--- a/public/notulensi-monev.docx
+++ b/public/notulensi-monev.docx
@@ -608,7 +608,7 @@
           </w:tcPr>
           <w:p>
             <w:pPr>
-              <w:spacing w:line="360" w:lineRule="auto"/>
+              <w:spacing w:line="276" w:lineRule="auto"/>
               <w:rPr>
                 <w:rFonts w:ascii="Times New Roman" w:hAnsi="Times New Roman" w:cs="Times New Roman"/>
                 <w:sz w:val="24"/>
@@ -684,7 +684,7 @@
           </w:tcPr>
           <w:p>
             <w:pPr>
-              <w:spacing w:line="360" w:lineRule="auto"/>
+              <w:spacing w:line="276" w:lineRule="auto"/>
               <w:jc w:val="center"/>
               <w:rPr>
                 <w:rFonts w:ascii="Times New Roman" w:hAnsi="Times New Roman" w:cs="Times New Roman"/>
@@ -736,7 +736,7 @@
           </w:tcPr>
           <w:p>
             <w:pPr>
-              <w:spacing w:line="360" w:lineRule="auto"/>
+              <w:spacing w:line="276" w:lineRule="auto"/>
               <w:jc w:val="center"/>
               <w:rPr>
                 <w:rFonts w:ascii="Times New Roman" w:hAnsi="Times New Roman" w:cs="Times New Roman"/>
@@ -766,7 +766,7 @@
           </w:tcPr>
           <w:p>
             <w:pPr>
-              <w:spacing w:line="360" w:lineRule="auto"/>
+              <w:spacing w:line="276" w:lineRule="auto"/>
               <w:jc w:val="center"/>
               <w:rPr>
                 <w:rFonts w:ascii="Times New Roman" w:hAnsi="Times New Roman" w:cs="Times New Roman"/>
@@ -789,7 +789,7 @@
           </w:p>
           <w:p>
             <w:pPr>
-              <w:spacing w:line="360" w:lineRule="auto"/>
+              <w:spacing w:line="276" w:lineRule="auto"/>
               <w:jc w:val="center"/>
               <w:rPr>
                 <w:rFonts w:ascii="Times New Roman" w:hAnsi="Times New Roman" w:cs="Times New Roman"/>
@@ -817,7 +817,7 @@
           </w:tcPr>
           <w:p>
             <w:pPr>
-              <w:spacing w:line="360" w:lineRule="auto"/>
+              <w:spacing w:line="276" w:lineRule="auto"/>
               <w:jc w:val="center"/>
               <w:rPr>
                 <w:rFonts w:ascii="Times New Roman" w:hAnsi="Times New Roman" w:cs="Times New Roman"/>
@@ -840,7 +840,7 @@
           </w:p>
           <w:p>
             <w:pPr>
-              <w:spacing w:line="360" w:lineRule="auto"/>
+              <w:spacing w:line="276" w:lineRule="auto"/>
               <w:jc w:val="center"/>
               <w:rPr>
                 <w:rFonts w:ascii="Times New Roman" w:hAnsi="Times New Roman" w:cs="Times New Roman"/>
@@ -868,7 +868,7 @@
           </w:tcPr>
           <w:p>
             <w:pPr>
-              <w:spacing w:line="360" w:lineRule="auto"/>
+              <w:spacing w:line="276" w:lineRule="auto"/>
               <w:jc w:val="center"/>
               <w:rPr>
                 <w:rFonts w:ascii="Times New Roman" w:hAnsi="Times New Roman" w:cs="Times New Roman"/>
@@ -891,7 +891,7 @@
           </w:p>
           <w:p>
             <w:pPr>
-              <w:spacing w:line="360" w:lineRule="auto"/>
+              <w:spacing w:line="276" w:lineRule="auto"/>
               <w:jc w:val="center"/>
               <w:rPr>
                 <w:rFonts w:ascii="Times New Roman" w:hAnsi="Times New Roman" w:cs="Times New Roman"/>
@@ -941,7 +941,7 @@
           </w:tcPr>
           <w:p>
             <w:pPr>
-              <w:spacing w:line="360" w:lineRule="auto"/>
+              <w:spacing w:line="276" w:lineRule="auto"/>
               <w:jc w:val="center"/>
               <w:rPr>
                 <w:rFonts w:ascii="Times New Roman" w:hAnsi="Times New Roman" w:cs="Times New Roman"/>
@@ -964,7 +964,7 @@
           </w:p>
           <w:p>
             <w:pPr>
-              <w:spacing w:line="360" w:lineRule="auto"/>
+              <w:spacing w:line="276" w:lineRule="auto"/>
               <w:jc w:val="center"/>
               <w:rPr>
                 <w:rFonts w:ascii="Times New Roman" w:hAnsi="Times New Roman" w:cs="Times New Roman"/>
@@ -992,7 +992,7 @@
           </w:tcPr>
           <w:p>
             <w:pPr>
-              <w:spacing w:line="360" w:lineRule="auto"/>
+              <w:spacing w:line="276" w:lineRule="auto"/>
               <w:jc w:val="center"/>
               <w:rPr>
                 <w:rFonts w:ascii="Times New Roman" w:hAnsi="Times New Roman" w:cs="Times New Roman"/>
@@ -1015,7 +1015,7 @@
           </w:p>
           <w:p>
             <w:pPr>
-              <w:spacing w:line="360" w:lineRule="auto"/>
+              <w:spacing w:line="276" w:lineRule="auto"/>
               <w:jc w:val="center"/>
               <w:rPr>
                 <w:rFonts w:ascii="Times New Roman" w:hAnsi="Times New Roman" w:cs="Times New Roman"/>
@@ -1048,41 +1048,22 @@
           </w:tcPr>
           <w:p>
             <w:pPr>
-              <w:spacing w:line="360" w:lineRule="auto"/>
-              <w:rPr>
-                <w:rFonts w:ascii="Times New Roman" w:hAnsi="Times New Roman" w:cs="Times New Roman"/>
-                <w:sz w:val="24"/>
-                <w:szCs w:val="24"/>
-              </w:rPr>
-            </w:pPr>
-            <w:proofErr w:type="spellStart"/>
-            <w:r>
-              <w:rPr>
-                <w:rFonts w:ascii="Times New Roman" w:hAnsi="Times New Roman" w:cs="Times New Roman"/>
-                <w:sz w:val="24"/>
-                <w:szCs w:val="24"/>
-              </w:rPr>
-              <w:t>Perencanaan</w:t>
-            </w:r>
-            <w:proofErr w:type="spellEnd"/>
-            <w:r>
-              <w:rPr>
-                <w:rFonts w:ascii="Times New Roman" w:hAnsi="Times New Roman" w:cs="Times New Roman"/>
-                <w:sz w:val="24"/>
-                <w:szCs w:val="24"/>
-              </w:rPr>
-              <w:t xml:space="preserve"> </w:t>
-            </w:r>
-            <w:proofErr w:type="spellStart"/>
-            <w:r>
-              <w:rPr>
-                <w:rFonts w:ascii="Times New Roman" w:hAnsi="Times New Roman" w:cs="Times New Roman"/>
-                <w:sz w:val="24"/>
-                <w:szCs w:val="24"/>
-              </w:rPr>
-              <w:t>Kegiatan</w:t>
-            </w:r>
-            <w:proofErr w:type="spellEnd"/>
+              <w:spacing w:line="276" w:lineRule="auto"/>
+              <w:jc w:val="center"/>
+              <w:rPr>
+                <w:rFonts w:ascii="Times New Roman" w:hAnsi="Times New Roman" w:cs="Times New Roman"/>
+                <w:sz w:val="24"/>
+                <w:szCs w:val="24"/>
+              </w:rPr>
+            </w:pPr>
+            <w:r>
+              <w:rPr>
+                <w:rFonts w:ascii="Times New Roman" w:hAnsi="Times New Roman" w:cs="Times New Roman"/>
+                <w:sz w:val="24"/>
+                <w:szCs w:val="24"/>
+              </w:rPr>
+              <w:t>${aspek1}</w:t>
+            </w:r>
           </w:p>
         </w:tc>
         <w:tc>
@@ -1091,95 +1072,22 @@
           </w:tcPr>
           <w:p>
             <w:pPr>
-              <w:spacing w:line="360" w:lineRule="auto"/>
-              <w:rPr>
-                <w:rFonts w:ascii="Times New Roman" w:hAnsi="Times New Roman" w:cs="Times New Roman"/>
-                <w:sz w:val="24"/>
-                <w:szCs w:val="24"/>
-              </w:rPr>
-            </w:pPr>
-            <w:proofErr w:type="spellStart"/>
-            <w:r>
-              <w:rPr>
-                <w:rFonts w:ascii="Times New Roman" w:hAnsi="Times New Roman" w:cs="Times New Roman"/>
-                <w:sz w:val="24"/>
-                <w:szCs w:val="24"/>
-              </w:rPr>
-              <w:t>Kejelasan</w:t>
-            </w:r>
-            <w:proofErr w:type="spellEnd"/>
-            <w:r>
-              <w:rPr>
-                <w:rFonts w:ascii="Times New Roman" w:hAnsi="Times New Roman" w:cs="Times New Roman"/>
-                <w:sz w:val="24"/>
-                <w:szCs w:val="24"/>
-              </w:rPr>
-              <w:t xml:space="preserve"> </w:t>
-            </w:r>
-            <w:proofErr w:type="spellStart"/>
-            <w:r>
-              <w:rPr>
-                <w:rFonts w:ascii="Times New Roman" w:hAnsi="Times New Roman" w:cs="Times New Roman"/>
-                <w:sz w:val="24"/>
-                <w:szCs w:val="24"/>
-              </w:rPr>
-              <w:t>tujuan</w:t>
-            </w:r>
-            <w:proofErr w:type="spellEnd"/>
-            <w:r>
-              <w:rPr>
-                <w:rFonts w:ascii="Times New Roman" w:hAnsi="Times New Roman" w:cs="Times New Roman"/>
-                <w:sz w:val="24"/>
-                <w:szCs w:val="24"/>
-              </w:rPr>
-              <w:t xml:space="preserve">, </w:t>
-            </w:r>
-            <w:proofErr w:type="spellStart"/>
-            <w:r>
-              <w:rPr>
-                <w:rFonts w:ascii="Times New Roman" w:hAnsi="Times New Roman" w:cs="Times New Roman"/>
-                <w:sz w:val="24"/>
-                <w:szCs w:val="24"/>
-              </w:rPr>
-              <w:t>kelengkapan</w:t>
-            </w:r>
-            <w:proofErr w:type="spellEnd"/>
-            <w:r>
-              <w:rPr>
-                <w:rFonts w:ascii="Times New Roman" w:hAnsi="Times New Roman" w:cs="Times New Roman"/>
-                <w:sz w:val="24"/>
-                <w:szCs w:val="24"/>
-              </w:rPr>
-              <w:t xml:space="preserve"> </w:t>
-            </w:r>
-            <w:proofErr w:type="spellStart"/>
-            <w:r>
-              <w:rPr>
-                <w:rFonts w:ascii="Times New Roman" w:hAnsi="Times New Roman" w:cs="Times New Roman"/>
-                <w:sz w:val="24"/>
-                <w:szCs w:val="24"/>
-              </w:rPr>
-              <w:t>dokumen</w:t>
-            </w:r>
-            <w:proofErr w:type="spellEnd"/>
-            <w:r>
-              <w:rPr>
-                <w:rFonts w:ascii="Times New Roman" w:hAnsi="Times New Roman" w:cs="Times New Roman"/>
-                <w:sz w:val="24"/>
-                <w:szCs w:val="24"/>
-              </w:rPr>
-              <w:t xml:space="preserve">, </w:t>
-            </w:r>
-            <w:proofErr w:type="spellStart"/>
-            <w:r>
-              <w:rPr>
-                <w:rFonts w:ascii="Times New Roman" w:hAnsi="Times New Roman" w:cs="Times New Roman"/>
-                <w:sz w:val="24"/>
-                <w:szCs w:val="24"/>
-              </w:rPr>
-              <w:t>dsb</w:t>
-            </w:r>
-            <w:proofErr w:type="spellEnd"/>
+              <w:spacing w:line="276" w:lineRule="auto"/>
+              <w:jc w:val="center"/>
+              <w:rPr>
+                <w:rFonts w:ascii="Times New Roman" w:hAnsi="Times New Roman" w:cs="Times New Roman"/>
+                <w:sz w:val="24"/>
+                <w:szCs w:val="24"/>
+              </w:rPr>
+            </w:pPr>
+            <w:r>
+              <w:rPr>
+                <w:rFonts w:ascii="Times New Roman" w:hAnsi="Times New Roman" w:cs="Times New Roman"/>
+                <w:sz w:val="24"/>
+                <w:szCs w:val="24"/>
+              </w:rPr>
+              <w:t>${kriteria1}</w:t>
+            </w:r>
           </w:p>
         </w:tc>
         <w:tc>
@@ -1188,21 +1096,37 @@
           </w:tcPr>
           <w:p>
             <w:pPr>
-              <w:spacing w:line="360" w:lineRule="auto"/>
-              <w:jc w:val="center"/>
-              <w:rPr>
-                <w:rFonts w:ascii="Times New Roman" w:hAnsi="Times New Roman" w:cs="Times New Roman"/>
-                <w:sz w:val="24"/>
-                <w:szCs w:val="24"/>
-              </w:rPr>
-            </w:pPr>
-            <w:r>
-              <w:rPr>
-                <w:rFonts w:ascii="Times New Roman" w:hAnsi="Times New Roman" w:cs="Times New Roman"/>
-                <w:sz w:val="24"/>
-                <w:szCs w:val="24"/>
-              </w:rPr>
-              <w:t>${a1}</w:t>
+              <w:spacing w:line="276" w:lineRule="auto"/>
+              <w:jc w:val="center"/>
+              <w:rPr>
+                <w:rFonts w:ascii="Times New Roman" w:hAnsi="Times New Roman" w:cs="Times New Roman"/>
+                <w:sz w:val="24"/>
+                <w:szCs w:val="24"/>
+              </w:rPr>
+            </w:pPr>
+            <w:r>
+              <w:rPr>
+                <w:rFonts w:ascii="Times New Roman" w:hAnsi="Times New Roman" w:cs="Times New Roman"/>
+                <w:sz w:val="24"/>
+                <w:szCs w:val="24"/>
+              </w:rPr>
+              <w:t>${</w:t>
+            </w:r>
+            <w:r>
+              <w:rPr>
+                <w:rFonts w:ascii="Times New Roman" w:hAnsi="Times New Roman" w:cs="Times New Roman"/>
+                <w:sz w:val="24"/>
+                <w:szCs w:val="24"/>
+              </w:rPr>
+              <w:t>1</w:t>
+            </w:r>
+            <w:r>
+              <w:rPr>
+                <w:rFonts w:ascii="Times New Roman" w:hAnsi="Times New Roman" w:cs="Times New Roman"/>
+                <w:sz w:val="24"/>
+                <w:szCs w:val="24"/>
+              </w:rPr>
+              <w:t>1}</w:t>
             </w:r>
           </w:p>
         </w:tc>
@@ -1212,37 +1136,37 @@
           </w:tcPr>
           <w:p>
             <w:pPr>
-              <w:spacing w:line="360" w:lineRule="auto"/>
-              <w:jc w:val="center"/>
-              <w:rPr>
-                <w:rFonts w:ascii="Times New Roman" w:hAnsi="Times New Roman" w:cs="Times New Roman"/>
-                <w:sz w:val="24"/>
-                <w:szCs w:val="24"/>
-              </w:rPr>
-            </w:pPr>
-            <w:r>
-              <w:rPr>
-                <w:rFonts w:ascii="Times New Roman" w:hAnsi="Times New Roman" w:cs="Times New Roman"/>
-                <w:sz w:val="24"/>
-                <w:szCs w:val="24"/>
-              </w:rPr>
-              <w:t>${a</w:t>
-            </w:r>
-            <w:r>
-              <w:rPr>
-                <w:rFonts w:ascii="Times New Roman" w:hAnsi="Times New Roman" w:cs="Times New Roman"/>
-                <w:sz w:val="24"/>
-                <w:szCs w:val="24"/>
-              </w:rPr>
-              <w:t>2</w:t>
-            </w:r>
-            <w:r>
-              <w:rPr>
-                <w:rFonts w:ascii="Times New Roman" w:hAnsi="Times New Roman" w:cs="Times New Roman"/>
-                <w:sz w:val="24"/>
-                <w:szCs w:val="24"/>
-              </w:rPr>
-              <w:t>}</w:t>
+              <w:spacing w:line="276" w:lineRule="auto"/>
+              <w:jc w:val="center"/>
+              <w:rPr>
+                <w:rFonts w:ascii="Times New Roman" w:hAnsi="Times New Roman" w:cs="Times New Roman"/>
+                <w:sz w:val="24"/>
+                <w:szCs w:val="24"/>
+              </w:rPr>
+            </w:pPr>
+            <w:r>
+              <w:rPr>
+                <w:rFonts w:ascii="Times New Roman" w:hAnsi="Times New Roman" w:cs="Times New Roman"/>
+                <w:sz w:val="24"/>
+                <w:szCs w:val="24"/>
+              </w:rPr>
+              <w:t>${</w:t>
+            </w:r>
+            <w:r>
+              <w:rPr>
+                <w:rFonts w:ascii="Times New Roman" w:hAnsi="Times New Roman" w:cs="Times New Roman"/>
+                <w:sz w:val="24"/>
+                <w:szCs w:val="24"/>
+              </w:rPr>
+              <w:t>1</w:t>
+            </w:r>
+            <w:r>
+              <w:rPr>
+                <w:rFonts w:ascii="Times New Roman" w:hAnsi="Times New Roman" w:cs="Times New Roman"/>
+                <w:sz w:val="24"/>
+                <w:szCs w:val="24"/>
+              </w:rPr>
+              <w:t>2}</w:t>
             </w:r>
           </w:p>
         </w:tc>
@@ -1252,37 +1176,37 @@
           </w:tcPr>
           <w:p>
             <w:pPr>
-              <w:spacing w:line="360" w:lineRule="auto"/>
-              <w:jc w:val="center"/>
-              <w:rPr>
-                <w:rFonts w:ascii="Times New Roman" w:hAnsi="Times New Roman" w:cs="Times New Roman"/>
-                <w:sz w:val="24"/>
-                <w:szCs w:val="24"/>
-              </w:rPr>
-            </w:pPr>
-            <w:r>
-              <w:rPr>
-                <w:rFonts w:ascii="Times New Roman" w:hAnsi="Times New Roman" w:cs="Times New Roman"/>
-                <w:sz w:val="24"/>
-                <w:szCs w:val="24"/>
-              </w:rPr>
-              <w:t>${a</w:t>
-            </w:r>
-            <w:r>
-              <w:rPr>
-                <w:rFonts w:ascii="Times New Roman" w:hAnsi="Times New Roman" w:cs="Times New Roman"/>
-                <w:sz w:val="24"/>
-                <w:szCs w:val="24"/>
-              </w:rPr>
-              <w:t>3</w:t>
-            </w:r>
-            <w:r>
-              <w:rPr>
-                <w:rFonts w:ascii="Times New Roman" w:hAnsi="Times New Roman" w:cs="Times New Roman"/>
-                <w:sz w:val="24"/>
-                <w:szCs w:val="24"/>
-              </w:rPr>
-              <w:t>}</w:t>
+              <w:spacing w:line="276" w:lineRule="auto"/>
+              <w:jc w:val="center"/>
+              <w:rPr>
+                <w:rFonts w:ascii="Times New Roman" w:hAnsi="Times New Roman" w:cs="Times New Roman"/>
+                <w:sz w:val="24"/>
+                <w:szCs w:val="24"/>
+              </w:rPr>
+            </w:pPr>
+            <w:r>
+              <w:rPr>
+                <w:rFonts w:ascii="Times New Roman" w:hAnsi="Times New Roman" w:cs="Times New Roman"/>
+                <w:sz w:val="24"/>
+                <w:szCs w:val="24"/>
+              </w:rPr>
+              <w:t>${</w:t>
+            </w:r>
+            <w:r>
+              <w:rPr>
+                <w:rFonts w:ascii="Times New Roman" w:hAnsi="Times New Roman" w:cs="Times New Roman"/>
+                <w:sz w:val="24"/>
+                <w:szCs w:val="24"/>
+              </w:rPr>
+              <w:t>1</w:t>
+            </w:r>
+            <w:r>
+              <w:rPr>
+                <w:rFonts w:ascii="Times New Roman" w:hAnsi="Times New Roman" w:cs="Times New Roman"/>
+                <w:sz w:val="24"/>
+                <w:szCs w:val="24"/>
+              </w:rPr>
+              <w:t>3}</w:t>
             </w:r>
           </w:p>
         </w:tc>
@@ -1292,37 +1216,37 @@
           </w:tcPr>
           <w:p>
             <w:pPr>
-              <w:spacing w:line="360" w:lineRule="auto"/>
-              <w:jc w:val="center"/>
-              <w:rPr>
-                <w:rFonts w:ascii="Times New Roman" w:hAnsi="Times New Roman" w:cs="Times New Roman"/>
-                <w:sz w:val="24"/>
-                <w:szCs w:val="24"/>
-              </w:rPr>
-            </w:pPr>
-            <w:r>
-              <w:rPr>
-                <w:rFonts w:ascii="Times New Roman" w:hAnsi="Times New Roman" w:cs="Times New Roman"/>
-                <w:sz w:val="24"/>
-                <w:szCs w:val="24"/>
-              </w:rPr>
-              <w:t>${a</w:t>
-            </w:r>
-            <w:r>
-              <w:rPr>
-                <w:rFonts w:ascii="Times New Roman" w:hAnsi="Times New Roman" w:cs="Times New Roman"/>
-                <w:sz w:val="24"/>
-                <w:szCs w:val="24"/>
-              </w:rPr>
-              <w:t>4</w:t>
-            </w:r>
-            <w:r>
-              <w:rPr>
-                <w:rFonts w:ascii="Times New Roman" w:hAnsi="Times New Roman" w:cs="Times New Roman"/>
-                <w:sz w:val="24"/>
-                <w:szCs w:val="24"/>
-              </w:rPr>
-              <w:t>}</w:t>
+              <w:spacing w:line="276" w:lineRule="auto"/>
+              <w:jc w:val="center"/>
+              <w:rPr>
+                <w:rFonts w:ascii="Times New Roman" w:hAnsi="Times New Roman" w:cs="Times New Roman"/>
+                <w:sz w:val="24"/>
+                <w:szCs w:val="24"/>
+              </w:rPr>
+            </w:pPr>
+            <w:r>
+              <w:rPr>
+                <w:rFonts w:ascii="Times New Roman" w:hAnsi="Times New Roman" w:cs="Times New Roman"/>
+                <w:sz w:val="24"/>
+                <w:szCs w:val="24"/>
+              </w:rPr>
+              <w:t>${</w:t>
+            </w:r>
+            <w:r>
+              <w:rPr>
+                <w:rFonts w:ascii="Times New Roman" w:hAnsi="Times New Roman" w:cs="Times New Roman"/>
+                <w:sz w:val="24"/>
+                <w:szCs w:val="24"/>
+              </w:rPr>
+              <w:t>1</w:t>
+            </w:r>
+            <w:r>
+              <w:rPr>
+                <w:rFonts w:ascii="Times New Roman" w:hAnsi="Times New Roman" w:cs="Times New Roman"/>
+                <w:sz w:val="24"/>
+                <w:szCs w:val="24"/>
+              </w:rPr>
+              <w:t>4}</w:t>
             </w:r>
           </w:p>
         </w:tc>
@@ -1332,37 +1256,37 @@
           </w:tcPr>
           <w:p>
             <w:pPr>
-              <w:spacing w:line="360" w:lineRule="auto"/>
-              <w:jc w:val="center"/>
-              <w:rPr>
-                <w:rFonts w:ascii="Times New Roman" w:hAnsi="Times New Roman" w:cs="Times New Roman"/>
-                <w:sz w:val="24"/>
-                <w:szCs w:val="24"/>
-              </w:rPr>
-            </w:pPr>
-            <w:r>
-              <w:rPr>
-                <w:rFonts w:ascii="Times New Roman" w:hAnsi="Times New Roman" w:cs="Times New Roman"/>
-                <w:sz w:val="24"/>
-                <w:szCs w:val="24"/>
-              </w:rPr>
-              <w:t>${a</w:t>
-            </w:r>
-            <w:r>
-              <w:rPr>
-                <w:rFonts w:ascii="Times New Roman" w:hAnsi="Times New Roman" w:cs="Times New Roman"/>
-                <w:sz w:val="24"/>
-                <w:szCs w:val="24"/>
-              </w:rPr>
-              <w:t>5</w:t>
-            </w:r>
-            <w:r>
-              <w:rPr>
-                <w:rFonts w:ascii="Times New Roman" w:hAnsi="Times New Roman" w:cs="Times New Roman"/>
-                <w:sz w:val="24"/>
-                <w:szCs w:val="24"/>
-              </w:rPr>
-              <w:t>}</w:t>
+              <w:spacing w:line="276" w:lineRule="auto"/>
+              <w:jc w:val="center"/>
+              <w:rPr>
+                <w:rFonts w:ascii="Times New Roman" w:hAnsi="Times New Roman" w:cs="Times New Roman"/>
+                <w:sz w:val="24"/>
+                <w:szCs w:val="24"/>
+              </w:rPr>
+            </w:pPr>
+            <w:r>
+              <w:rPr>
+                <w:rFonts w:ascii="Times New Roman" w:hAnsi="Times New Roman" w:cs="Times New Roman"/>
+                <w:sz w:val="24"/>
+                <w:szCs w:val="24"/>
+              </w:rPr>
+              <w:t>${</w:t>
+            </w:r>
+            <w:r>
+              <w:rPr>
+                <w:rFonts w:ascii="Times New Roman" w:hAnsi="Times New Roman" w:cs="Times New Roman"/>
+                <w:sz w:val="24"/>
+                <w:szCs w:val="24"/>
+              </w:rPr>
+              <w:t>1</w:t>
+            </w:r>
+            <w:r>
+              <w:rPr>
+                <w:rFonts w:ascii="Times New Roman" w:hAnsi="Times New Roman" w:cs="Times New Roman"/>
+                <w:sz w:val="24"/>
+                <w:szCs w:val="24"/>
+              </w:rPr>
+              <w:t>5}</w:t>
             </w:r>
           </w:p>
         </w:tc>
@@ -1377,41 +1301,38 @@
           </w:tcPr>
           <w:p>
             <w:pPr>
-              <w:spacing w:line="360" w:lineRule="auto"/>
-              <w:rPr>
-                <w:rFonts w:ascii="Times New Roman" w:hAnsi="Times New Roman" w:cs="Times New Roman"/>
-                <w:sz w:val="24"/>
-                <w:szCs w:val="24"/>
-              </w:rPr>
-            </w:pPr>
-            <w:proofErr w:type="spellStart"/>
-            <w:r>
-              <w:rPr>
-                <w:rFonts w:ascii="Times New Roman" w:hAnsi="Times New Roman" w:cs="Times New Roman"/>
-                <w:sz w:val="24"/>
-                <w:szCs w:val="24"/>
-              </w:rPr>
-              <w:t>Pelaksanaan</w:t>
-            </w:r>
-            <w:proofErr w:type="spellEnd"/>
-            <w:r>
-              <w:rPr>
-                <w:rFonts w:ascii="Times New Roman" w:hAnsi="Times New Roman" w:cs="Times New Roman"/>
-                <w:sz w:val="24"/>
-                <w:szCs w:val="24"/>
-              </w:rPr>
-              <w:t xml:space="preserve"> </w:t>
-            </w:r>
-            <w:proofErr w:type="spellStart"/>
-            <w:r>
-              <w:rPr>
-                <w:rFonts w:ascii="Times New Roman" w:hAnsi="Times New Roman" w:cs="Times New Roman"/>
-                <w:sz w:val="24"/>
-                <w:szCs w:val="24"/>
-              </w:rPr>
-              <w:t>Kegiatan</w:t>
-            </w:r>
-            <w:proofErr w:type="spellEnd"/>
+              <w:spacing w:line="276" w:lineRule="auto"/>
+              <w:jc w:val="center"/>
+              <w:rPr>
+                <w:rFonts w:ascii="Times New Roman" w:hAnsi="Times New Roman" w:cs="Times New Roman"/>
+                <w:sz w:val="24"/>
+                <w:szCs w:val="24"/>
+              </w:rPr>
+            </w:pPr>
+            <w:r>
+              <w:rPr>
+                <w:rFonts w:ascii="Times New Roman" w:hAnsi="Times New Roman" w:cs="Times New Roman"/>
+                <w:sz w:val="24"/>
+                <w:szCs w:val="24"/>
+              </w:rPr>
+              <w:t>${aspek</w:t>
+            </w:r>
+            <w:r>
+              <w:rPr>
+                <w:rFonts w:ascii="Times New Roman" w:hAnsi="Times New Roman" w:cs="Times New Roman"/>
+                <w:sz w:val="24"/>
+                <w:szCs w:val="24"/>
+              </w:rPr>
+              <w:t>2</w:t>
+            </w:r>
+            <w:r>
+              <w:rPr>
+                <w:rFonts w:ascii="Times New Roman" w:hAnsi="Times New Roman" w:cs="Times New Roman"/>
+                <w:sz w:val="24"/>
+                <w:szCs w:val="24"/>
+              </w:rPr>
+              <w:t>}</w:t>
+            </w:r>
           </w:p>
         </w:tc>
         <w:tc>
@@ -1420,113 +1341,38 @@
           </w:tcPr>
           <w:p>
             <w:pPr>
-              <w:spacing w:line="360" w:lineRule="auto"/>
-              <w:rPr>
-                <w:rFonts w:ascii="Times New Roman" w:hAnsi="Times New Roman" w:cs="Times New Roman"/>
-                <w:sz w:val="24"/>
-                <w:szCs w:val="24"/>
-              </w:rPr>
-            </w:pPr>
-            <w:proofErr w:type="spellStart"/>
-            <w:r>
-              <w:rPr>
-                <w:rFonts w:ascii="Times New Roman" w:hAnsi="Times New Roman" w:cs="Times New Roman"/>
-                <w:sz w:val="24"/>
-                <w:szCs w:val="24"/>
-              </w:rPr>
-              <w:t>Pelaksanaan</w:t>
-            </w:r>
-            <w:proofErr w:type="spellEnd"/>
-            <w:r>
-              <w:rPr>
-                <w:rFonts w:ascii="Times New Roman" w:hAnsi="Times New Roman" w:cs="Times New Roman"/>
-                <w:sz w:val="24"/>
-                <w:szCs w:val="24"/>
-              </w:rPr>
-              <w:t xml:space="preserve"> </w:t>
-            </w:r>
-            <w:proofErr w:type="spellStart"/>
-            <w:r>
-              <w:rPr>
-                <w:rFonts w:ascii="Times New Roman" w:hAnsi="Times New Roman" w:cs="Times New Roman"/>
-                <w:sz w:val="24"/>
-                <w:szCs w:val="24"/>
-              </w:rPr>
-              <w:t>tugas</w:t>
-            </w:r>
-            <w:proofErr w:type="spellEnd"/>
-            <w:r>
-              <w:rPr>
-                <w:rFonts w:ascii="Times New Roman" w:hAnsi="Times New Roman" w:cs="Times New Roman"/>
-                <w:sz w:val="24"/>
-                <w:szCs w:val="24"/>
-              </w:rPr>
-              <w:t xml:space="preserve"> </w:t>
-            </w:r>
-            <w:proofErr w:type="spellStart"/>
-            <w:r>
-              <w:rPr>
-                <w:rFonts w:ascii="Times New Roman" w:hAnsi="Times New Roman" w:cs="Times New Roman"/>
-                <w:sz w:val="24"/>
-                <w:szCs w:val="24"/>
-              </w:rPr>
-              <w:t>sesuai</w:t>
-            </w:r>
-            <w:proofErr w:type="spellEnd"/>
-            <w:r>
-              <w:rPr>
-                <w:rFonts w:ascii="Times New Roman" w:hAnsi="Times New Roman" w:cs="Times New Roman"/>
-                <w:sz w:val="24"/>
-                <w:szCs w:val="24"/>
-              </w:rPr>
-              <w:t xml:space="preserve"> </w:t>
-            </w:r>
-            <w:proofErr w:type="spellStart"/>
-            <w:r>
-              <w:rPr>
-                <w:rFonts w:ascii="Times New Roman" w:hAnsi="Times New Roman" w:cs="Times New Roman"/>
-                <w:sz w:val="24"/>
-                <w:szCs w:val="24"/>
-              </w:rPr>
-              <w:t>jadwal</w:t>
-            </w:r>
-            <w:proofErr w:type="spellEnd"/>
-            <w:r>
-              <w:rPr>
-                <w:rFonts w:ascii="Times New Roman" w:hAnsi="Times New Roman" w:cs="Times New Roman"/>
-                <w:sz w:val="24"/>
-                <w:szCs w:val="24"/>
-              </w:rPr>
-              <w:t xml:space="preserve">, </w:t>
-            </w:r>
-            <w:proofErr w:type="spellStart"/>
-            <w:r>
-              <w:rPr>
-                <w:rFonts w:ascii="Times New Roman" w:hAnsi="Times New Roman" w:cs="Times New Roman"/>
-                <w:sz w:val="24"/>
-                <w:szCs w:val="24"/>
-              </w:rPr>
-              <w:t>tanggung</w:t>
-            </w:r>
-            <w:proofErr w:type="spellEnd"/>
-            <w:r>
-              <w:rPr>
-                <w:rFonts w:ascii="Times New Roman" w:hAnsi="Times New Roman" w:cs="Times New Roman"/>
-                <w:sz w:val="24"/>
-                <w:szCs w:val="24"/>
-              </w:rPr>
-              <w:t xml:space="preserve"> </w:t>
-            </w:r>
-            <w:proofErr w:type="spellStart"/>
-            <w:r>
-              <w:rPr>
-                <w:rFonts w:ascii="Times New Roman" w:hAnsi="Times New Roman" w:cs="Times New Roman"/>
-                <w:sz w:val="24"/>
-                <w:szCs w:val="24"/>
-              </w:rPr>
-              <w:t>jawab</w:t>
-            </w:r>
-            <w:proofErr w:type="spellEnd"/>
+              <w:spacing w:line="276" w:lineRule="auto"/>
+              <w:jc w:val="center"/>
+              <w:rPr>
+                <w:rFonts w:ascii="Times New Roman" w:hAnsi="Times New Roman" w:cs="Times New Roman"/>
+                <w:sz w:val="24"/>
+                <w:szCs w:val="24"/>
+              </w:rPr>
+            </w:pPr>
+            <w:r>
+              <w:rPr>
+                <w:rFonts w:ascii="Times New Roman" w:hAnsi="Times New Roman" w:cs="Times New Roman"/>
+                <w:sz w:val="24"/>
+                <w:szCs w:val="24"/>
+              </w:rPr>
+              <w:t>${kriteria</w:t>
+            </w:r>
+            <w:r>
+              <w:rPr>
+                <w:rFonts w:ascii="Times New Roman" w:hAnsi="Times New Roman" w:cs="Times New Roman"/>
+                <w:sz w:val="24"/>
+                <w:szCs w:val="24"/>
+              </w:rPr>
+              <w:t>2</w:t>
+            </w:r>
+            <w:r>
+              <w:rPr>
+                <w:rFonts w:ascii="Times New Roman" w:hAnsi="Times New Roman" w:cs="Times New Roman"/>
+                <w:sz w:val="24"/>
+                <w:szCs w:val="24"/>
+              </w:rPr>
+              <w:t>}</w:t>
+            </w:r>
           </w:p>
         </w:tc>
         <w:tc>
@@ -1535,7 +1381,7 @@
           </w:tcPr>
           <w:p>
             <w:pPr>
-              <w:spacing w:line="360" w:lineRule="auto"/>
+              <w:spacing w:line="276" w:lineRule="auto"/>
               <w:jc w:val="center"/>
               <w:rPr>
                 <w:rFonts w:ascii="Times New Roman" w:hAnsi="Times New Roman" w:cs="Times New Roman"/>
@@ -1557,15 +1403,15 @@
                 <w:sz w:val="24"/>
                 <w:szCs w:val="24"/>
               </w:rPr>
-              <w:t>b</w:t>
-            </w:r>
-            <w:r>
-              <w:rPr>
-                <w:rFonts w:ascii="Times New Roman" w:hAnsi="Times New Roman" w:cs="Times New Roman"/>
-                <w:sz w:val="24"/>
-                <w:szCs w:val="24"/>
-              </w:rPr>
-              <w:t>1}</w:t>
+              <w:t>21</w:t>
+            </w:r>
+            <w:r>
+              <w:rPr>
+                <w:rFonts w:ascii="Times New Roman" w:hAnsi="Times New Roman" w:cs="Times New Roman"/>
+                <w:sz w:val="24"/>
+                <w:szCs w:val="24"/>
+              </w:rPr>
+              <w:t>}</w:t>
             </w:r>
           </w:p>
         </w:tc>
@@ -1575,7 +1421,7 @@
           </w:tcPr>
           <w:p>
             <w:pPr>
-              <w:spacing w:line="360" w:lineRule="auto"/>
+              <w:spacing w:line="276" w:lineRule="auto"/>
               <w:jc w:val="center"/>
               <w:rPr>
                 <w:rFonts w:ascii="Times New Roman" w:hAnsi="Times New Roman" w:cs="Times New Roman"/>
@@ -1597,15 +1443,15 @@
                 <w:sz w:val="24"/>
                 <w:szCs w:val="24"/>
               </w:rPr>
-              <w:t>b</w:t>
-            </w:r>
-            <w:r>
-              <w:rPr>
-                <w:rFonts w:ascii="Times New Roman" w:hAnsi="Times New Roman" w:cs="Times New Roman"/>
-                <w:sz w:val="24"/>
-                <w:szCs w:val="24"/>
-              </w:rPr>
-              <w:t>2}</w:t>
+              <w:t>22</w:t>
+            </w:r>
+            <w:r>
+              <w:rPr>
+                <w:rFonts w:ascii="Times New Roman" w:hAnsi="Times New Roman" w:cs="Times New Roman"/>
+                <w:sz w:val="24"/>
+                <w:szCs w:val="24"/>
+              </w:rPr>
+              <w:t>}</w:t>
             </w:r>
           </w:p>
         </w:tc>
@@ -1615,7 +1461,7 @@
           </w:tcPr>
           <w:p>
             <w:pPr>
-              <w:spacing w:line="360" w:lineRule="auto"/>
+              <w:spacing w:line="276" w:lineRule="auto"/>
               <w:jc w:val="center"/>
               <w:rPr>
                 <w:rFonts w:ascii="Times New Roman" w:hAnsi="Times New Roman" w:cs="Times New Roman"/>
@@ -1637,15 +1483,15 @@
                 <w:sz w:val="24"/>
                 <w:szCs w:val="24"/>
               </w:rPr>
-              <w:t>b</w:t>
-            </w:r>
-            <w:r>
-              <w:rPr>
-                <w:rFonts w:ascii="Times New Roman" w:hAnsi="Times New Roman" w:cs="Times New Roman"/>
-                <w:sz w:val="24"/>
-                <w:szCs w:val="24"/>
-              </w:rPr>
-              <w:t>3}</w:t>
+              <w:t>23</w:t>
+            </w:r>
+            <w:r>
+              <w:rPr>
+                <w:rFonts w:ascii="Times New Roman" w:hAnsi="Times New Roman" w:cs="Times New Roman"/>
+                <w:sz w:val="24"/>
+                <w:szCs w:val="24"/>
+              </w:rPr>
+              <w:t>}</w:t>
             </w:r>
           </w:p>
         </w:tc>
@@ -1655,7 +1501,7 @@
           </w:tcPr>
           <w:p>
             <w:pPr>
-              <w:spacing w:line="360" w:lineRule="auto"/>
+              <w:spacing w:line="276" w:lineRule="auto"/>
               <w:jc w:val="center"/>
               <w:rPr>
                 <w:rFonts w:ascii="Times New Roman" w:hAnsi="Times New Roman" w:cs="Times New Roman"/>
@@ -1677,15 +1523,15 @@
                 <w:sz w:val="24"/>
                 <w:szCs w:val="24"/>
               </w:rPr>
-              <w:t>b</w:t>
-            </w:r>
-            <w:r>
-              <w:rPr>
-                <w:rFonts w:ascii="Times New Roman" w:hAnsi="Times New Roman" w:cs="Times New Roman"/>
-                <w:sz w:val="24"/>
-                <w:szCs w:val="24"/>
-              </w:rPr>
-              <w:t>4}</w:t>
+              <w:t>24</w:t>
+            </w:r>
+            <w:r>
+              <w:rPr>
+                <w:rFonts w:ascii="Times New Roman" w:hAnsi="Times New Roman" w:cs="Times New Roman"/>
+                <w:sz w:val="24"/>
+                <w:szCs w:val="24"/>
+              </w:rPr>
+              <w:t>}</w:t>
             </w:r>
           </w:p>
         </w:tc>
@@ -1695,7 +1541,7 @@
           </w:tcPr>
           <w:p>
             <w:pPr>
-              <w:spacing w:line="360" w:lineRule="auto"/>
+              <w:spacing w:line="276" w:lineRule="auto"/>
               <w:jc w:val="center"/>
               <w:rPr>
                 <w:rFonts w:ascii="Times New Roman" w:hAnsi="Times New Roman" w:cs="Times New Roman"/>
@@ -1717,15 +1563,15 @@
                 <w:sz w:val="24"/>
                 <w:szCs w:val="24"/>
               </w:rPr>
-              <w:t>b</w:t>
-            </w:r>
-            <w:r>
-              <w:rPr>
-                <w:rFonts w:ascii="Times New Roman" w:hAnsi="Times New Roman" w:cs="Times New Roman"/>
-                <w:sz w:val="24"/>
-                <w:szCs w:val="24"/>
-              </w:rPr>
-              <w:t>5}</w:t>
+              <w:t>25</w:t>
+            </w:r>
+            <w:r>
+              <w:rPr>
+                <w:rFonts w:ascii="Times New Roman" w:hAnsi="Times New Roman" w:cs="Times New Roman"/>
+                <w:sz w:val="24"/>
+                <w:szCs w:val="24"/>
+              </w:rPr>
+              <w:t>}</w:t>
             </w:r>
           </w:p>
         </w:tc>
@@ -1740,41 +1586,38 @@
           </w:tcPr>
           <w:p>
             <w:pPr>
-              <w:spacing w:line="360" w:lineRule="auto"/>
-              <w:rPr>
-                <w:rFonts w:ascii="Times New Roman" w:hAnsi="Times New Roman" w:cs="Times New Roman"/>
-                <w:sz w:val="24"/>
-                <w:szCs w:val="24"/>
-              </w:rPr>
-            </w:pPr>
-            <w:proofErr w:type="spellStart"/>
-            <w:r>
-              <w:rPr>
-                <w:rFonts w:ascii="Times New Roman" w:hAnsi="Times New Roman" w:cs="Times New Roman"/>
-                <w:sz w:val="24"/>
-                <w:szCs w:val="24"/>
-              </w:rPr>
-              <w:t>Komunikasi</w:t>
-            </w:r>
-            <w:proofErr w:type="spellEnd"/>
-            <w:r>
-              <w:rPr>
-                <w:rFonts w:ascii="Times New Roman" w:hAnsi="Times New Roman" w:cs="Times New Roman"/>
-                <w:sz w:val="24"/>
-                <w:szCs w:val="24"/>
-              </w:rPr>
-              <w:t xml:space="preserve"> dan </w:t>
-            </w:r>
-            <w:proofErr w:type="spellStart"/>
-            <w:r>
-              <w:rPr>
-                <w:rFonts w:ascii="Times New Roman" w:hAnsi="Times New Roman" w:cs="Times New Roman"/>
-                <w:sz w:val="24"/>
-                <w:szCs w:val="24"/>
-              </w:rPr>
-              <w:t>Kolaborasi</w:t>
-            </w:r>
-            <w:proofErr w:type="spellEnd"/>
+              <w:spacing w:line="276" w:lineRule="auto"/>
+              <w:jc w:val="center"/>
+              <w:rPr>
+                <w:rFonts w:ascii="Times New Roman" w:hAnsi="Times New Roman" w:cs="Times New Roman"/>
+                <w:sz w:val="24"/>
+                <w:szCs w:val="24"/>
+              </w:rPr>
+            </w:pPr>
+            <w:r>
+              <w:rPr>
+                <w:rFonts w:ascii="Times New Roman" w:hAnsi="Times New Roman" w:cs="Times New Roman"/>
+                <w:sz w:val="24"/>
+                <w:szCs w:val="24"/>
+              </w:rPr>
+              <w:t>${aspek</w:t>
+            </w:r>
+            <w:r>
+              <w:rPr>
+                <w:rFonts w:ascii="Times New Roman" w:hAnsi="Times New Roman" w:cs="Times New Roman"/>
+                <w:sz w:val="24"/>
+                <w:szCs w:val="24"/>
+              </w:rPr>
+              <w:t>3</w:t>
+            </w:r>
+            <w:r>
+              <w:rPr>
+                <w:rFonts w:ascii="Times New Roman" w:hAnsi="Times New Roman" w:cs="Times New Roman"/>
+                <w:sz w:val="24"/>
+                <w:szCs w:val="24"/>
+              </w:rPr>
+              <w:t>}</w:t>
+            </w:r>
           </w:p>
         </w:tc>
         <w:tc>
@@ -1783,77 +1626,38 @@
           </w:tcPr>
           <w:p>
             <w:pPr>
-              <w:spacing w:line="360" w:lineRule="auto"/>
-              <w:rPr>
-                <w:rFonts w:ascii="Times New Roman" w:hAnsi="Times New Roman" w:cs="Times New Roman"/>
-                <w:sz w:val="24"/>
-                <w:szCs w:val="24"/>
-              </w:rPr>
-            </w:pPr>
-            <w:proofErr w:type="spellStart"/>
-            <w:r>
-              <w:rPr>
-                <w:rFonts w:ascii="Times New Roman" w:hAnsi="Times New Roman" w:cs="Times New Roman"/>
-                <w:sz w:val="24"/>
-                <w:szCs w:val="24"/>
-              </w:rPr>
-              <w:t>Efektivitas</w:t>
-            </w:r>
-            <w:proofErr w:type="spellEnd"/>
-            <w:r>
-              <w:rPr>
-                <w:rFonts w:ascii="Times New Roman" w:hAnsi="Times New Roman" w:cs="Times New Roman"/>
-                <w:sz w:val="24"/>
-                <w:szCs w:val="24"/>
-              </w:rPr>
-              <w:t xml:space="preserve"> </w:t>
-            </w:r>
-            <w:proofErr w:type="spellStart"/>
-            <w:r>
-              <w:rPr>
-                <w:rFonts w:ascii="Times New Roman" w:hAnsi="Times New Roman" w:cs="Times New Roman"/>
-                <w:sz w:val="24"/>
-                <w:szCs w:val="24"/>
-              </w:rPr>
-              <w:t>komunikasi</w:t>
-            </w:r>
-            <w:proofErr w:type="spellEnd"/>
-            <w:r>
-              <w:rPr>
-                <w:rFonts w:ascii="Times New Roman" w:hAnsi="Times New Roman" w:cs="Times New Roman"/>
-                <w:sz w:val="24"/>
-                <w:szCs w:val="24"/>
-              </w:rPr>
-              <w:t xml:space="preserve"> dan </w:t>
-            </w:r>
-            <w:proofErr w:type="spellStart"/>
-            <w:r>
-              <w:rPr>
-                <w:rFonts w:ascii="Times New Roman" w:hAnsi="Times New Roman" w:cs="Times New Roman"/>
-                <w:sz w:val="24"/>
-                <w:szCs w:val="24"/>
-              </w:rPr>
-              <w:t>kerja</w:t>
-            </w:r>
-            <w:proofErr w:type="spellEnd"/>
-            <w:r>
-              <w:rPr>
-                <w:rFonts w:ascii="Times New Roman" w:hAnsi="Times New Roman" w:cs="Times New Roman"/>
-                <w:sz w:val="24"/>
-                <w:szCs w:val="24"/>
-              </w:rPr>
-              <w:t xml:space="preserve"> </w:t>
-            </w:r>
-            <w:proofErr w:type="spellStart"/>
-            <w:r>
-              <w:rPr>
-                <w:rFonts w:ascii="Times New Roman" w:hAnsi="Times New Roman" w:cs="Times New Roman"/>
-                <w:sz w:val="24"/>
-                <w:szCs w:val="24"/>
-              </w:rPr>
-              <w:t>tim</w:t>
-            </w:r>
-            <w:proofErr w:type="spellEnd"/>
+              <w:spacing w:line="276" w:lineRule="auto"/>
+              <w:jc w:val="center"/>
+              <w:rPr>
+                <w:rFonts w:ascii="Times New Roman" w:hAnsi="Times New Roman" w:cs="Times New Roman"/>
+                <w:sz w:val="24"/>
+                <w:szCs w:val="24"/>
+              </w:rPr>
+            </w:pPr>
+            <w:r>
+              <w:rPr>
+                <w:rFonts w:ascii="Times New Roman" w:hAnsi="Times New Roman" w:cs="Times New Roman"/>
+                <w:sz w:val="24"/>
+                <w:szCs w:val="24"/>
+              </w:rPr>
+              <w:t>${kriteria</w:t>
+            </w:r>
+            <w:r>
+              <w:rPr>
+                <w:rFonts w:ascii="Times New Roman" w:hAnsi="Times New Roman" w:cs="Times New Roman"/>
+                <w:sz w:val="24"/>
+                <w:szCs w:val="24"/>
+              </w:rPr>
+              <w:t>3</w:t>
+            </w:r>
+            <w:r>
+              <w:rPr>
+                <w:rFonts w:ascii="Times New Roman" w:hAnsi="Times New Roman" w:cs="Times New Roman"/>
+                <w:sz w:val="24"/>
+                <w:szCs w:val="24"/>
+              </w:rPr>
+              <w:t>}</w:t>
+            </w:r>
           </w:p>
         </w:tc>
         <w:tc>
@@ -1862,7 +1666,7 @@
           </w:tcPr>
           <w:p>
             <w:pPr>
-              <w:spacing w:line="360" w:lineRule="auto"/>
+              <w:spacing w:line="276" w:lineRule="auto"/>
               <w:jc w:val="center"/>
               <w:rPr>
                 <w:rFonts w:ascii="Times New Roman" w:hAnsi="Times New Roman" w:cs="Times New Roman"/>
@@ -1884,15 +1688,15 @@
                 <w:sz w:val="24"/>
                 <w:szCs w:val="24"/>
               </w:rPr>
-              <w:t>c</w:t>
-            </w:r>
-            <w:r>
-              <w:rPr>
-                <w:rFonts w:ascii="Times New Roman" w:hAnsi="Times New Roman" w:cs="Times New Roman"/>
-                <w:sz w:val="24"/>
-                <w:szCs w:val="24"/>
-              </w:rPr>
-              <w:t>1}</w:t>
+              <w:t>31</w:t>
+            </w:r>
+            <w:r>
+              <w:rPr>
+                <w:rFonts w:ascii="Times New Roman" w:hAnsi="Times New Roman" w:cs="Times New Roman"/>
+                <w:sz w:val="24"/>
+                <w:szCs w:val="24"/>
+              </w:rPr>
+              <w:t>}</w:t>
             </w:r>
           </w:p>
         </w:tc>
@@ -1902,7 +1706,7 @@
           </w:tcPr>
           <w:p>
             <w:pPr>
-              <w:spacing w:line="360" w:lineRule="auto"/>
+              <w:spacing w:line="276" w:lineRule="auto"/>
               <w:jc w:val="center"/>
               <w:rPr>
                 <w:rFonts w:ascii="Times New Roman" w:hAnsi="Times New Roman" w:cs="Times New Roman"/>
@@ -1924,7 +1728,7 @@
                 <w:sz w:val="24"/>
                 <w:szCs w:val="24"/>
               </w:rPr>
-              <w:t>c</w:t>
+              <w:t>3</w:t>
             </w:r>
             <w:r>
               <w:rPr>
@@ -1942,7 +1746,7 @@
           </w:tcPr>
           <w:p>
             <w:pPr>
-              <w:spacing w:line="360" w:lineRule="auto"/>
+              <w:spacing w:line="276" w:lineRule="auto"/>
               <w:jc w:val="center"/>
               <w:rPr>
                 <w:rFonts w:ascii="Times New Roman" w:hAnsi="Times New Roman" w:cs="Times New Roman"/>
@@ -1964,15 +1768,15 @@
                 <w:sz w:val="24"/>
                 <w:szCs w:val="24"/>
               </w:rPr>
-              <w:t>c</w:t>
-            </w:r>
-            <w:r>
-              <w:rPr>
-                <w:rFonts w:ascii="Times New Roman" w:hAnsi="Times New Roman" w:cs="Times New Roman"/>
-                <w:sz w:val="24"/>
-                <w:szCs w:val="24"/>
-              </w:rPr>
-              <w:t>3}</w:t>
+              <w:t>33</w:t>
+            </w:r>
+            <w:r>
+              <w:rPr>
+                <w:rFonts w:ascii="Times New Roman" w:hAnsi="Times New Roman" w:cs="Times New Roman"/>
+                <w:sz w:val="24"/>
+                <w:szCs w:val="24"/>
+              </w:rPr>
+              <w:t>}</w:t>
             </w:r>
           </w:p>
         </w:tc>
@@ -1982,7 +1786,7 @@
           </w:tcPr>
           <w:p>
             <w:pPr>
-              <w:spacing w:line="360" w:lineRule="auto"/>
+              <w:spacing w:line="276" w:lineRule="auto"/>
               <w:jc w:val="center"/>
               <w:rPr>
                 <w:rFonts w:ascii="Times New Roman" w:hAnsi="Times New Roman" w:cs="Times New Roman"/>
@@ -2004,7 +1808,7 @@
                 <w:sz w:val="24"/>
                 <w:szCs w:val="24"/>
               </w:rPr>
-              <w:t>c</w:t>
+              <w:t>3</w:t>
             </w:r>
             <w:r>
               <w:rPr>
@@ -2022,7 +1826,7 @@
           </w:tcPr>
           <w:p>
             <w:pPr>
-              <w:spacing w:line="360" w:lineRule="auto"/>
+              <w:spacing w:line="276" w:lineRule="auto"/>
               <w:jc w:val="center"/>
               <w:rPr>
                 <w:rFonts w:ascii="Times New Roman" w:hAnsi="Times New Roman" w:cs="Times New Roman"/>
@@ -2044,7 +1848,7 @@
                 <w:sz w:val="24"/>
                 <w:szCs w:val="24"/>
               </w:rPr>
-              <w:t>c</w:t>
+              <w:t>3</w:t>
             </w:r>
             <w:r>
               <w:rPr>
@@ -2067,49 +1871,38 @@
           </w:tcPr>
           <w:p>
             <w:pPr>
-              <w:spacing w:line="360" w:lineRule="auto"/>
-              <w:rPr>
-                <w:rFonts w:ascii="Times New Roman" w:hAnsi="Times New Roman" w:cs="Times New Roman"/>
-                <w:sz w:val="24"/>
-                <w:szCs w:val="24"/>
-              </w:rPr>
-            </w:pPr>
-            <w:r>
-              <w:rPr>
-                <w:rFonts w:ascii="Times New Roman" w:hAnsi="Times New Roman" w:cs="Times New Roman"/>
-                <w:sz w:val="24"/>
-                <w:szCs w:val="24"/>
-              </w:rPr>
-              <w:t xml:space="preserve">Hasil dan </w:t>
-            </w:r>
-            <w:proofErr w:type="spellStart"/>
-            <w:r>
-              <w:rPr>
-                <w:rFonts w:ascii="Times New Roman" w:hAnsi="Times New Roman" w:cs="Times New Roman"/>
-                <w:sz w:val="24"/>
-                <w:szCs w:val="24"/>
-              </w:rPr>
-              <w:t>Dampak</w:t>
-            </w:r>
-            <w:proofErr w:type="spellEnd"/>
-            <w:r>
-              <w:rPr>
-                <w:rFonts w:ascii="Times New Roman" w:hAnsi="Times New Roman" w:cs="Times New Roman"/>
-                <w:sz w:val="24"/>
-                <w:szCs w:val="24"/>
-              </w:rPr>
-              <w:t xml:space="preserve"> </w:t>
-            </w:r>
-            <w:proofErr w:type="spellStart"/>
-            <w:r>
-              <w:rPr>
-                <w:rFonts w:ascii="Times New Roman" w:hAnsi="Times New Roman" w:cs="Times New Roman"/>
-                <w:sz w:val="24"/>
-                <w:szCs w:val="24"/>
-              </w:rPr>
-              <w:t>Kegiatan</w:t>
-            </w:r>
-            <w:proofErr w:type="spellEnd"/>
+              <w:spacing w:line="276" w:lineRule="auto"/>
+              <w:jc w:val="center"/>
+              <w:rPr>
+                <w:rFonts w:ascii="Times New Roman" w:hAnsi="Times New Roman" w:cs="Times New Roman"/>
+                <w:sz w:val="24"/>
+                <w:szCs w:val="24"/>
+              </w:rPr>
+            </w:pPr>
+            <w:r>
+              <w:rPr>
+                <w:rFonts w:ascii="Times New Roman" w:hAnsi="Times New Roman" w:cs="Times New Roman"/>
+                <w:sz w:val="24"/>
+                <w:szCs w:val="24"/>
+              </w:rPr>
+              <w:t>${aspek</w:t>
+            </w:r>
+            <w:r>
+              <w:rPr>
+                <w:rFonts w:ascii="Times New Roman" w:hAnsi="Times New Roman" w:cs="Times New Roman"/>
+                <w:sz w:val="24"/>
+                <w:szCs w:val="24"/>
+              </w:rPr>
+              <w:t>4</w:t>
+            </w:r>
+            <w:r>
+              <w:rPr>
+                <w:rFonts w:ascii="Times New Roman" w:hAnsi="Times New Roman" w:cs="Times New Roman"/>
+                <w:sz w:val="24"/>
+                <w:szCs w:val="24"/>
+              </w:rPr>
+              <w:t>}</w:t>
+            </w:r>
           </w:p>
         </w:tc>
         <w:tc>
@@ -2118,77 +1911,38 @@
           </w:tcPr>
           <w:p>
             <w:pPr>
-              <w:spacing w:line="360" w:lineRule="auto"/>
-              <w:rPr>
-                <w:rFonts w:ascii="Times New Roman" w:hAnsi="Times New Roman" w:cs="Times New Roman"/>
-                <w:sz w:val="24"/>
-                <w:szCs w:val="24"/>
-              </w:rPr>
-            </w:pPr>
-            <w:proofErr w:type="spellStart"/>
-            <w:r>
-              <w:rPr>
-                <w:rFonts w:ascii="Times New Roman" w:hAnsi="Times New Roman" w:cs="Times New Roman"/>
-                <w:sz w:val="24"/>
-                <w:szCs w:val="24"/>
-              </w:rPr>
-              <w:t>Pencapaian</w:t>
-            </w:r>
-            <w:proofErr w:type="spellEnd"/>
-            <w:r>
-              <w:rPr>
-                <w:rFonts w:ascii="Times New Roman" w:hAnsi="Times New Roman" w:cs="Times New Roman"/>
-                <w:sz w:val="24"/>
-                <w:szCs w:val="24"/>
-              </w:rPr>
-              <w:t xml:space="preserve"> </w:t>
-            </w:r>
-            <w:proofErr w:type="spellStart"/>
-            <w:r>
-              <w:rPr>
-                <w:rFonts w:ascii="Times New Roman" w:hAnsi="Times New Roman" w:cs="Times New Roman"/>
-                <w:sz w:val="24"/>
-                <w:szCs w:val="24"/>
-              </w:rPr>
-              <w:t>tujuan</w:t>
-            </w:r>
-            <w:proofErr w:type="spellEnd"/>
-            <w:r>
-              <w:rPr>
-                <w:rFonts w:ascii="Times New Roman" w:hAnsi="Times New Roman" w:cs="Times New Roman"/>
-                <w:sz w:val="24"/>
-                <w:szCs w:val="24"/>
-              </w:rPr>
-              <w:t xml:space="preserve"> dan </w:t>
-            </w:r>
-            <w:proofErr w:type="spellStart"/>
-            <w:r>
-              <w:rPr>
-                <w:rFonts w:ascii="Times New Roman" w:hAnsi="Times New Roman" w:cs="Times New Roman"/>
-                <w:sz w:val="24"/>
-                <w:szCs w:val="24"/>
-              </w:rPr>
-              <w:t>dampak</w:t>
-            </w:r>
-            <w:proofErr w:type="spellEnd"/>
-            <w:r>
-              <w:rPr>
-                <w:rFonts w:ascii="Times New Roman" w:hAnsi="Times New Roman" w:cs="Times New Roman"/>
-                <w:sz w:val="24"/>
-                <w:szCs w:val="24"/>
-              </w:rPr>
-              <w:t xml:space="preserve"> </w:t>
-            </w:r>
-            <w:proofErr w:type="spellStart"/>
-            <w:r>
-              <w:rPr>
-                <w:rFonts w:ascii="Times New Roman" w:hAnsi="Times New Roman" w:cs="Times New Roman"/>
-                <w:sz w:val="24"/>
-                <w:szCs w:val="24"/>
-              </w:rPr>
-              <w:t>positif</w:t>
-            </w:r>
-            <w:proofErr w:type="spellEnd"/>
+              <w:spacing w:line="276" w:lineRule="auto"/>
+              <w:jc w:val="center"/>
+              <w:rPr>
+                <w:rFonts w:ascii="Times New Roman" w:hAnsi="Times New Roman" w:cs="Times New Roman"/>
+                <w:sz w:val="24"/>
+                <w:szCs w:val="24"/>
+              </w:rPr>
+            </w:pPr>
+            <w:r>
+              <w:rPr>
+                <w:rFonts w:ascii="Times New Roman" w:hAnsi="Times New Roman" w:cs="Times New Roman"/>
+                <w:sz w:val="24"/>
+                <w:szCs w:val="24"/>
+              </w:rPr>
+              <w:t>${kriteria</w:t>
+            </w:r>
+            <w:r>
+              <w:rPr>
+                <w:rFonts w:ascii="Times New Roman" w:hAnsi="Times New Roman" w:cs="Times New Roman"/>
+                <w:sz w:val="24"/>
+                <w:szCs w:val="24"/>
+              </w:rPr>
+              <w:t>4</w:t>
+            </w:r>
+            <w:r>
+              <w:rPr>
+                <w:rFonts w:ascii="Times New Roman" w:hAnsi="Times New Roman" w:cs="Times New Roman"/>
+                <w:sz w:val="24"/>
+                <w:szCs w:val="24"/>
+              </w:rPr>
+              <w:t>}</w:t>
+            </w:r>
           </w:p>
         </w:tc>
         <w:tc>
@@ -2197,7 +1951,7 @@
           </w:tcPr>
           <w:p>
             <w:pPr>
-              <w:spacing w:line="360" w:lineRule="auto"/>
+              <w:spacing w:line="276" w:lineRule="auto"/>
               <w:jc w:val="center"/>
               <w:rPr>
                 <w:rFonts w:ascii="Times New Roman" w:hAnsi="Times New Roman" w:cs="Times New Roman"/>
@@ -2219,15 +1973,15 @@
                 <w:sz w:val="24"/>
                 <w:szCs w:val="24"/>
               </w:rPr>
-              <w:t>d</w:t>
-            </w:r>
-            <w:r>
-              <w:rPr>
-                <w:rFonts w:ascii="Times New Roman" w:hAnsi="Times New Roman" w:cs="Times New Roman"/>
-                <w:sz w:val="24"/>
-                <w:szCs w:val="24"/>
-              </w:rPr>
-              <w:t>1}</w:t>
+              <w:t>41</w:t>
+            </w:r>
+            <w:r>
+              <w:rPr>
+                <w:rFonts w:ascii="Times New Roman" w:hAnsi="Times New Roman" w:cs="Times New Roman"/>
+                <w:sz w:val="24"/>
+                <w:szCs w:val="24"/>
+              </w:rPr>
+              <w:t>}</w:t>
             </w:r>
           </w:p>
         </w:tc>
@@ -2237,7 +1991,7 @@
           </w:tcPr>
           <w:p>
             <w:pPr>
-              <w:spacing w:line="360" w:lineRule="auto"/>
+              <w:spacing w:line="276" w:lineRule="auto"/>
               <w:jc w:val="center"/>
               <w:rPr>
                 <w:rFonts w:ascii="Times New Roman" w:hAnsi="Times New Roman" w:cs="Times New Roman"/>
@@ -2259,15 +2013,15 @@
                 <w:sz w:val="24"/>
                 <w:szCs w:val="24"/>
               </w:rPr>
-              <w:t>d</w:t>
-            </w:r>
-            <w:r>
-              <w:rPr>
-                <w:rFonts w:ascii="Times New Roman" w:hAnsi="Times New Roman" w:cs="Times New Roman"/>
-                <w:sz w:val="24"/>
-                <w:szCs w:val="24"/>
-              </w:rPr>
-              <w:t>2}</w:t>
+              <w:t>42</w:t>
+            </w:r>
+            <w:r>
+              <w:rPr>
+                <w:rFonts w:ascii="Times New Roman" w:hAnsi="Times New Roman" w:cs="Times New Roman"/>
+                <w:sz w:val="24"/>
+                <w:szCs w:val="24"/>
+              </w:rPr>
+              <w:t>}</w:t>
             </w:r>
           </w:p>
         </w:tc>
@@ -2277,7 +2031,7 @@
           </w:tcPr>
           <w:p>
             <w:pPr>
-              <w:spacing w:line="360" w:lineRule="auto"/>
+              <w:spacing w:line="276" w:lineRule="auto"/>
               <w:jc w:val="center"/>
               <w:rPr>
                 <w:rFonts w:ascii="Times New Roman" w:hAnsi="Times New Roman" w:cs="Times New Roman"/>
@@ -2299,15 +2053,15 @@
                 <w:sz w:val="24"/>
                 <w:szCs w:val="24"/>
               </w:rPr>
-              <w:t>d</w:t>
-            </w:r>
-            <w:r>
-              <w:rPr>
-                <w:rFonts w:ascii="Times New Roman" w:hAnsi="Times New Roman" w:cs="Times New Roman"/>
-                <w:sz w:val="24"/>
-                <w:szCs w:val="24"/>
-              </w:rPr>
-              <w:t>3}</w:t>
+              <w:t>43</w:t>
+            </w:r>
+            <w:r>
+              <w:rPr>
+                <w:rFonts w:ascii="Times New Roman" w:hAnsi="Times New Roman" w:cs="Times New Roman"/>
+                <w:sz w:val="24"/>
+                <w:szCs w:val="24"/>
+              </w:rPr>
+              <w:t>}</w:t>
             </w:r>
           </w:p>
         </w:tc>
@@ -2317,7 +2071,7 @@
           </w:tcPr>
           <w:p>
             <w:pPr>
-              <w:spacing w:line="360" w:lineRule="auto"/>
+              <w:spacing w:line="276" w:lineRule="auto"/>
               <w:jc w:val="center"/>
               <w:rPr>
                 <w:rFonts w:ascii="Times New Roman" w:hAnsi="Times New Roman" w:cs="Times New Roman"/>
@@ -2339,15 +2093,15 @@
                 <w:sz w:val="24"/>
                 <w:szCs w:val="24"/>
               </w:rPr>
-              <w:t>d</w:t>
-            </w:r>
-            <w:r>
-              <w:rPr>
-                <w:rFonts w:ascii="Times New Roman" w:hAnsi="Times New Roman" w:cs="Times New Roman"/>
-                <w:sz w:val="24"/>
-                <w:szCs w:val="24"/>
-              </w:rPr>
-              <w:t>4}</w:t>
+              <w:t>44</w:t>
+            </w:r>
+            <w:r>
+              <w:rPr>
+                <w:rFonts w:ascii="Times New Roman" w:hAnsi="Times New Roman" w:cs="Times New Roman"/>
+                <w:sz w:val="24"/>
+                <w:szCs w:val="24"/>
+              </w:rPr>
+              <w:t>}</w:t>
             </w:r>
           </w:p>
         </w:tc>
@@ -2357,7 +2111,7 @@
           </w:tcPr>
           <w:p>
             <w:pPr>
-              <w:spacing w:line="360" w:lineRule="auto"/>
+              <w:spacing w:line="276" w:lineRule="auto"/>
               <w:jc w:val="center"/>
               <w:rPr>
                 <w:rFonts w:ascii="Times New Roman" w:hAnsi="Times New Roman" w:cs="Times New Roman"/>
@@ -2379,15 +2133,15 @@
                 <w:sz w:val="24"/>
                 <w:szCs w:val="24"/>
               </w:rPr>
-              <w:t>d</w:t>
-            </w:r>
-            <w:r>
-              <w:rPr>
-                <w:rFonts w:ascii="Times New Roman" w:hAnsi="Times New Roman" w:cs="Times New Roman"/>
-                <w:sz w:val="24"/>
-                <w:szCs w:val="24"/>
-              </w:rPr>
-              <w:t>5}</w:t>
+              <w:t>45</w:t>
+            </w:r>
+            <w:r>
+              <w:rPr>
+                <w:rFonts w:ascii="Times New Roman" w:hAnsi="Times New Roman" w:cs="Times New Roman"/>
+                <w:sz w:val="24"/>
+                <w:szCs w:val="24"/>
+              </w:rPr>
+              <w:t>}</w:t>
             </w:r>
           </w:p>
         </w:tc>
@@ -2402,41 +2156,38 @@
           </w:tcPr>
           <w:p>
             <w:pPr>
-              <w:spacing w:line="360" w:lineRule="auto"/>
-              <w:rPr>
-                <w:rFonts w:ascii="Times New Roman" w:hAnsi="Times New Roman" w:cs="Times New Roman"/>
-                <w:sz w:val="24"/>
-                <w:szCs w:val="24"/>
-              </w:rPr>
-            </w:pPr>
-            <w:proofErr w:type="spellStart"/>
-            <w:r>
-              <w:rPr>
-                <w:rFonts w:ascii="Times New Roman" w:hAnsi="Times New Roman" w:cs="Times New Roman"/>
-                <w:sz w:val="24"/>
-                <w:szCs w:val="24"/>
-              </w:rPr>
-              <w:t>Evaluasi</w:t>
-            </w:r>
-            <w:proofErr w:type="spellEnd"/>
-            <w:r>
-              <w:rPr>
-                <w:rFonts w:ascii="Times New Roman" w:hAnsi="Times New Roman" w:cs="Times New Roman"/>
-                <w:sz w:val="24"/>
-                <w:szCs w:val="24"/>
-              </w:rPr>
-              <w:t xml:space="preserve"> dan </w:t>
-            </w:r>
-            <w:proofErr w:type="spellStart"/>
-            <w:r>
-              <w:rPr>
-                <w:rFonts w:ascii="Times New Roman" w:hAnsi="Times New Roman" w:cs="Times New Roman"/>
-                <w:sz w:val="24"/>
-                <w:szCs w:val="24"/>
-              </w:rPr>
-              <w:t>Perbaikan</w:t>
-            </w:r>
-            <w:proofErr w:type="spellEnd"/>
+              <w:spacing w:line="276" w:lineRule="auto"/>
+              <w:jc w:val="center"/>
+              <w:rPr>
+                <w:rFonts w:ascii="Times New Roman" w:hAnsi="Times New Roman" w:cs="Times New Roman"/>
+                <w:sz w:val="24"/>
+                <w:szCs w:val="24"/>
+              </w:rPr>
+            </w:pPr>
+            <w:r>
+              <w:rPr>
+                <w:rFonts w:ascii="Times New Roman" w:hAnsi="Times New Roman" w:cs="Times New Roman"/>
+                <w:sz w:val="24"/>
+                <w:szCs w:val="24"/>
+              </w:rPr>
+              <w:t>${aspek</w:t>
+            </w:r>
+            <w:r>
+              <w:rPr>
+                <w:rFonts w:ascii="Times New Roman" w:hAnsi="Times New Roman" w:cs="Times New Roman"/>
+                <w:sz w:val="24"/>
+                <w:szCs w:val="24"/>
+              </w:rPr>
+              <w:t>5</w:t>
+            </w:r>
+            <w:r>
+              <w:rPr>
+                <w:rFonts w:ascii="Times New Roman" w:hAnsi="Times New Roman" w:cs="Times New Roman"/>
+                <w:sz w:val="24"/>
+                <w:szCs w:val="24"/>
+              </w:rPr>
+              <w:t>}</w:t>
+            </w:r>
           </w:p>
         </w:tc>
         <w:tc>
@@ -2445,77 +2196,38 @@
           </w:tcPr>
           <w:p>
             <w:pPr>
-              <w:spacing w:line="360" w:lineRule="auto"/>
-              <w:rPr>
-                <w:rFonts w:ascii="Times New Roman" w:hAnsi="Times New Roman" w:cs="Times New Roman"/>
-                <w:sz w:val="24"/>
-                <w:szCs w:val="24"/>
-              </w:rPr>
-            </w:pPr>
-            <w:proofErr w:type="spellStart"/>
-            <w:r>
-              <w:rPr>
-                <w:rFonts w:ascii="Times New Roman" w:hAnsi="Times New Roman" w:cs="Times New Roman"/>
-                <w:sz w:val="24"/>
-                <w:szCs w:val="24"/>
-              </w:rPr>
-              <w:t>Kemampuan</w:t>
-            </w:r>
-            <w:proofErr w:type="spellEnd"/>
-            <w:r>
-              <w:rPr>
-                <w:rFonts w:ascii="Times New Roman" w:hAnsi="Times New Roman" w:cs="Times New Roman"/>
-                <w:sz w:val="24"/>
-                <w:szCs w:val="24"/>
-              </w:rPr>
-              <w:t xml:space="preserve"> </w:t>
-            </w:r>
-            <w:proofErr w:type="spellStart"/>
-            <w:r>
-              <w:rPr>
-                <w:rFonts w:ascii="Times New Roman" w:hAnsi="Times New Roman" w:cs="Times New Roman"/>
-                <w:sz w:val="24"/>
-                <w:szCs w:val="24"/>
-              </w:rPr>
-              <w:t>melakukan</w:t>
-            </w:r>
-            <w:proofErr w:type="spellEnd"/>
-            <w:r>
-              <w:rPr>
-                <w:rFonts w:ascii="Times New Roman" w:hAnsi="Times New Roman" w:cs="Times New Roman"/>
-                <w:sz w:val="24"/>
-                <w:szCs w:val="24"/>
-              </w:rPr>
-              <w:t xml:space="preserve"> </w:t>
-            </w:r>
-            <w:proofErr w:type="spellStart"/>
-            <w:r>
-              <w:rPr>
-                <w:rFonts w:ascii="Times New Roman" w:hAnsi="Times New Roman" w:cs="Times New Roman"/>
-                <w:sz w:val="24"/>
-                <w:szCs w:val="24"/>
-              </w:rPr>
-              <w:t>evaluasi</w:t>
-            </w:r>
-            <w:proofErr w:type="spellEnd"/>
-            <w:r>
-              <w:rPr>
-                <w:rFonts w:ascii="Times New Roman" w:hAnsi="Times New Roman" w:cs="Times New Roman"/>
-                <w:sz w:val="24"/>
-                <w:szCs w:val="24"/>
-              </w:rPr>
-              <w:t xml:space="preserve"> dan </w:t>
-            </w:r>
-            <w:proofErr w:type="spellStart"/>
-            <w:r>
-              <w:rPr>
-                <w:rFonts w:ascii="Times New Roman" w:hAnsi="Times New Roman" w:cs="Times New Roman"/>
-                <w:sz w:val="24"/>
-                <w:szCs w:val="24"/>
-              </w:rPr>
-              <w:t>perbaikan</w:t>
-            </w:r>
-            <w:proofErr w:type="spellEnd"/>
+              <w:spacing w:line="276" w:lineRule="auto"/>
+              <w:jc w:val="center"/>
+              <w:rPr>
+                <w:rFonts w:ascii="Times New Roman" w:hAnsi="Times New Roman" w:cs="Times New Roman"/>
+                <w:sz w:val="24"/>
+                <w:szCs w:val="24"/>
+              </w:rPr>
+            </w:pPr>
+            <w:r>
+              <w:rPr>
+                <w:rFonts w:ascii="Times New Roman" w:hAnsi="Times New Roman" w:cs="Times New Roman"/>
+                <w:sz w:val="24"/>
+                <w:szCs w:val="24"/>
+              </w:rPr>
+              <w:t>${kriteria</w:t>
+            </w:r>
+            <w:r>
+              <w:rPr>
+                <w:rFonts w:ascii="Times New Roman" w:hAnsi="Times New Roman" w:cs="Times New Roman"/>
+                <w:sz w:val="24"/>
+                <w:szCs w:val="24"/>
+              </w:rPr>
+              <w:t>5</w:t>
+            </w:r>
+            <w:r>
+              <w:rPr>
+                <w:rFonts w:ascii="Times New Roman" w:hAnsi="Times New Roman" w:cs="Times New Roman"/>
+                <w:sz w:val="24"/>
+                <w:szCs w:val="24"/>
+              </w:rPr>
+              <w:t>}</w:t>
+            </w:r>
           </w:p>
         </w:tc>
         <w:tc>
@@ -2524,7 +2236,7 @@
           </w:tcPr>
           <w:p>
             <w:pPr>
-              <w:spacing w:line="360" w:lineRule="auto"/>
+              <w:spacing w:line="276" w:lineRule="auto"/>
               <w:jc w:val="center"/>
               <w:rPr>
                 <w:rFonts w:ascii="Times New Roman" w:hAnsi="Times New Roman" w:cs="Times New Roman"/>
@@ -2546,15 +2258,23 @@
                 <w:sz w:val="24"/>
                 <w:szCs w:val="24"/>
               </w:rPr>
-              <w:t>e</w:t>
-            </w:r>
-            <w:r>
-              <w:rPr>
-                <w:rFonts w:ascii="Times New Roman" w:hAnsi="Times New Roman" w:cs="Times New Roman"/>
-                <w:sz w:val="24"/>
-                <w:szCs w:val="24"/>
-              </w:rPr>
-              <w:t>1}</w:t>
+              <w:t>5</w:t>
+            </w:r>
+            <w:r>
+              <w:rPr>
+                <w:rFonts w:ascii="Times New Roman" w:hAnsi="Times New Roman" w:cs="Times New Roman"/>
+                <w:sz w:val="24"/>
+                <w:szCs w:val="24"/>
+              </w:rPr>
+              <w:t>1</w:t>
+            </w:r>
+            <w:r>
+              <w:rPr>
+                <w:rFonts w:ascii="Times New Roman" w:hAnsi="Times New Roman" w:cs="Times New Roman"/>
+                <w:sz w:val="24"/>
+                <w:szCs w:val="24"/>
+              </w:rPr>
+              <w:t>}</w:t>
             </w:r>
           </w:p>
         </w:tc>
@@ -2564,7 +2284,7 @@
           </w:tcPr>
           <w:p>
             <w:pPr>
-              <w:spacing w:line="360" w:lineRule="auto"/>
+              <w:spacing w:line="276" w:lineRule="auto"/>
               <w:jc w:val="center"/>
               <w:rPr>
                 <w:rFonts w:ascii="Times New Roman" w:hAnsi="Times New Roman" w:cs="Times New Roman"/>
@@ -2586,15 +2306,23 @@
                 <w:sz w:val="24"/>
                 <w:szCs w:val="24"/>
               </w:rPr>
-              <w:t>e</w:t>
-            </w:r>
-            <w:r>
-              <w:rPr>
-                <w:rFonts w:ascii="Times New Roman" w:hAnsi="Times New Roman" w:cs="Times New Roman"/>
-                <w:sz w:val="24"/>
-                <w:szCs w:val="24"/>
-              </w:rPr>
-              <w:t>2}</w:t>
+              <w:t>5</w:t>
+            </w:r>
+            <w:r>
+              <w:rPr>
+                <w:rFonts w:ascii="Times New Roman" w:hAnsi="Times New Roman" w:cs="Times New Roman"/>
+                <w:sz w:val="24"/>
+                <w:szCs w:val="24"/>
+              </w:rPr>
+              <w:t>2</w:t>
+            </w:r>
+            <w:r>
+              <w:rPr>
+                <w:rFonts w:ascii="Times New Roman" w:hAnsi="Times New Roman" w:cs="Times New Roman"/>
+                <w:sz w:val="24"/>
+                <w:szCs w:val="24"/>
+              </w:rPr>
+              <w:t>}</w:t>
             </w:r>
           </w:p>
         </w:tc>
@@ -2604,7 +2332,7 @@
           </w:tcPr>
           <w:p>
             <w:pPr>
-              <w:spacing w:line="360" w:lineRule="auto"/>
+              <w:spacing w:line="276" w:lineRule="auto"/>
               <w:jc w:val="center"/>
               <w:rPr>
                 <w:rFonts w:ascii="Times New Roman" w:hAnsi="Times New Roman" w:cs="Times New Roman"/>
@@ -2626,15 +2354,23 @@
                 <w:sz w:val="24"/>
                 <w:szCs w:val="24"/>
               </w:rPr>
-              <w:t>e</w:t>
-            </w:r>
-            <w:r>
-              <w:rPr>
-                <w:rFonts w:ascii="Times New Roman" w:hAnsi="Times New Roman" w:cs="Times New Roman"/>
-                <w:sz w:val="24"/>
-                <w:szCs w:val="24"/>
-              </w:rPr>
-              <w:t>3}</w:t>
+              <w:t>5</w:t>
+            </w:r>
+            <w:r>
+              <w:rPr>
+                <w:rFonts w:ascii="Times New Roman" w:hAnsi="Times New Roman" w:cs="Times New Roman"/>
+                <w:sz w:val="24"/>
+                <w:szCs w:val="24"/>
+              </w:rPr>
+              <w:t>3</w:t>
+            </w:r>
+            <w:r>
+              <w:rPr>
+                <w:rFonts w:ascii="Times New Roman" w:hAnsi="Times New Roman" w:cs="Times New Roman"/>
+                <w:sz w:val="24"/>
+                <w:szCs w:val="24"/>
+              </w:rPr>
+              <w:t>}</w:t>
             </w:r>
           </w:p>
         </w:tc>
@@ -2644,7 +2380,7 @@
           </w:tcPr>
           <w:p>
             <w:pPr>
-              <w:spacing w:line="360" w:lineRule="auto"/>
+              <w:spacing w:line="276" w:lineRule="auto"/>
               <w:jc w:val="center"/>
               <w:rPr>
                 <w:rFonts w:ascii="Times New Roman" w:hAnsi="Times New Roman" w:cs="Times New Roman"/>
@@ -2666,15 +2402,23 @@
                 <w:sz w:val="24"/>
                 <w:szCs w:val="24"/>
               </w:rPr>
-              <w:t>e</w:t>
-            </w:r>
-            <w:r>
-              <w:rPr>
-                <w:rFonts w:ascii="Times New Roman" w:hAnsi="Times New Roman" w:cs="Times New Roman"/>
-                <w:sz w:val="24"/>
-                <w:szCs w:val="24"/>
-              </w:rPr>
-              <w:t>4}</w:t>
+              <w:t>5</w:t>
+            </w:r>
+            <w:r>
+              <w:rPr>
+                <w:rFonts w:ascii="Times New Roman" w:hAnsi="Times New Roman" w:cs="Times New Roman"/>
+                <w:sz w:val="24"/>
+                <w:szCs w:val="24"/>
+              </w:rPr>
+              <w:t>4</w:t>
+            </w:r>
+            <w:r>
+              <w:rPr>
+                <w:rFonts w:ascii="Times New Roman" w:hAnsi="Times New Roman" w:cs="Times New Roman"/>
+                <w:sz w:val="24"/>
+                <w:szCs w:val="24"/>
+              </w:rPr>
+              <w:t>}</w:t>
             </w:r>
           </w:p>
         </w:tc>
@@ -2684,7 +2428,7 @@
           </w:tcPr>
           <w:p>
             <w:pPr>
-              <w:spacing w:line="360" w:lineRule="auto"/>
+              <w:spacing w:line="276" w:lineRule="auto"/>
               <w:jc w:val="center"/>
               <w:rPr>
                 <w:rFonts w:ascii="Times New Roman" w:hAnsi="Times New Roman" w:cs="Times New Roman"/>
@@ -2706,15 +2450,23 @@
                 <w:sz w:val="24"/>
                 <w:szCs w:val="24"/>
               </w:rPr>
-              <w:t>e</w:t>
-            </w:r>
-            <w:r>
-              <w:rPr>
-                <w:rFonts w:ascii="Times New Roman" w:hAnsi="Times New Roman" w:cs="Times New Roman"/>
-                <w:sz w:val="24"/>
-                <w:szCs w:val="24"/>
-              </w:rPr>
-              <w:t>5}</w:t>
+              <w:t>5</w:t>
+            </w:r>
+            <w:r>
+              <w:rPr>
+                <w:rFonts w:ascii="Times New Roman" w:hAnsi="Times New Roman" w:cs="Times New Roman"/>
+                <w:sz w:val="24"/>
+                <w:szCs w:val="24"/>
+              </w:rPr>
+              <w:t>5</w:t>
+            </w:r>
+            <w:r>
+              <w:rPr>
+                <w:rFonts w:ascii="Times New Roman" w:hAnsi="Times New Roman" w:cs="Times New Roman"/>
+                <w:sz w:val="24"/>
+                <w:szCs w:val="24"/>
+              </w:rPr>
+              <w:t>}</w:t>
             </w:r>
           </w:p>
         </w:tc>
@@ -2722,9 +2474,10 @@
     </w:tbl>
     <w:p>
       <w:pPr>
-        <w:spacing w:after="0" w:line="360" w:lineRule="auto"/>
-        <w:rPr>
-          <w:rFonts w:ascii="Times New Roman" w:hAnsi="Times New Roman" w:cs="Times New Roman"/>
+        <w:rPr>
+          <w:rFonts w:ascii="Times New Roman" w:hAnsi="Times New Roman" w:cs="Times New Roman"/>
+          <w:b/>
+          <w:bCs/>
           <w:sz w:val="24"/>
           <w:szCs w:val="24"/>
         </w:rPr>
@@ -2732,98 +2485,35 @@
     </w:p>
     <w:p>
       <w:pPr>
-        <w:spacing w:after="0" w:line="360" w:lineRule="auto"/>
-        <w:rPr>
-          <w:rFonts w:ascii="Times New Roman" w:hAnsi="Times New Roman" w:cs="Times New Roman"/>
+        <w:rPr>
+          <w:rFonts w:ascii="Times New Roman" w:hAnsi="Times New Roman" w:cs="Times New Roman"/>
+          <w:b/>
+          <w:bCs/>
           <w:sz w:val="24"/>
           <w:szCs w:val="24"/>
         </w:rPr>
       </w:pPr>
+      <w:r>
+        <w:rPr>
+          <w:rFonts w:ascii="Times New Roman" w:hAnsi="Times New Roman" w:cs="Times New Roman"/>
+          <w:b/>
+          <w:bCs/>
+          <w:sz w:val="24"/>
+          <w:szCs w:val="24"/>
+        </w:rPr>
+        <w:br w:type="page"/>
+      </w:r>
     </w:p>
     <w:p>
       <w:pPr>
-        <w:spacing w:after="0" w:line="360" w:lineRule="auto"/>
         <w:rPr>
           <w:rFonts w:ascii="Times New Roman" w:hAnsi="Times New Roman" w:cs="Times New Roman"/>
           <w:sz w:val="24"/>
           <w:szCs w:val="24"/>
         </w:rPr>
       </w:pPr>
-    </w:p>
-    <w:p>
-      <w:pPr>
-        <w:spacing w:after="0" w:line="360" w:lineRule="auto"/>
-        <w:rPr>
-          <w:rFonts w:ascii="Times New Roman" w:hAnsi="Times New Roman" w:cs="Times New Roman"/>
-          <w:sz w:val="24"/>
-          <w:szCs w:val="24"/>
-        </w:rPr>
-      </w:pPr>
-    </w:p>
-    <w:p>
-      <w:pPr>
-        <w:spacing w:after="0" w:line="360" w:lineRule="auto"/>
-        <w:rPr>
-          <w:rFonts w:ascii="Times New Roman" w:hAnsi="Times New Roman" w:cs="Times New Roman"/>
-          <w:sz w:val="24"/>
-          <w:szCs w:val="24"/>
-        </w:rPr>
-      </w:pPr>
-    </w:p>
-    <w:p>
-      <w:pPr>
-        <w:spacing w:after="0" w:line="360" w:lineRule="auto"/>
-        <w:rPr>
-          <w:rFonts w:ascii="Times New Roman" w:hAnsi="Times New Roman" w:cs="Times New Roman"/>
-          <w:sz w:val="24"/>
-          <w:szCs w:val="24"/>
-        </w:rPr>
-      </w:pPr>
-    </w:p>
-    <w:p>
-      <w:pPr>
-        <w:spacing w:after="0" w:line="360" w:lineRule="auto"/>
-        <w:rPr>
-          <w:rFonts w:ascii="Times New Roman" w:hAnsi="Times New Roman" w:cs="Times New Roman"/>
-          <w:sz w:val="24"/>
-          <w:szCs w:val="24"/>
-        </w:rPr>
-      </w:pPr>
-    </w:p>
-    <w:p>
-      <w:pPr>
-        <w:spacing w:after="0" w:line="360" w:lineRule="auto"/>
-        <w:rPr>
-          <w:rFonts w:ascii="Times New Roman" w:hAnsi="Times New Roman" w:cs="Times New Roman"/>
-          <w:sz w:val="24"/>
-          <w:szCs w:val="24"/>
-        </w:rPr>
-      </w:pPr>
-    </w:p>
-    <w:p>
-      <w:pPr>
-        <w:spacing w:after="0" w:line="360" w:lineRule="auto"/>
-        <w:rPr>
-          <w:rFonts w:ascii="Times New Roman" w:hAnsi="Times New Roman" w:cs="Times New Roman"/>
-          <w:sz w:val="24"/>
-          <w:szCs w:val="24"/>
-        </w:rPr>
-      </w:pPr>
-    </w:p>
-    <w:p>
-      <w:pPr>
-        <w:spacing w:after="0" w:line="360" w:lineRule="auto"/>
-        <w:rPr>
-          <w:rFonts w:ascii="Times New Roman" w:hAnsi="Times New Roman" w:cs="Times New Roman"/>
-          <w:sz w:val="24"/>
-          <w:szCs w:val="24"/>
-        </w:rPr>
-      </w:pPr>
-    </w:p>
-    <w:p>
-      <w:pPr>
-        <w:spacing w:after="0" w:line="360" w:lineRule="auto"/>
-        <w:jc w:val="both"/>
+      <w:proofErr w:type="spellStart"/>
+      <w:r>
         <w:rPr>
           <w:rFonts w:ascii="Times New Roman" w:hAnsi="Times New Roman" w:cs="Times New Roman"/>
           <w:b/>
@@ -2831,16 +2521,7 @@
           <w:sz w:val="24"/>
           <w:szCs w:val="24"/>
         </w:rPr>
-      </w:pPr>
-      <w:proofErr w:type="spellStart"/>
-      <w:r>
-        <w:rPr>
-          <w:rFonts w:ascii="Times New Roman" w:hAnsi="Times New Roman" w:cs="Times New Roman"/>
-          <w:b/>
-          <w:bCs/>
-          <w:sz w:val="24"/>
-          <w:szCs w:val="24"/>
-        </w:rPr>
+        <w:lastRenderedPageBreak/>
         <w:t>Keterangan</w:t>
       </w:r>
       <w:proofErr w:type="spellEnd"/>
@@ -2873,13 +2554,13 @@
         <w:tblLook w:val="04A0" w:firstRow="1" w:lastRow="0" w:firstColumn="1" w:lastColumn="0" w:noHBand="0" w:noVBand="1"/>
       </w:tblPr>
       <w:tblGrid>
-        <w:gridCol w:w="2263"/>
-        <w:gridCol w:w="6753"/>
+        <w:gridCol w:w="2122"/>
+        <w:gridCol w:w="6894"/>
       </w:tblGrid>
       <w:tr>
         <w:tc>
           <w:tcPr>
-            <w:tcW w:w="2263" w:type="dxa"/>
+            <w:tcW w:w="2122" w:type="dxa"/>
           </w:tcPr>
           <w:p>
             <w:pPr>
@@ -2931,7 +2612,7 @@
         </w:tc>
         <w:tc>
           <w:tcPr>
-            <w:tcW w:w="6753" w:type="dxa"/>
+            <w:tcW w:w="6894" w:type="dxa"/>
           </w:tcPr>
           <w:p>
             <w:pPr>
@@ -2979,199 +2660,90 @@
               <w:t>Monev</w:t>
             </w:r>
             <w:proofErr w:type="spellEnd"/>
-            <w:r>
-              <w:rPr>
-                <w:rFonts w:ascii="Times New Roman" w:hAnsi="Times New Roman" w:cs="Times New Roman"/>
-                <w:b/>
-                <w:bCs/>
-                <w:sz w:val="24"/>
-                <w:szCs w:val="24"/>
-              </w:rPr>
-              <w:t xml:space="preserve"> </w:t>
-            </w:r>
-            <w:r>
-              <w:rPr>
-                <w:rFonts w:ascii="Times New Roman" w:hAnsi="Times New Roman" w:cs="Times New Roman"/>
-                <w:b/>
-                <w:bCs/>
-                <w:sz w:val="24"/>
-                <w:szCs w:val="24"/>
-                <w:highlight w:val="yellow"/>
-              </w:rPr>
-              <w:t>(</w:t>
-            </w:r>
-            <w:proofErr w:type="spellStart"/>
-            <w:r>
-              <w:rPr>
-                <w:rFonts w:ascii="Times New Roman" w:hAnsi="Times New Roman" w:cs="Times New Roman"/>
-                <w:b/>
-                <w:bCs/>
-                <w:sz w:val="24"/>
-                <w:szCs w:val="24"/>
-                <w:highlight w:val="yellow"/>
-              </w:rPr>
-              <w:t>Isiin</w:t>
-            </w:r>
-            <w:proofErr w:type="spellEnd"/>
-            <w:r>
-              <w:rPr>
-                <w:rFonts w:ascii="Times New Roman" w:hAnsi="Times New Roman" w:cs="Times New Roman"/>
-                <w:b/>
-                <w:bCs/>
-                <w:sz w:val="24"/>
-                <w:szCs w:val="24"/>
-                <w:highlight w:val="yellow"/>
-              </w:rPr>
-              <w:t xml:space="preserve"> </w:t>
-            </w:r>
-            <w:proofErr w:type="spellStart"/>
-            <w:r>
-              <w:rPr>
-                <w:rFonts w:ascii="Times New Roman" w:hAnsi="Times New Roman" w:cs="Times New Roman"/>
-                <w:b/>
-                <w:bCs/>
-                <w:sz w:val="24"/>
-                <w:szCs w:val="24"/>
-                <w:highlight w:val="yellow"/>
-              </w:rPr>
-              <w:t>alasannya</w:t>
-            </w:r>
-            <w:proofErr w:type="spellEnd"/>
-            <w:r>
-              <w:rPr>
-                <w:rFonts w:ascii="Times New Roman" w:hAnsi="Times New Roman" w:cs="Times New Roman"/>
-                <w:b/>
-                <w:bCs/>
-                <w:sz w:val="24"/>
-                <w:szCs w:val="24"/>
-                <w:highlight w:val="yellow"/>
-              </w:rPr>
-              <w:t>)</w:t>
-            </w:r>
           </w:p>
         </w:tc>
       </w:tr>
       <w:tr>
         <w:tc>
           <w:tcPr>
-            <w:tcW w:w="2263" w:type="dxa"/>
-          </w:tcPr>
-          <w:p>
-            <w:pPr>
-              <w:spacing w:line="360" w:lineRule="auto"/>
-              <w:jc w:val="center"/>
-              <w:rPr>
-                <w:rFonts w:ascii="Times New Roman" w:hAnsi="Times New Roman" w:cs="Times New Roman"/>
-                <w:sz w:val="24"/>
-                <w:szCs w:val="24"/>
-              </w:rPr>
-            </w:pPr>
-            <w:proofErr w:type="spellStart"/>
-            <w:r>
-              <w:rPr>
-                <w:rFonts w:ascii="Times New Roman" w:hAnsi="Times New Roman" w:cs="Times New Roman"/>
-                <w:sz w:val="24"/>
-                <w:szCs w:val="24"/>
-              </w:rPr>
-              <w:t>Perencanaan</w:t>
-            </w:r>
-            <w:proofErr w:type="spellEnd"/>
-            <w:r>
-              <w:rPr>
-                <w:rFonts w:ascii="Times New Roman" w:hAnsi="Times New Roman" w:cs="Times New Roman"/>
-                <w:sz w:val="24"/>
-                <w:szCs w:val="24"/>
-              </w:rPr>
-              <w:t xml:space="preserve"> </w:t>
-            </w:r>
-            <w:proofErr w:type="spellStart"/>
-            <w:r>
-              <w:rPr>
-                <w:rFonts w:ascii="Times New Roman" w:hAnsi="Times New Roman" w:cs="Times New Roman"/>
-                <w:sz w:val="24"/>
-                <w:szCs w:val="24"/>
-              </w:rPr>
-              <w:t>Kegiatan</w:t>
-            </w:r>
-            <w:proofErr w:type="spellEnd"/>
-          </w:p>
-        </w:tc>
-        <w:tc>
-          <w:tcPr>
-            <w:tcW w:w="6753" w:type="dxa"/>
-          </w:tcPr>
-          <w:p>
-            <w:pPr>
-              <w:pStyle w:val="ListParagraph"/>
-              <w:spacing w:line="360" w:lineRule="auto"/>
-              <w:jc w:val="both"/>
-              <w:rPr>
-                <w:rFonts w:ascii="Times New Roman" w:hAnsi="Times New Roman" w:cs="Times New Roman"/>
-                <w:sz w:val="24"/>
-                <w:szCs w:val="24"/>
-              </w:rPr>
-            </w:pPr>
+            <w:tcW w:w="2122" w:type="dxa"/>
+          </w:tcPr>
+          <w:p>
+            <w:pPr>
+              <w:spacing w:line="276" w:lineRule="auto"/>
+              <w:jc w:val="center"/>
+              <w:rPr>
+                <w:rFonts w:ascii="Times New Roman" w:hAnsi="Times New Roman" w:cs="Times New Roman"/>
+                <w:sz w:val="24"/>
+                <w:szCs w:val="24"/>
+              </w:rPr>
+            </w:pPr>
+            <w:r>
+              <w:rPr>
+                <w:rFonts w:ascii="Times New Roman" w:hAnsi="Times New Roman" w:cs="Times New Roman"/>
+                <w:sz w:val="24"/>
+                <w:szCs w:val="24"/>
+              </w:rPr>
+              <w:t>${aspek1}</w:t>
+            </w:r>
+          </w:p>
+        </w:tc>
+        <w:tc>
+          <w:tcPr>
+            <w:tcW w:w="6894" w:type="dxa"/>
+          </w:tcPr>
+          <w:p>
+            <w:pPr>
+              <w:spacing w:line="276" w:lineRule="auto"/>
+              <w:rPr>
+                <w:rFonts w:ascii="Times New Roman" w:hAnsi="Times New Roman" w:cs="Times New Roman"/>
+                <w:sz w:val="24"/>
+                <w:szCs w:val="24"/>
+              </w:rPr>
+            </w:pPr>
+            <w:r>
+              <w:rPr>
+                <w:rFonts w:ascii="Times New Roman" w:hAnsi="Times New Roman" w:cs="Times New Roman"/>
+                <w:sz w:val="24"/>
+                <w:szCs w:val="24"/>
+              </w:rPr>
+              <w:t>${deskripsi1}</w:t>
+            </w:r>
           </w:p>
         </w:tc>
       </w:tr>
       <w:tr>
         <w:tc>
           <w:tcPr>
-            <w:tcW w:w="2263" w:type="dxa"/>
-          </w:tcPr>
-          <w:p>
-            <w:pPr>
-              <w:spacing w:line="360" w:lineRule="auto"/>
-              <w:jc w:val="center"/>
-              <w:rPr>
-                <w:rFonts w:ascii="Times New Roman" w:hAnsi="Times New Roman" w:cs="Times New Roman"/>
-                <w:sz w:val="24"/>
-                <w:szCs w:val="24"/>
-              </w:rPr>
-            </w:pPr>
-            <w:proofErr w:type="spellStart"/>
-            <w:r>
-              <w:rPr>
-                <w:rFonts w:ascii="Times New Roman" w:hAnsi="Times New Roman" w:cs="Times New Roman"/>
-                <w:sz w:val="24"/>
-                <w:szCs w:val="24"/>
-              </w:rPr>
-              <w:t>Pelaksanaan</w:t>
-            </w:r>
-            <w:proofErr w:type="spellEnd"/>
-            <w:r>
-              <w:rPr>
-                <w:rFonts w:ascii="Times New Roman" w:hAnsi="Times New Roman" w:cs="Times New Roman"/>
-                <w:sz w:val="24"/>
-                <w:szCs w:val="24"/>
-              </w:rPr>
-              <w:t xml:space="preserve"> </w:t>
-            </w:r>
-            <w:proofErr w:type="spellStart"/>
-            <w:r>
-              <w:rPr>
-                <w:rFonts w:ascii="Times New Roman" w:hAnsi="Times New Roman" w:cs="Times New Roman"/>
-                <w:sz w:val="24"/>
-                <w:szCs w:val="24"/>
-              </w:rPr>
-              <w:t>Kegiatan</w:t>
-            </w:r>
-            <w:proofErr w:type="spellEnd"/>
-          </w:p>
-        </w:tc>
-        <w:tc>
-          <w:tcPr>
-            <w:tcW w:w="6753" w:type="dxa"/>
-          </w:tcPr>
-          <w:p>
-            <w:pPr>
-              <w:pStyle w:val="ListParagraph"/>
-              <w:numPr>
-                <w:ilvl w:val="0"/>
-                <w:numId w:val="2"/>
-              </w:numPr>
-              <w:spacing w:line="360" w:lineRule="auto"/>
-              <w:jc w:val="both"/>
+            <w:tcW w:w="2122" w:type="dxa"/>
+          </w:tcPr>
+          <w:p>
+            <w:pPr>
+              <w:spacing w:line="276" w:lineRule="auto"/>
+              <w:jc w:val="center"/>
+              <w:rPr>
+                <w:rFonts w:ascii="Times New Roman" w:hAnsi="Times New Roman" w:cs="Times New Roman"/>
+                <w:sz w:val="24"/>
+                <w:szCs w:val="24"/>
+              </w:rPr>
+            </w:pPr>
+            <w:r>
+              <w:rPr>
+                <w:rFonts w:ascii="Times New Roman" w:hAnsi="Times New Roman" w:cs="Times New Roman"/>
+                <w:sz w:val="24"/>
+                <w:szCs w:val="24"/>
+              </w:rPr>
+              <w:t>${aspek2}</w:t>
+            </w:r>
+          </w:p>
+        </w:tc>
+        <w:tc>
+          <w:tcPr>
+            <w:tcW w:w="6894" w:type="dxa"/>
+          </w:tcPr>
+          <w:p>
+            <w:pPr>
+              <w:spacing w:line="276" w:lineRule="auto"/>
               <w:rPr>
                 <w:rFonts w:ascii="Times New Roman" w:hAnsi="Times New Roman" w:cs="Times New Roman"/>
                 <w:sz w:val="24"/>
@@ -3184,786 +2756,24 @@
                 <w:rFonts w:ascii="Times New Roman" w:hAnsi="Times New Roman" w:cs="Times New Roman"/>
                 <w:sz w:val="24"/>
                 <w:szCs w:val="24"/>
-                <w:highlight w:val="yellow"/>
-              </w:rPr>
-              <w:t xml:space="preserve">Acara </w:t>
-            </w:r>
-            <w:proofErr w:type="spellStart"/>
-            <w:r>
-              <w:rPr>
-                <w:rFonts w:ascii="Times New Roman" w:hAnsi="Times New Roman" w:cs="Times New Roman"/>
-                <w:sz w:val="24"/>
-                <w:szCs w:val="24"/>
-                <w:highlight w:val="yellow"/>
-              </w:rPr>
-              <w:t>dimulai</w:t>
-            </w:r>
-            <w:proofErr w:type="spellEnd"/>
-            <w:r>
-              <w:rPr>
-                <w:rFonts w:ascii="Times New Roman" w:hAnsi="Times New Roman" w:cs="Times New Roman"/>
-                <w:sz w:val="24"/>
-                <w:szCs w:val="24"/>
-                <w:highlight w:val="yellow"/>
-              </w:rPr>
-              <w:t xml:space="preserve"> </w:t>
-            </w:r>
-            <w:proofErr w:type="spellStart"/>
-            <w:r>
-              <w:rPr>
-                <w:rFonts w:ascii="Times New Roman" w:hAnsi="Times New Roman" w:cs="Times New Roman"/>
-                <w:sz w:val="24"/>
-                <w:szCs w:val="24"/>
-                <w:highlight w:val="yellow"/>
-              </w:rPr>
-              <w:t>tidak</w:t>
-            </w:r>
-            <w:proofErr w:type="spellEnd"/>
-            <w:r>
-              <w:rPr>
-                <w:rFonts w:ascii="Times New Roman" w:hAnsi="Times New Roman" w:cs="Times New Roman"/>
-                <w:sz w:val="24"/>
-                <w:szCs w:val="24"/>
-                <w:highlight w:val="yellow"/>
-              </w:rPr>
-              <w:t xml:space="preserve"> </w:t>
-            </w:r>
-            <w:proofErr w:type="spellStart"/>
-            <w:r>
-              <w:rPr>
-                <w:rFonts w:ascii="Times New Roman" w:hAnsi="Times New Roman" w:cs="Times New Roman"/>
-                <w:sz w:val="24"/>
-                <w:szCs w:val="24"/>
-                <w:highlight w:val="yellow"/>
-              </w:rPr>
-              <w:t>sesuai</w:t>
-            </w:r>
-            <w:proofErr w:type="spellEnd"/>
-            <w:r>
-              <w:rPr>
-                <w:rFonts w:ascii="Times New Roman" w:hAnsi="Times New Roman" w:cs="Times New Roman"/>
-                <w:sz w:val="24"/>
-                <w:szCs w:val="24"/>
-                <w:highlight w:val="yellow"/>
-              </w:rPr>
-              <w:t xml:space="preserve"> </w:t>
-            </w:r>
-            <w:proofErr w:type="spellStart"/>
-            <w:r>
-              <w:rPr>
-                <w:rFonts w:ascii="Times New Roman" w:hAnsi="Times New Roman" w:cs="Times New Roman"/>
-                <w:sz w:val="24"/>
-                <w:szCs w:val="24"/>
-                <w:highlight w:val="yellow"/>
-              </w:rPr>
-              <w:t>jadwal</w:t>
-            </w:r>
-            <w:proofErr w:type="spellEnd"/>
-            <w:r>
-              <w:rPr>
-                <w:rFonts w:ascii="Times New Roman" w:hAnsi="Times New Roman" w:cs="Times New Roman"/>
-                <w:sz w:val="24"/>
-                <w:szCs w:val="24"/>
-                <w:highlight w:val="yellow"/>
-              </w:rPr>
-              <w:t xml:space="preserve">, </w:t>
-            </w:r>
-            <w:proofErr w:type="spellStart"/>
-            <w:r>
-              <w:rPr>
-                <w:rFonts w:ascii="Times New Roman" w:hAnsi="Times New Roman" w:cs="Times New Roman"/>
-                <w:sz w:val="24"/>
-                <w:szCs w:val="24"/>
-                <w:highlight w:val="yellow"/>
-              </w:rPr>
-              <w:t>dimana</w:t>
-            </w:r>
-            <w:proofErr w:type="spellEnd"/>
-            <w:r>
-              <w:rPr>
-                <w:rFonts w:ascii="Times New Roman" w:hAnsi="Times New Roman" w:cs="Times New Roman"/>
-                <w:sz w:val="24"/>
-                <w:szCs w:val="24"/>
-                <w:highlight w:val="yellow"/>
-              </w:rPr>
-              <w:t xml:space="preserve"> </w:t>
-            </w:r>
-            <w:proofErr w:type="spellStart"/>
-            <w:r>
-              <w:rPr>
-                <w:rFonts w:ascii="Times New Roman" w:hAnsi="Times New Roman" w:cs="Times New Roman"/>
-                <w:sz w:val="24"/>
-                <w:szCs w:val="24"/>
-                <w:highlight w:val="yellow"/>
-              </w:rPr>
-              <w:t>dalam</w:t>
-            </w:r>
-            <w:proofErr w:type="spellEnd"/>
-            <w:r>
-              <w:rPr>
-                <w:rFonts w:ascii="Times New Roman" w:hAnsi="Times New Roman" w:cs="Times New Roman"/>
-                <w:sz w:val="24"/>
-                <w:szCs w:val="24"/>
-                <w:highlight w:val="yellow"/>
-              </w:rPr>
-              <w:t xml:space="preserve"> </w:t>
-            </w:r>
-            <w:proofErr w:type="spellStart"/>
-            <w:r>
-              <w:rPr>
-                <w:rFonts w:ascii="Times New Roman" w:hAnsi="Times New Roman" w:cs="Times New Roman"/>
-                <w:sz w:val="24"/>
-                <w:szCs w:val="24"/>
-                <w:highlight w:val="yellow"/>
-              </w:rPr>
-              <w:t>susunan</w:t>
-            </w:r>
-            <w:proofErr w:type="spellEnd"/>
-            <w:r>
-              <w:rPr>
-                <w:rFonts w:ascii="Times New Roman" w:hAnsi="Times New Roman" w:cs="Times New Roman"/>
-                <w:sz w:val="24"/>
-                <w:szCs w:val="24"/>
-                <w:highlight w:val="yellow"/>
-              </w:rPr>
-              <w:t xml:space="preserve"> acara </w:t>
-            </w:r>
-            <w:proofErr w:type="spellStart"/>
-            <w:r>
-              <w:rPr>
-                <w:rFonts w:ascii="Times New Roman" w:hAnsi="Times New Roman" w:cs="Times New Roman"/>
-                <w:sz w:val="24"/>
-                <w:szCs w:val="24"/>
-                <w:highlight w:val="yellow"/>
-              </w:rPr>
-              <w:t>kegiatan</w:t>
-            </w:r>
-            <w:proofErr w:type="spellEnd"/>
-            <w:r>
-              <w:rPr>
-                <w:rFonts w:ascii="Times New Roman" w:hAnsi="Times New Roman" w:cs="Times New Roman"/>
-                <w:sz w:val="24"/>
-                <w:szCs w:val="24"/>
-                <w:highlight w:val="yellow"/>
-              </w:rPr>
-              <w:t xml:space="preserve"> </w:t>
-            </w:r>
-            <w:proofErr w:type="spellStart"/>
-            <w:r>
-              <w:rPr>
-                <w:rFonts w:ascii="Times New Roman" w:hAnsi="Times New Roman" w:cs="Times New Roman"/>
-                <w:sz w:val="24"/>
-                <w:szCs w:val="24"/>
-                <w:highlight w:val="yellow"/>
-              </w:rPr>
-              <w:t>dimulai</w:t>
-            </w:r>
-            <w:proofErr w:type="spellEnd"/>
-            <w:r>
-              <w:rPr>
-                <w:rFonts w:ascii="Times New Roman" w:hAnsi="Times New Roman" w:cs="Times New Roman"/>
-                <w:sz w:val="24"/>
-                <w:szCs w:val="24"/>
-                <w:highlight w:val="yellow"/>
-              </w:rPr>
-              <w:t xml:space="preserve"> pada </w:t>
-            </w:r>
-            <w:proofErr w:type="spellStart"/>
-            <w:r>
-              <w:rPr>
-                <w:rFonts w:ascii="Times New Roman" w:hAnsi="Times New Roman" w:cs="Times New Roman"/>
-                <w:sz w:val="24"/>
-                <w:szCs w:val="24"/>
-                <w:highlight w:val="yellow"/>
-              </w:rPr>
-              <w:t>pukul</w:t>
-            </w:r>
-            <w:proofErr w:type="spellEnd"/>
-            <w:r>
-              <w:rPr>
-                <w:rFonts w:ascii="Times New Roman" w:hAnsi="Times New Roman" w:cs="Times New Roman"/>
-                <w:sz w:val="24"/>
-                <w:szCs w:val="24"/>
-                <w:highlight w:val="yellow"/>
-              </w:rPr>
-              <w:t xml:space="preserve"> 08.30 </w:t>
-            </w:r>
-            <w:proofErr w:type="spellStart"/>
-            <w:r>
-              <w:rPr>
-                <w:rFonts w:ascii="Times New Roman" w:hAnsi="Times New Roman" w:cs="Times New Roman"/>
-                <w:sz w:val="24"/>
-                <w:szCs w:val="24"/>
-                <w:highlight w:val="yellow"/>
-              </w:rPr>
-              <w:t>tetapi</w:t>
-            </w:r>
-            <w:proofErr w:type="spellEnd"/>
-            <w:r>
-              <w:rPr>
-                <w:rFonts w:ascii="Times New Roman" w:hAnsi="Times New Roman" w:cs="Times New Roman"/>
-                <w:sz w:val="24"/>
-                <w:szCs w:val="24"/>
-                <w:highlight w:val="yellow"/>
-              </w:rPr>
-              <w:t xml:space="preserve"> </w:t>
-            </w:r>
-            <w:proofErr w:type="spellStart"/>
-            <w:r>
-              <w:rPr>
-                <w:rFonts w:ascii="Times New Roman" w:hAnsi="Times New Roman" w:cs="Times New Roman"/>
-                <w:sz w:val="24"/>
-                <w:szCs w:val="24"/>
-                <w:highlight w:val="yellow"/>
-              </w:rPr>
-              <w:t>kegiatan</w:t>
-            </w:r>
-            <w:proofErr w:type="spellEnd"/>
-            <w:r>
-              <w:rPr>
-                <w:rFonts w:ascii="Times New Roman" w:hAnsi="Times New Roman" w:cs="Times New Roman"/>
-                <w:sz w:val="24"/>
-                <w:szCs w:val="24"/>
-                <w:highlight w:val="yellow"/>
-              </w:rPr>
-              <w:t xml:space="preserve"> </w:t>
-            </w:r>
-            <w:proofErr w:type="spellStart"/>
-            <w:r>
-              <w:rPr>
-                <w:rFonts w:ascii="Times New Roman" w:hAnsi="Times New Roman" w:cs="Times New Roman"/>
-                <w:sz w:val="24"/>
-                <w:szCs w:val="24"/>
-                <w:highlight w:val="yellow"/>
-              </w:rPr>
-              <w:t>baru</w:t>
-            </w:r>
-            <w:proofErr w:type="spellEnd"/>
-            <w:r>
-              <w:rPr>
-                <w:rFonts w:ascii="Times New Roman" w:hAnsi="Times New Roman" w:cs="Times New Roman"/>
-                <w:sz w:val="24"/>
-                <w:szCs w:val="24"/>
-                <w:highlight w:val="yellow"/>
-              </w:rPr>
-              <w:t xml:space="preserve"> </w:t>
-            </w:r>
-            <w:proofErr w:type="spellStart"/>
-            <w:r>
-              <w:rPr>
-                <w:rFonts w:ascii="Times New Roman" w:hAnsi="Times New Roman" w:cs="Times New Roman"/>
-                <w:sz w:val="24"/>
-                <w:szCs w:val="24"/>
-                <w:highlight w:val="yellow"/>
-              </w:rPr>
-              <w:t>dimulai</w:t>
-            </w:r>
-            <w:proofErr w:type="spellEnd"/>
-            <w:r>
-              <w:rPr>
-                <w:rFonts w:ascii="Times New Roman" w:hAnsi="Times New Roman" w:cs="Times New Roman"/>
-                <w:sz w:val="24"/>
-                <w:szCs w:val="24"/>
-                <w:highlight w:val="yellow"/>
-              </w:rPr>
-              <w:t xml:space="preserve"> </w:t>
-            </w:r>
-            <w:proofErr w:type="spellStart"/>
-            <w:r>
-              <w:rPr>
-                <w:rFonts w:ascii="Times New Roman" w:hAnsi="Times New Roman" w:cs="Times New Roman"/>
-                <w:sz w:val="24"/>
-                <w:szCs w:val="24"/>
-                <w:highlight w:val="yellow"/>
-              </w:rPr>
-              <w:t>pukul</w:t>
-            </w:r>
-            <w:proofErr w:type="spellEnd"/>
-            <w:r>
-              <w:rPr>
-                <w:rFonts w:ascii="Times New Roman" w:hAnsi="Times New Roman" w:cs="Times New Roman"/>
-                <w:sz w:val="24"/>
-                <w:szCs w:val="24"/>
-                <w:highlight w:val="yellow"/>
-              </w:rPr>
-              <w:t xml:space="preserve"> 09.30, </w:t>
-            </w:r>
-            <w:proofErr w:type="spellStart"/>
-            <w:r>
-              <w:rPr>
-                <w:rFonts w:ascii="Times New Roman" w:hAnsi="Times New Roman" w:cs="Times New Roman"/>
-                <w:sz w:val="24"/>
-                <w:szCs w:val="24"/>
-                <w:highlight w:val="yellow"/>
-              </w:rPr>
-              <w:t>hal</w:t>
-            </w:r>
-            <w:proofErr w:type="spellEnd"/>
-            <w:r>
-              <w:rPr>
-                <w:rFonts w:ascii="Times New Roman" w:hAnsi="Times New Roman" w:cs="Times New Roman"/>
-                <w:sz w:val="24"/>
-                <w:szCs w:val="24"/>
-                <w:highlight w:val="yellow"/>
-              </w:rPr>
-              <w:t xml:space="preserve"> </w:t>
-            </w:r>
-            <w:proofErr w:type="spellStart"/>
-            <w:r>
-              <w:rPr>
-                <w:rFonts w:ascii="Times New Roman" w:hAnsi="Times New Roman" w:cs="Times New Roman"/>
-                <w:sz w:val="24"/>
-                <w:szCs w:val="24"/>
-                <w:highlight w:val="yellow"/>
-              </w:rPr>
-              <w:t>tersebut</w:t>
-            </w:r>
-            <w:proofErr w:type="spellEnd"/>
-            <w:r>
-              <w:rPr>
-                <w:rFonts w:ascii="Times New Roman" w:hAnsi="Times New Roman" w:cs="Times New Roman"/>
-                <w:sz w:val="24"/>
-                <w:szCs w:val="24"/>
-                <w:highlight w:val="yellow"/>
-              </w:rPr>
-              <w:t xml:space="preserve"> </w:t>
-            </w:r>
-            <w:proofErr w:type="spellStart"/>
-            <w:r>
-              <w:rPr>
-                <w:rFonts w:ascii="Times New Roman" w:hAnsi="Times New Roman" w:cs="Times New Roman"/>
-                <w:sz w:val="24"/>
-                <w:szCs w:val="24"/>
-                <w:highlight w:val="yellow"/>
-              </w:rPr>
-              <w:t>dikarenakan</w:t>
-            </w:r>
-            <w:proofErr w:type="spellEnd"/>
-            <w:r>
-              <w:rPr>
-                <w:rFonts w:ascii="Times New Roman" w:hAnsi="Times New Roman" w:cs="Times New Roman"/>
-                <w:sz w:val="24"/>
-                <w:szCs w:val="24"/>
-                <w:highlight w:val="yellow"/>
-              </w:rPr>
-              <w:t xml:space="preserve"> </w:t>
-            </w:r>
-            <w:proofErr w:type="spellStart"/>
-            <w:r>
-              <w:rPr>
-                <w:rFonts w:ascii="Times New Roman" w:hAnsi="Times New Roman" w:cs="Times New Roman"/>
-                <w:sz w:val="24"/>
-                <w:szCs w:val="24"/>
-                <w:highlight w:val="yellow"/>
-              </w:rPr>
-              <w:t>ada</w:t>
-            </w:r>
-            <w:proofErr w:type="spellEnd"/>
-            <w:r>
-              <w:rPr>
-                <w:rFonts w:ascii="Times New Roman" w:hAnsi="Times New Roman" w:cs="Times New Roman"/>
-                <w:sz w:val="24"/>
-                <w:szCs w:val="24"/>
-                <w:highlight w:val="yellow"/>
-              </w:rPr>
-              <w:t xml:space="preserve"> </w:t>
-            </w:r>
-            <w:proofErr w:type="spellStart"/>
-            <w:r>
-              <w:rPr>
-                <w:rFonts w:ascii="Times New Roman" w:hAnsi="Times New Roman" w:cs="Times New Roman"/>
-                <w:sz w:val="24"/>
-                <w:szCs w:val="24"/>
-                <w:highlight w:val="yellow"/>
-              </w:rPr>
-              <w:t>kesalahan</w:t>
-            </w:r>
-            <w:proofErr w:type="spellEnd"/>
-            <w:r>
-              <w:rPr>
-                <w:rFonts w:ascii="Times New Roman" w:hAnsi="Times New Roman" w:cs="Times New Roman"/>
-                <w:sz w:val="24"/>
-                <w:szCs w:val="24"/>
-                <w:highlight w:val="yellow"/>
-              </w:rPr>
-              <w:t xml:space="preserve"> </w:t>
-            </w:r>
-            <w:proofErr w:type="spellStart"/>
-            <w:r>
-              <w:rPr>
-                <w:rFonts w:ascii="Times New Roman" w:hAnsi="Times New Roman" w:cs="Times New Roman"/>
-                <w:sz w:val="24"/>
-                <w:szCs w:val="24"/>
-                <w:highlight w:val="yellow"/>
-              </w:rPr>
-              <w:t>teknis</w:t>
-            </w:r>
-            <w:proofErr w:type="spellEnd"/>
-            <w:r>
-              <w:rPr>
-                <w:rFonts w:ascii="Times New Roman" w:hAnsi="Times New Roman" w:cs="Times New Roman"/>
-                <w:sz w:val="24"/>
-                <w:szCs w:val="24"/>
-                <w:highlight w:val="yellow"/>
-              </w:rPr>
-              <w:t xml:space="preserve"> di operator.</w:t>
-            </w:r>
-          </w:p>
-          <w:p>
-            <w:pPr>
-              <w:pStyle w:val="ListParagraph"/>
-              <w:numPr>
-                <w:ilvl w:val="0"/>
-                <w:numId w:val="2"/>
-              </w:numPr>
-              <w:spacing w:line="360" w:lineRule="auto"/>
-              <w:jc w:val="both"/>
-              <w:rPr>
-                <w:rFonts w:ascii="Times New Roman" w:hAnsi="Times New Roman" w:cs="Times New Roman"/>
-                <w:sz w:val="24"/>
-                <w:szCs w:val="24"/>
-                <w:highlight w:val="yellow"/>
-              </w:rPr>
-            </w:pPr>
-            <w:proofErr w:type="spellStart"/>
-            <w:r>
-              <w:rPr>
-                <w:rFonts w:ascii="Times New Roman" w:hAnsi="Times New Roman" w:cs="Times New Roman"/>
-                <w:sz w:val="24"/>
-                <w:szCs w:val="24"/>
-                <w:highlight w:val="yellow"/>
-              </w:rPr>
-              <w:t>Untuk</w:t>
-            </w:r>
-            <w:proofErr w:type="spellEnd"/>
-            <w:r>
-              <w:rPr>
-                <w:rFonts w:ascii="Times New Roman" w:hAnsi="Times New Roman" w:cs="Times New Roman"/>
-                <w:sz w:val="24"/>
-                <w:szCs w:val="24"/>
-                <w:highlight w:val="yellow"/>
-              </w:rPr>
-              <w:t xml:space="preserve"> mentor-mentor </w:t>
-            </w:r>
-            <w:proofErr w:type="spellStart"/>
-            <w:r>
-              <w:rPr>
-                <w:rFonts w:ascii="Times New Roman" w:hAnsi="Times New Roman" w:cs="Times New Roman"/>
-                <w:sz w:val="24"/>
-                <w:szCs w:val="24"/>
-                <w:highlight w:val="yellow"/>
-              </w:rPr>
-              <w:t>mungkin</w:t>
-            </w:r>
-            <w:proofErr w:type="spellEnd"/>
-            <w:r>
-              <w:rPr>
-                <w:rFonts w:ascii="Times New Roman" w:hAnsi="Times New Roman" w:cs="Times New Roman"/>
-                <w:sz w:val="24"/>
-                <w:szCs w:val="24"/>
-                <w:highlight w:val="yellow"/>
-              </w:rPr>
-              <w:t xml:space="preserve"> </w:t>
-            </w:r>
-            <w:proofErr w:type="spellStart"/>
-            <w:r>
-              <w:rPr>
-                <w:rFonts w:ascii="Times New Roman" w:hAnsi="Times New Roman" w:cs="Times New Roman"/>
-                <w:sz w:val="24"/>
-                <w:szCs w:val="24"/>
-                <w:highlight w:val="yellow"/>
-              </w:rPr>
-              <w:t>bisa</w:t>
-            </w:r>
-            <w:proofErr w:type="spellEnd"/>
-            <w:r>
-              <w:rPr>
-                <w:rFonts w:ascii="Times New Roman" w:hAnsi="Times New Roman" w:cs="Times New Roman"/>
-                <w:sz w:val="24"/>
-                <w:szCs w:val="24"/>
-                <w:highlight w:val="yellow"/>
-              </w:rPr>
-              <w:t xml:space="preserve"> </w:t>
-            </w:r>
-            <w:proofErr w:type="spellStart"/>
-            <w:r>
-              <w:rPr>
-                <w:rFonts w:ascii="Times New Roman" w:hAnsi="Times New Roman" w:cs="Times New Roman"/>
-                <w:sz w:val="24"/>
-                <w:szCs w:val="24"/>
-                <w:highlight w:val="yellow"/>
-              </w:rPr>
-              <w:t>dijagaiin</w:t>
-            </w:r>
-            <w:proofErr w:type="spellEnd"/>
-            <w:r>
-              <w:rPr>
-                <w:rFonts w:ascii="Times New Roman" w:hAnsi="Times New Roman" w:cs="Times New Roman"/>
-                <w:sz w:val="24"/>
-                <w:szCs w:val="24"/>
-                <w:highlight w:val="yellow"/>
-              </w:rPr>
-              <w:t xml:space="preserve"> </w:t>
-            </w:r>
-            <w:proofErr w:type="spellStart"/>
-            <w:r>
-              <w:rPr>
-                <w:rFonts w:ascii="Times New Roman" w:hAnsi="Times New Roman" w:cs="Times New Roman"/>
-                <w:sz w:val="24"/>
-                <w:szCs w:val="24"/>
-                <w:highlight w:val="yellow"/>
-              </w:rPr>
-              <w:t>adik-adiknya</w:t>
-            </w:r>
-            <w:proofErr w:type="spellEnd"/>
-            <w:r>
-              <w:rPr>
-                <w:rFonts w:ascii="Times New Roman" w:hAnsi="Times New Roman" w:cs="Times New Roman"/>
-                <w:sz w:val="24"/>
-                <w:szCs w:val="24"/>
-                <w:highlight w:val="yellow"/>
-              </w:rPr>
-              <w:t xml:space="preserve">, </w:t>
-            </w:r>
-            <w:proofErr w:type="spellStart"/>
-            <w:r>
-              <w:rPr>
-                <w:rFonts w:ascii="Times New Roman" w:hAnsi="Times New Roman" w:cs="Times New Roman"/>
-                <w:sz w:val="24"/>
-                <w:szCs w:val="24"/>
-                <w:highlight w:val="yellow"/>
-              </w:rPr>
-              <w:t>jika</w:t>
-            </w:r>
-            <w:proofErr w:type="spellEnd"/>
-            <w:r>
-              <w:rPr>
-                <w:rFonts w:ascii="Times New Roman" w:hAnsi="Times New Roman" w:cs="Times New Roman"/>
-                <w:sz w:val="24"/>
-                <w:szCs w:val="24"/>
-                <w:highlight w:val="yellow"/>
-              </w:rPr>
-              <w:t xml:space="preserve"> </w:t>
-            </w:r>
-            <w:proofErr w:type="spellStart"/>
-            <w:r>
-              <w:rPr>
-                <w:rFonts w:ascii="Times New Roman" w:hAnsi="Times New Roman" w:cs="Times New Roman"/>
-                <w:sz w:val="24"/>
-                <w:szCs w:val="24"/>
-                <w:highlight w:val="yellow"/>
-              </w:rPr>
-              <w:t>saat</w:t>
-            </w:r>
-            <w:proofErr w:type="spellEnd"/>
-            <w:r>
-              <w:rPr>
-                <w:rFonts w:ascii="Times New Roman" w:hAnsi="Times New Roman" w:cs="Times New Roman"/>
-                <w:sz w:val="24"/>
-                <w:szCs w:val="24"/>
-                <w:highlight w:val="yellow"/>
-              </w:rPr>
-              <w:t xml:space="preserve"> </w:t>
-            </w:r>
-            <w:proofErr w:type="spellStart"/>
-            <w:r>
-              <w:rPr>
-                <w:rFonts w:ascii="Times New Roman" w:hAnsi="Times New Roman" w:cs="Times New Roman"/>
-                <w:sz w:val="24"/>
-                <w:szCs w:val="24"/>
-                <w:highlight w:val="yellow"/>
-              </w:rPr>
-              <w:t>isbama</w:t>
-            </w:r>
-            <w:proofErr w:type="spellEnd"/>
-            <w:r>
-              <w:rPr>
-                <w:rFonts w:ascii="Times New Roman" w:hAnsi="Times New Roman" w:cs="Times New Roman"/>
-                <w:sz w:val="24"/>
-                <w:szCs w:val="24"/>
-                <w:highlight w:val="yellow"/>
-              </w:rPr>
-              <w:t xml:space="preserve"> </w:t>
-            </w:r>
-            <w:proofErr w:type="spellStart"/>
-            <w:r>
-              <w:rPr>
-                <w:rFonts w:ascii="Times New Roman" w:hAnsi="Times New Roman" w:cs="Times New Roman"/>
-                <w:sz w:val="24"/>
-                <w:szCs w:val="24"/>
-                <w:highlight w:val="yellow"/>
-              </w:rPr>
-              <w:t>mungkin</w:t>
-            </w:r>
-            <w:proofErr w:type="spellEnd"/>
-            <w:r>
-              <w:rPr>
-                <w:rFonts w:ascii="Times New Roman" w:hAnsi="Times New Roman" w:cs="Times New Roman"/>
-                <w:sz w:val="24"/>
-                <w:szCs w:val="24"/>
-                <w:highlight w:val="yellow"/>
-              </w:rPr>
-              <w:t xml:space="preserve"> mentor </w:t>
-            </w:r>
-            <w:proofErr w:type="spellStart"/>
-            <w:r>
-              <w:rPr>
-                <w:rFonts w:ascii="Times New Roman" w:hAnsi="Times New Roman" w:cs="Times New Roman"/>
-                <w:sz w:val="24"/>
-                <w:szCs w:val="24"/>
-                <w:highlight w:val="yellow"/>
-              </w:rPr>
-              <w:t>bisa</w:t>
-            </w:r>
-            <w:proofErr w:type="spellEnd"/>
-            <w:r>
-              <w:rPr>
-                <w:rFonts w:ascii="Times New Roman" w:hAnsi="Times New Roman" w:cs="Times New Roman"/>
-                <w:sz w:val="24"/>
-                <w:szCs w:val="24"/>
-                <w:highlight w:val="yellow"/>
-              </w:rPr>
-              <w:t xml:space="preserve"> </w:t>
-            </w:r>
-            <w:proofErr w:type="spellStart"/>
-            <w:r>
-              <w:rPr>
-                <w:rFonts w:ascii="Times New Roman" w:hAnsi="Times New Roman" w:cs="Times New Roman"/>
-                <w:sz w:val="24"/>
-                <w:szCs w:val="24"/>
-                <w:highlight w:val="yellow"/>
-              </w:rPr>
-              <w:t>dibagi</w:t>
-            </w:r>
-            <w:proofErr w:type="spellEnd"/>
-            <w:r>
-              <w:rPr>
-                <w:rFonts w:ascii="Times New Roman" w:hAnsi="Times New Roman" w:cs="Times New Roman"/>
-                <w:sz w:val="24"/>
-                <w:szCs w:val="24"/>
-                <w:highlight w:val="yellow"/>
-              </w:rPr>
-              <w:t xml:space="preserve"> </w:t>
-            </w:r>
-            <w:proofErr w:type="spellStart"/>
-            <w:r>
-              <w:rPr>
-                <w:rFonts w:ascii="Times New Roman" w:hAnsi="Times New Roman" w:cs="Times New Roman"/>
-                <w:sz w:val="24"/>
-                <w:szCs w:val="24"/>
-                <w:highlight w:val="yellow"/>
-              </w:rPr>
-              <w:t>siapa</w:t>
-            </w:r>
-            <w:proofErr w:type="spellEnd"/>
-            <w:r>
-              <w:rPr>
-                <w:rFonts w:ascii="Times New Roman" w:hAnsi="Times New Roman" w:cs="Times New Roman"/>
-                <w:sz w:val="24"/>
-                <w:szCs w:val="24"/>
-                <w:highlight w:val="yellow"/>
-              </w:rPr>
-              <w:t xml:space="preserve"> yang </w:t>
-            </w:r>
-            <w:proofErr w:type="spellStart"/>
-            <w:r>
-              <w:rPr>
-                <w:rFonts w:ascii="Times New Roman" w:hAnsi="Times New Roman" w:cs="Times New Roman"/>
-                <w:sz w:val="24"/>
-                <w:szCs w:val="24"/>
-                <w:highlight w:val="yellow"/>
-              </w:rPr>
-              <w:t>makan</w:t>
-            </w:r>
-            <w:proofErr w:type="spellEnd"/>
-            <w:r>
-              <w:rPr>
-                <w:rFonts w:ascii="Times New Roman" w:hAnsi="Times New Roman" w:cs="Times New Roman"/>
-                <w:sz w:val="24"/>
-                <w:szCs w:val="24"/>
-                <w:highlight w:val="yellow"/>
-              </w:rPr>
-              <w:t xml:space="preserve"> </w:t>
-            </w:r>
-            <w:proofErr w:type="spellStart"/>
-            <w:r>
-              <w:rPr>
-                <w:rFonts w:ascii="Times New Roman" w:hAnsi="Times New Roman" w:cs="Times New Roman"/>
-                <w:sz w:val="24"/>
-                <w:szCs w:val="24"/>
-                <w:highlight w:val="yellow"/>
-              </w:rPr>
-              <w:t>duluan</w:t>
-            </w:r>
-            <w:proofErr w:type="spellEnd"/>
-            <w:r>
-              <w:rPr>
-                <w:rFonts w:ascii="Times New Roman" w:hAnsi="Times New Roman" w:cs="Times New Roman"/>
-                <w:sz w:val="24"/>
-                <w:szCs w:val="24"/>
-                <w:highlight w:val="yellow"/>
-              </w:rPr>
-              <w:t xml:space="preserve"> dan </w:t>
-            </w:r>
-            <w:proofErr w:type="spellStart"/>
-            <w:r>
-              <w:rPr>
-                <w:rFonts w:ascii="Times New Roman" w:hAnsi="Times New Roman" w:cs="Times New Roman"/>
-                <w:sz w:val="24"/>
-                <w:szCs w:val="24"/>
-                <w:highlight w:val="yellow"/>
-              </w:rPr>
-              <w:t>siapa</w:t>
-            </w:r>
-            <w:proofErr w:type="spellEnd"/>
-            <w:r>
-              <w:rPr>
-                <w:rFonts w:ascii="Times New Roman" w:hAnsi="Times New Roman" w:cs="Times New Roman"/>
-                <w:sz w:val="24"/>
-                <w:szCs w:val="24"/>
-                <w:highlight w:val="yellow"/>
-              </w:rPr>
-              <w:t xml:space="preserve"> yang </w:t>
-            </w:r>
-            <w:proofErr w:type="spellStart"/>
-            <w:r>
-              <w:rPr>
-                <w:rFonts w:ascii="Times New Roman" w:hAnsi="Times New Roman" w:cs="Times New Roman"/>
-                <w:sz w:val="24"/>
-                <w:szCs w:val="24"/>
-                <w:highlight w:val="yellow"/>
-              </w:rPr>
-              <w:t>jagaiin</w:t>
-            </w:r>
-            <w:proofErr w:type="spellEnd"/>
-            <w:r>
-              <w:rPr>
-                <w:rFonts w:ascii="Times New Roman" w:hAnsi="Times New Roman" w:cs="Times New Roman"/>
-                <w:sz w:val="24"/>
-                <w:szCs w:val="24"/>
-                <w:highlight w:val="yellow"/>
-              </w:rPr>
-              <w:t xml:space="preserve"> </w:t>
-            </w:r>
-            <w:proofErr w:type="spellStart"/>
-            <w:r>
-              <w:rPr>
-                <w:rFonts w:ascii="Times New Roman" w:hAnsi="Times New Roman" w:cs="Times New Roman"/>
-                <w:sz w:val="24"/>
-                <w:szCs w:val="24"/>
-                <w:highlight w:val="yellow"/>
-              </w:rPr>
-              <w:t>adik-adiknya</w:t>
-            </w:r>
-            <w:proofErr w:type="spellEnd"/>
-            <w:r>
-              <w:rPr>
-                <w:rFonts w:ascii="Times New Roman" w:hAnsi="Times New Roman" w:cs="Times New Roman"/>
-                <w:sz w:val="24"/>
-                <w:szCs w:val="24"/>
-                <w:highlight w:val="yellow"/>
-              </w:rPr>
-              <w:t>.</w:t>
+              </w:rPr>
+              <w:t>${deskripsi</w:t>
+            </w:r>
+            <w:r>
+              <w:rPr>
+                <w:rFonts w:ascii="Times New Roman" w:hAnsi="Times New Roman" w:cs="Times New Roman"/>
+                <w:sz w:val="24"/>
+                <w:szCs w:val="24"/>
+              </w:rPr>
+              <w:t>2</w:t>
+            </w:r>
+            <w:r>
+              <w:rPr>
+                <w:rFonts w:ascii="Times New Roman" w:hAnsi="Times New Roman" w:cs="Times New Roman"/>
+                <w:sz w:val="24"/>
+                <w:szCs w:val="24"/>
+              </w:rPr>
+              <w:t>}</w:t>
             </w:r>
           </w:p>
         </w:tc>
@@ -3971,194 +2781,195 @@
       <w:tr>
         <w:tc>
           <w:tcPr>
-            <w:tcW w:w="2263" w:type="dxa"/>
-          </w:tcPr>
-          <w:p>
-            <w:pPr>
-              <w:spacing w:line="360" w:lineRule="auto"/>
-              <w:jc w:val="center"/>
-              <w:rPr>
-                <w:rFonts w:ascii="Times New Roman" w:hAnsi="Times New Roman" w:cs="Times New Roman"/>
-                <w:sz w:val="24"/>
-                <w:szCs w:val="24"/>
-              </w:rPr>
-            </w:pPr>
-            <w:proofErr w:type="spellStart"/>
-            <w:r>
-              <w:rPr>
-                <w:rFonts w:ascii="Times New Roman" w:hAnsi="Times New Roman" w:cs="Times New Roman"/>
-                <w:sz w:val="24"/>
-                <w:szCs w:val="24"/>
-              </w:rPr>
-              <w:t>Komunikasi</w:t>
-            </w:r>
-            <w:proofErr w:type="spellEnd"/>
-            <w:r>
-              <w:rPr>
-                <w:rFonts w:ascii="Times New Roman" w:hAnsi="Times New Roman" w:cs="Times New Roman"/>
-                <w:sz w:val="24"/>
-                <w:szCs w:val="24"/>
-              </w:rPr>
-              <w:t xml:space="preserve"> dan </w:t>
-            </w:r>
-            <w:proofErr w:type="spellStart"/>
-            <w:r>
-              <w:rPr>
-                <w:rFonts w:ascii="Times New Roman" w:hAnsi="Times New Roman" w:cs="Times New Roman"/>
-                <w:sz w:val="24"/>
-                <w:szCs w:val="24"/>
-              </w:rPr>
-              <w:t>Kolaborasi</w:t>
-            </w:r>
-            <w:proofErr w:type="spellEnd"/>
-          </w:p>
-        </w:tc>
-        <w:tc>
-          <w:tcPr>
-            <w:tcW w:w="6753" w:type="dxa"/>
-          </w:tcPr>
-          <w:p>
-            <w:pPr>
-              <w:spacing w:line="360" w:lineRule="auto"/>
-              <w:jc w:val="both"/>
-              <w:rPr>
-                <w:rFonts w:ascii="Times New Roman" w:hAnsi="Times New Roman" w:cs="Times New Roman"/>
-                <w:sz w:val="24"/>
-                <w:szCs w:val="24"/>
-              </w:rPr>
-            </w:pPr>
+            <w:tcW w:w="2122" w:type="dxa"/>
+          </w:tcPr>
+          <w:p>
+            <w:pPr>
+              <w:spacing w:line="276" w:lineRule="auto"/>
+              <w:jc w:val="center"/>
+              <w:rPr>
+                <w:rFonts w:ascii="Times New Roman" w:hAnsi="Times New Roman" w:cs="Times New Roman"/>
+                <w:sz w:val="24"/>
+                <w:szCs w:val="24"/>
+              </w:rPr>
+            </w:pPr>
+            <w:r>
+              <w:rPr>
+                <w:rFonts w:ascii="Times New Roman" w:hAnsi="Times New Roman" w:cs="Times New Roman"/>
+                <w:sz w:val="24"/>
+                <w:szCs w:val="24"/>
+              </w:rPr>
+              <w:t>${aspek3}</w:t>
+            </w:r>
+          </w:p>
+        </w:tc>
+        <w:tc>
+          <w:tcPr>
+            <w:tcW w:w="6894" w:type="dxa"/>
+          </w:tcPr>
+          <w:p>
+            <w:pPr>
+              <w:spacing w:line="276" w:lineRule="auto"/>
+              <w:rPr>
+                <w:rFonts w:ascii="Times New Roman" w:hAnsi="Times New Roman" w:cs="Times New Roman"/>
+                <w:sz w:val="24"/>
+                <w:szCs w:val="24"/>
+              </w:rPr>
+            </w:pPr>
+            <w:r>
+              <w:rPr>
+                <w:rFonts w:ascii="Times New Roman" w:hAnsi="Times New Roman" w:cs="Times New Roman"/>
+                <w:sz w:val="24"/>
+                <w:szCs w:val="24"/>
+              </w:rPr>
+              <w:t>${deskripsi</w:t>
+            </w:r>
+            <w:r>
+              <w:rPr>
+                <w:rFonts w:ascii="Times New Roman" w:hAnsi="Times New Roman" w:cs="Times New Roman"/>
+                <w:sz w:val="24"/>
+                <w:szCs w:val="24"/>
+              </w:rPr>
+              <w:t>3</w:t>
+            </w:r>
+            <w:r>
+              <w:rPr>
+                <w:rFonts w:ascii="Times New Roman" w:hAnsi="Times New Roman" w:cs="Times New Roman"/>
+                <w:sz w:val="24"/>
+                <w:szCs w:val="24"/>
+              </w:rPr>
+              <w:t>}</w:t>
+            </w:r>
           </w:p>
         </w:tc>
       </w:tr>
       <w:tr>
         <w:tc>
           <w:tcPr>
-            <w:tcW w:w="2263" w:type="dxa"/>
-          </w:tcPr>
-          <w:p>
-            <w:pPr>
-              <w:spacing w:line="360" w:lineRule="auto"/>
-              <w:jc w:val="center"/>
-              <w:rPr>
-                <w:rFonts w:ascii="Times New Roman" w:hAnsi="Times New Roman" w:cs="Times New Roman"/>
-                <w:sz w:val="24"/>
-                <w:szCs w:val="24"/>
-              </w:rPr>
-            </w:pPr>
-            <w:r>
-              <w:rPr>
-                <w:rFonts w:ascii="Times New Roman" w:hAnsi="Times New Roman" w:cs="Times New Roman"/>
-                <w:sz w:val="24"/>
-                <w:szCs w:val="24"/>
-              </w:rPr>
-              <w:t xml:space="preserve">Hasil dan </w:t>
-            </w:r>
-            <w:proofErr w:type="spellStart"/>
-            <w:r>
-              <w:rPr>
-                <w:rFonts w:ascii="Times New Roman" w:hAnsi="Times New Roman" w:cs="Times New Roman"/>
-                <w:sz w:val="24"/>
-                <w:szCs w:val="24"/>
-              </w:rPr>
-              <w:t>Dampak</w:t>
-            </w:r>
-            <w:proofErr w:type="spellEnd"/>
-            <w:r>
-              <w:rPr>
-                <w:rFonts w:ascii="Times New Roman" w:hAnsi="Times New Roman" w:cs="Times New Roman"/>
-                <w:sz w:val="24"/>
-                <w:szCs w:val="24"/>
-              </w:rPr>
-              <w:t xml:space="preserve"> </w:t>
-            </w:r>
-            <w:proofErr w:type="spellStart"/>
-            <w:r>
-              <w:rPr>
-                <w:rFonts w:ascii="Times New Roman" w:hAnsi="Times New Roman" w:cs="Times New Roman"/>
-                <w:sz w:val="24"/>
-                <w:szCs w:val="24"/>
-              </w:rPr>
-              <w:t>Kegiatan</w:t>
-            </w:r>
-            <w:proofErr w:type="spellEnd"/>
-          </w:p>
-        </w:tc>
-        <w:tc>
-          <w:tcPr>
-            <w:tcW w:w="6753" w:type="dxa"/>
-          </w:tcPr>
-          <w:p>
-            <w:pPr>
-              <w:spacing w:line="360" w:lineRule="auto"/>
-              <w:jc w:val="both"/>
-              <w:rPr>
-                <w:rFonts w:ascii="Times New Roman" w:hAnsi="Times New Roman" w:cs="Times New Roman"/>
-                <w:sz w:val="24"/>
-                <w:szCs w:val="24"/>
-              </w:rPr>
-            </w:pPr>
+            <w:tcW w:w="2122" w:type="dxa"/>
+          </w:tcPr>
+          <w:p>
+            <w:pPr>
+              <w:spacing w:line="276" w:lineRule="auto"/>
+              <w:jc w:val="center"/>
+              <w:rPr>
+                <w:rFonts w:ascii="Times New Roman" w:hAnsi="Times New Roman" w:cs="Times New Roman"/>
+                <w:sz w:val="24"/>
+                <w:szCs w:val="24"/>
+              </w:rPr>
+            </w:pPr>
+            <w:r>
+              <w:rPr>
+                <w:rFonts w:ascii="Times New Roman" w:hAnsi="Times New Roman" w:cs="Times New Roman"/>
+                <w:sz w:val="24"/>
+                <w:szCs w:val="24"/>
+              </w:rPr>
+              <w:t>${aspek4}</w:t>
+            </w:r>
+          </w:p>
+        </w:tc>
+        <w:tc>
+          <w:tcPr>
+            <w:tcW w:w="6894" w:type="dxa"/>
+          </w:tcPr>
+          <w:p>
+            <w:pPr>
+              <w:spacing w:line="276" w:lineRule="auto"/>
+              <w:rPr>
+                <w:rFonts w:ascii="Times New Roman" w:hAnsi="Times New Roman" w:cs="Times New Roman"/>
+                <w:sz w:val="24"/>
+                <w:szCs w:val="24"/>
+              </w:rPr>
+            </w:pPr>
+            <w:r>
+              <w:rPr>
+                <w:rFonts w:ascii="Times New Roman" w:hAnsi="Times New Roman" w:cs="Times New Roman"/>
+                <w:sz w:val="24"/>
+                <w:szCs w:val="24"/>
+              </w:rPr>
+              <w:t>${deskripsi</w:t>
+            </w:r>
+            <w:r>
+              <w:rPr>
+                <w:rFonts w:ascii="Times New Roman" w:hAnsi="Times New Roman" w:cs="Times New Roman"/>
+                <w:sz w:val="24"/>
+                <w:szCs w:val="24"/>
+              </w:rPr>
+              <w:t>4</w:t>
+            </w:r>
+            <w:r>
+              <w:rPr>
+                <w:rFonts w:ascii="Times New Roman" w:hAnsi="Times New Roman" w:cs="Times New Roman"/>
+                <w:sz w:val="24"/>
+                <w:szCs w:val="24"/>
+              </w:rPr>
+              <w:t>}</w:t>
+            </w:r>
           </w:p>
         </w:tc>
       </w:tr>
       <w:tr>
         <w:tc>
           <w:tcPr>
-            <w:tcW w:w="2263" w:type="dxa"/>
-          </w:tcPr>
-          <w:p>
-            <w:pPr>
-              <w:spacing w:line="360" w:lineRule="auto"/>
-              <w:jc w:val="center"/>
-              <w:rPr>
-                <w:rFonts w:ascii="Times New Roman" w:hAnsi="Times New Roman" w:cs="Times New Roman"/>
-                <w:sz w:val="24"/>
-                <w:szCs w:val="24"/>
-              </w:rPr>
-            </w:pPr>
-            <w:proofErr w:type="spellStart"/>
-            <w:r>
-              <w:rPr>
-                <w:rFonts w:ascii="Times New Roman" w:hAnsi="Times New Roman" w:cs="Times New Roman"/>
-                <w:sz w:val="24"/>
-                <w:szCs w:val="24"/>
-              </w:rPr>
-              <w:t>Evaluasi</w:t>
-            </w:r>
-            <w:proofErr w:type="spellEnd"/>
-            <w:r>
-              <w:rPr>
-                <w:rFonts w:ascii="Times New Roman" w:hAnsi="Times New Roman" w:cs="Times New Roman"/>
-                <w:sz w:val="24"/>
-                <w:szCs w:val="24"/>
-              </w:rPr>
-              <w:t xml:space="preserve"> dan </w:t>
-            </w:r>
-            <w:proofErr w:type="spellStart"/>
-            <w:r>
-              <w:rPr>
-                <w:rFonts w:ascii="Times New Roman" w:hAnsi="Times New Roman" w:cs="Times New Roman"/>
-                <w:sz w:val="24"/>
-                <w:szCs w:val="24"/>
-              </w:rPr>
-              <w:t>Perbaikan</w:t>
-            </w:r>
-            <w:proofErr w:type="spellEnd"/>
-          </w:p>
-        </w:tc>
-        <w:tc>
-          <w:tcPr>
-            <w:tcW w:w="6753" w:type="dxa"/>
-          </w:tcPr>
-          <w:p>
-            <w:pPr>
-              <w:spacing w:line="360" w:lineRule="auto"/>
-              <w:jc w:val="both"/>
-              <w:rPr>
-                <w:rFonts w:ascii="Times New Roman" w:hAnsi="Times New Roman" w:cs="Times New Roman"/>
-                <w:sz w:val="24"/>
-                <w:szCs w:val="24"/>
-              </w:rPr>
-            </w:pPr>
+            <w:tcW w:w="2122" w:type="dxa"/>
+          </w:tcPr>
+          <w:p>
+            <w:pPr>
+              <w:spacing w:line="276" w:lineRule="auto"/>
+              <w:jc w:val="center"/>
+              <w:rPr>
+                <w:rFonts w:ascii="Times New Roman" w:hAnsi="Times New Roman" w:cs="Times New Roman"/>
+                <w:sz w:val="24"/>
+                <w:szCs w:val="24"/>
+              </w:rPr>
+            </w:pPr>
+            <w:r>
+              <w:rPr>
+                <w:rFonts w:ascii="Times New Roman" w:hAnsi="Times New Roman" w:cs="Times New Roman"/>
+                <w:sz w:val="24"/>
+                <w:szCs w:val="24"/>
+              </w:rPr>
+              <w:t>${aspek5}</w:t>
+            </w:r>
+          </w:p>
+        </w:tc>
+        <w:tc>
+          <w:tcPr>
+            <w:tcW w:w="6894" w:type="dxa"/>
+          </w:tcPr>
+          <w:p>
+            <w:pPr>
+              <w:spacing w:line="276" w:lineRule="auto"/>
+              <w:rPr>
+                <w:rFonts w:ascii="Times New Roman" w:hAnsi="Times New Roman" w:cs="Times New Roman"/>
+                <w:sz w:val="24"/>
+                <w:szCs w:val="24"/>
+              </w:rPr>
+            </w:pPr>
+            <w:r>
+              <w:rPr>
+                <w:rFonts w:ascii="Times New Roman" w:hAnsi="Times New Roman" w:cs="Times New Roman"/>
+                <w:sz w:val="24"/>
+                <w:szCs w:val="24"/>
+              </w:rPr>
+              <w:t>${deskripsi</w:t>
+            </w:r>
+            <w:r>
+              <w:rPr>
+                <w:rFonts w:ascii="Times New Roman" w:hAnsi="Times New Roman" w:cs="Times New Roman"/>
+                <w:sz w:val="24"/>
+                <w:szCs w:val="24"/>
+              </w:rPr>
+              <w:t>5</w:t>
+            </w:r>
+            <w:r>
+              <w:rPr>
+                <w:rFonts w:ascii="Times New Roman" w:hAnsi="Times New Roman" w:cs="Times New Roman"/>
+                <w:sz w:val="24"/>
+                <w:szCs w:val="24"/>
+              </w:rPr>
+              <w:t>}</w:t>
+            </w:r>
           </w:p>
         </w:tc>
       </w:tr>
@@ -4178,6 +2989,8 @@
         <w:spacing w:after="0" w:line="360" w:lineRule="auto"/>
         <w:rPr>
           <w:rFonts w:ascii="Times New Roman" w:hAnsi="Times New Roman" w:cs="Times New Roman"/>
+          <w:b/>
+          <w:bCs/>
           <w:sz w:val="24"/>
           <w:szCs w:val="24"/>
         </w:rPr>
@@ -4186,6 +2999,8 @@
       <w:r>
         <w:rPr>
           <w:rFonts w:ascii="Times New Roman" w:hAnsi="Times New Roman" w:cs="Times New Roman"/>
+          <w:b/>
+          <w:bCs/>
           <w:sz w:val="24"/>
           <w:szCs w:val="24"/>
         </w:rPr>
@@ -4195,6 +3010,8 @@
       <w:r>
         <w:rPr>
           <w:rFonts w:ascii="Times New Roman" w:hAnsi="Times New Roman" w:cs="Times New Roman"/>
+          <w:b/>
+          <w:bCs/>
           <w:sz w:val="24"/>
           <w:szCs w:val="24"/>
         </w:rPr>
@@ -4203,206 +3020,18 @@
       <w:r>
         <w:rPr>
           <w:rFonts w:ascii="Times New Roman" w:hAnsi="Times New Roman" w:cs="Times New Roman"/>
+          <w:b/>
+          <w:bCs/>
           <w:sz w:val="24"/>
           <w:szCs w:val="24"/>
         </w:rPr>
         <w:tab/>
         <w:t xml:space="preserve">: </w:t>
-      </w:r>
-      <w:r>
-        <w:rPr>
-          <w:rFonts w:ascii="Times New Roman" w:hAnsi="Times New Roman" w:cs="Times New Roman"/>
-          <w:sz w:val="24"/>
-          <w:szCs w:val="24"/>
-          <w:highlight w:val="yellow"/>
-        </w:rPr>
-        <w:t>(</w:t>
-      </w:r>
-      <w:proofErr w:type="spellStart"/>
-      <w:r>
-        <w:rPr>
-          <w:rFonts w:ascii="Times New Roman" w:hAnsi="Times New Roman" w:cs="Times New Roman"/>
-          <w:sz w:val="24"/>
-          <w:szCs w:val="24"/>
-          <w:highlight w:val="yellow"/>
-        </w:rPr>
-        <w:t>Dokumentasi</w:t>
-      </w:r>
-      <w:proofErr w:type="spellEnd"/>
-      <w:r>
-        <w:rPr>
-          <w:rFonts w:ascii="Times New Roman" w:hAnsi="Times New Roman" w:cs="Times New Roman"/>
-          <w:sz w:val="24"/>
-          <w:szCs w:val="24"/>
-          <w:highlight w:val="yellow"/>
-        </w:rPr>
-        <w:t xml:space="preserve"> </w:t>
-      </w:r>
-      <w:proofErr w:type="spellStart"/>
-      <w:r>
-        <w:rPr>
-          <w:rFonts w:ascii="Times New Roman" w:hAnsi="Times New Roman" w:cs="Times New Roman"/>
-          <w:sz w:val="24"/>
-          <w:szCs w:val="24"/>
-          <w:highlight w:val="yellow"/>
-        </w:rPr>
-        <w:t>rapat</w:t>
-      </w:r>
-      <w:proofErr w:type="spellEnd"/>
-      <w:r>
-        <w:rPr>
-          <w:rFonts w:ascii="Times New Roman" w:hAnsi="Times New Roman" w:cs="Times New Roman"/>
-          <w:sz w:val="24"/>
-          <w:szCs w:val="24"/>
-          <w:highlight w:val="yellow"/>
-        </w:rPr>
-        <w:t xml:space="preserve"> minimal </w:t>
-      </w:r>
-      <w:proofErr w:type="spellStart"/>
-      <w:r>
-        <w:rPr>
-          <w:rFonts w:ascii="Times New Roman" w:hAnsi="Times New Roman" w:cs="Times New Roman"/>
-          <w:sz w:val="24"/>
-          <w:szCs w:val="24"/>
-          <w:highlight w:val="yellow"/>
-        </w:rPr>
-        <w:t>harus</w:t>
-      </w:r>
-      <w:proofErr w:type="spellEnd"/>
-      <w:r>
-        <w:rPr>
-          <w:rFonts w:ascii="Times New Roman" w:hAnsi="Times New Roman" w:cs="Times New Roman"/>
-          <w:sz w:val="24"/>
-          <w:szCs w:val="24"/>
-          <w:highlight w:val="yellow"/>
-        </w:rPr>
-        <w:t xml:space="preserve"> </w:t>
-      </w:r>
-      <w:proofErr w:type="spellStart"/>
-      <w:r>
-        <w:rPr>
-          <w:rFonts w:ascii="Times New Roman" w:hAnsi="Times New Roman" w:cs="Times New Roman"/>
-          <w:sz w:val="24"/>
-          <w:szCs w:val="24"/>
-          <w:highlight w:val="yellow"/>
-        </w:rPr>
-        <w:t>ada</w:t>
-      </w:r>
-      <w:proofErr w:type="spellEnd"/>
-      <w:r>
-        <w:rPr>
-          <w:rFonts w:ascii="Times New Roman" w:hAnsi="Times New Roman" w:cs="Times New Roman"/>
-          <w:sz w:val="24"/>
-          <w:szCs w:val="24"/>
-          <w:highlight w:val="yellow"/>
-        </w:rPr>
-        <w:t xml:space="preserve"> 2, </w:t>
-      </w:r>
-      <w:proofErr w:type="spellStart"/>
-      <w:r>
-        <w:rPr>
-          <w:rFonts w:ascii="Times New Roman" w:hAnsi="Times New Roman" w:cs="Times New Roman"/>
-          <w:sz w:val="24"/>
-          <w:szCs w:val="24"/>
-          <w:highlight w:val="yellow"/>
-        </w:rPr>
-        <w:t>boleh</w:t>
-      </w:r>
-      <w:proofErr w:type="spellEnd"/>
-      <w:r>
-        <w:rPr>
-          <w:rFonts w:ascii="Times New Roman" w:hAnsi="Times New Roman" w:cs="Times New Roman"/>
-          <w:sz w:val="24"/>
-          <w:szCs w:val="24"/>
-          <w:highlight w:val="yellow"/>
-        </w:rPr>
-        <w:t xml:space="preserve"> pas </w:t>
-      </w:r>
-      <w:proofErr w:type="spellStart"/>
-      <w:r>
-        <w:rPr>
-          <w:rFonts w:ascii="Times New Roman" w:hAnsi="Times New Roman" w:cs="Times New Roman"/>
-          <w:sz w:val="24"/>
-          <w:szCs w:val="24"/>
-          <w:highlight w:val="yellow"/>
-        </w:rPr>
-        <w:t>acaranya</w:t>
-      </w:r>
-      <w:proofErr w:type="spellEnd"/>
-      <w:r>
-        <w:rPr>
-          <w:rFonts w:ascii="Times New Roman" w:hAnsi="Times New Roman" w:cs="Times New Roman"/>
-          <w:sz w:val="24"/>
-          <w:szCs w:val="24"/>
-          <w:highlight w:val="yellow"/>
-        </w:rPr>
-        <w:t xml:space="preserve"> </w:t>
-      </w:r>
-      <w:proofErr w:type="spellStart"/>
-      <w:r>
-        <w:rPr>
-          <w:rFonts w:ascii="Times New Roman" w:hAnsi="Times New Roman" w:cs="Times New Roman"/>
-          <w:sz w:val="24"/>
-          <w:szCs w:val="24"/>
-          <w:highlight w:val="yellow"/>
-        </w:rPr>
-        <w:t>berlangsung</w:t>
-      </w:r>
-      <w:proofErr w:type="spellEnd"/>
-      <w:r>
-        <w:rPr>
-          <w:rFonts w:ascii="Times New Roman" w:hAnsi="Times New Roman" w:cs="Times New Roman"/>
-          <w:sz w:val="24"/>
-          <w:szCs w:val="24"/>
-          <w:highlight w:val="yellow"/>
-        </w:rPr>
-        <w:t xml:space="preserve">, pas </w:t>
-      </w:r>
-      <w:proofErr w:type="spellStart"/>
-      <w:r>
-        <w:rPr>
-          <w:rFonts w:ascii="Times New Roman" w:hAnsi="Times New Roman" w:cs="Times New Roman"/>
-          <w:sz w:val="24"/>
-          <w:szCs w:val="24"/>
-          <w:highlight w:val="yellow"/>
-        </w:rPr>
-        <w:t>evaluasi</w:t>
-      </w:r>
-      <w:proofErr w:type="spellEnd"/>
-      <w:r>
-        <w:rPr>
-          <w:rFonts w:ascii="Times New Roman" w:hAnsi="Times New Roman" w:cs="Times New Roman"/>
-          <w:sz w:val="24"/>
-          <w:szCs w:val="24"/>
-          <w:highlight w:val="yellow"/>
-        </w:rPr>
-        <w:t xml:space="preserve"> </w:t>
-      </w:r>
-      <w:proofErr w:type="spellStart"/>
-      <w:r>
-        <w:rPr>
-          <w:rFonts w:ascii="Times New Roman" w:hAnsi="Times New Roman" w:cs="Times New Roman"/>
-          <w:sz w:val="24"/>
-          <w:szCs w:val="24"/>
-          <w:highlight w:val="yellow"/>
-        </w:rPr>
-        <w:t>dll</w:t>
-      </w:r>
-      <w:proofErr w:type="spellEnd"/>
-      <w:r>
-        <w:rPr>
-          <w:rFonts w:ascii="Times New Roman" w:hAnsi="Times New Roman" w:cs="Times New Roman"/>
-          <w:sz w:val="24"/>
-          <w:szCs w:val="24"/>
-          <w:highlight w:val="yellow"/>
-        </w:rPr>
-        <w:t>)</w:t>
       </w:r>
     </w:p>
     <w:p>
       <w:pPr>
         <w:spacing w:after="0" w:line="360" w:lineRule="auto"/>
-        <w:jc w:val="center"/>
         <w:rPr>
           <w:rFonts w:ascii="Times New Roman" w:hAnsi="Times New Roman" w:cs="Times New Roman"/>
           <w:sz w:val="24"/>
@@ -4416,50 +3045,7 @@
           <w:sz w:val="24"/>
           <w:szCs w:val="24"/>
         </w:rPr>
-        <w:lastRenderedPageBreak/>
-        <w:drawing>
-          <wp:inline distT="0" distB="0" distL="0" distR="0" wp14:anchorId="2E01879C" wp14:editId="0BD35C5F">
-            <wp:extent cx="3867785" cy="1775637"/>
-            <wp:effectExtent l="0" t="0" r="0" b="0"/>
-            <wp:docPr id="2139067667" name="Picture 2"/>
-            <wp:cNvGraphicFramePr>
-              <a:graphicFrameLocks xmlns:a="http://schemas.openxmlformats.org/drawingml/2006/main" noChangeAspect="1"/>
-            </wp:cNvGraphicFramePr>
-            <a:graphic xmlns:a="http://schemas.openxmlformats.org/drawingml/2006/main">
-              <a:graphicData uri="http://schemas.openxmlformats.org/drawingml/2006/picture">
-                <pic:pic xmlns:pic="http://schemas.openxmlformats.org/drawingml/2006/picture">
-                  <pic:nvPicPr>
-                    <pic:cNvPr id="2139067667" name="Picture 2"/>
-                    <pic:cNvPicPr>
-                      <a:picLocks noChangeAspect="1"/>
-                    </pic:cNvPicPr>
-                  </pic:nvPicPr>
-                  <pic:blipFill>
-                    <a:blip r:embed="rId6" cstate="print">
-                      <a:extLst>
-                        <a:ext uri="{28A0092B-C50C-407E-A947-70E740481C1C}">
-                          <a14:useLocalDpi xmlns:a14="http://schemas.microsoft.com/office/drawing/2010/main" val="0"/>
-                        </a:ext>
-                      </a:extLst>
-                    </a:blip>
-                    <a:stretch>
-                      <a:fillRect/>
-                    </a:stretch>
-                  </pic:blipFill>
-                  <pic:spPr>
-                    <a:xfrm>
-                      <a:off x="0" y="0"/>
-                      <a:ext cx="3871562" cy="1777371"/>
-                    </a:xfrm>
-                    <a:prstGeom prst="rect">
-                      <a:avLst/>
-                    </a:prstGeom>
-                  </pic:spPr>
-                </pic:pic>
-              </a:graphicData>
-            </a:graphic>
-          </wp:inline>
-        </w:drawing>
+        <w:t>${dokum1}</w:t>
       </w:r>
       <w:r>
         <w:rPr>
@@ -4468,49 +3054,43 @@
           <w:sz w:val="24"/>
           <w:szCs w:val="24"/>
         </w:rPr>
-        <w:drawing>
-          <wp:inline distT="0" distB="0" distL="0" distR="0" wp14:anchorId="4CF2303B" wp14:editId="78C72E2E">
-            <wp:extent cx="3867785" cy="2174240"/>
-            <wp:effectExtent l="0" t="0" r="0" b="0"/>
-            <wp:docPr id="125041668" name="Picture 3"/>
-            <wp:cNvGraphicFramePr>
-              <a:graphicFrameLocks xmlns:a="http://schemas.openxmlformats.org/drawingml/2006/main" noChangeAspect="1"/>
-            </wp:cNvGraphicFramePr>
-            <a:graphic xmlns:a="http://schemas.openxmlformats.org/drawingml/2006/main">
-              <a:graphicData uri="http://schemas.openxmlformats.org/drawingml/2006/picture">
-                <pic:pic xmlns:pic="http://schemas.openxmlformats.org/drawingml/2006/picture">
-                  <pic:nvPicPr>
-                    <pic:cNvPr id="125041668" name="Picture 3"/>
-                    <pic:cNvPicPr>
-                      <a:picLocks noChangeAspect="1"/>
-                    </pic:cNvPicPr>
-                  </pic:nvPicPr>
-                  <pic:blipFill>
-                    <a:blip r:embed="rId7" cstate="print">
-                      <a:extLst>
-                        <a:ext uri="{28A0092B-C50C-407E-A947-70E740481C1C}">
-                          <a14:useLocalDpi xmlns:a14="http://schemas.microsoft.com/office/drawing/2010/main" val="0"/>
-                        </a:ext>
-                      </a:extLst>
-                    </a:blip>
-                    <a:stretch>
-                      <a:fillRect/>
-                    </a:stretch>
-                  </pic:blipFill>
-                  <pic:spPr>
-                    <a:xfrm>
-                      <a:off x="0" y="0"/>
-                      <a:ext cx="3867785" cy="2174240"/>
-                    </a:xfrm>
-                    <a:prstGeom prst="rect">
-                      <a:avLst/>
-                    </a:prstGeom>
-                  </pic:spPr>
-                </pic:pic>
-              </a:graphicData>
-            </a:graphic>
-          </wp:inline>
-        </w:drawing>
+        <w:t xml:space="preserve"> </w:t>
+      </w:r>
+      <w:r>
+        <w:rPr>
+          <w:rFonts w:ascii="Times New Roman" w:hAnsi="Times New Roman" w:cs="Times New Roman"/>
+          <w:noProof/>
+          <w:sz w:val="24"/>
+          <w:szCs w:val="24"/>
+        </w:rPr>
+        <w:t xml:space="preserve"> </w:t>
+      </w:r>
+      <w:r>
+        <w:rPr>
+          <w:rFonts w:ascii="Times New Roman" w:hAnsi="Times New Roman" w:cs="Times New Roman"/>
+          <w:noProof/>
+          <w:sz w:val="24"/>
+          <w:szCs w:val="24"/>
+        </w:rPr>
+        <w:t>${dokum</w:t>
+      </w:r>
+      <w:r>
+        <w:rPr>
+          <w:rFonts w:ascii="Times New Roman" w:hAnsi="Times New Roman" w:cs="Times New Roman"/>
+          <w:noProof/>
+          <w:sz w:val="24"/>
+          <w:szCs w:val="24"/>
+        </w:rPr>
+        <w:t>2</w:t>
+      </w:r>
+      <w:r>
+        <w:rPr>
+          <w:rFonts w:ascii="Times New Roman" w:hAnsi="Times New Roman" w:cs="Times New Roman"/>
+          <w:noProof/>
+          <w:sz w:val="24"/>
+          <w:szCs w:val="24"/>
+        </w:rPr>
+        <w:t>}</w:t>
       </w:r>
     </w:p>
     <w:p>
@@ -4522,17 +3102,160 @@
           <w:szCs w:val="24"/>
         </w:rPr>
       </w:pPr>
+      <w:r>
+        <w:rPr>
+          <w:rFonts w:ascii="Times New Roman" w:hAnsi="Times New Roman" w:cs="Times New Roman"/>
+          <w:noProof/>
+          <w:sz w:val="24"/>
+          <w:szCs w:val="24"/>
+        </w:rPr>
+        <w:t>${dokum</w:t>
+      </w:r>
+      <w:r>
+        <w:rPr>
+          <w:rFonts w:ascii="Times New Roman" w:hAnsi="Times New Roman" w:cs="Times New Roman"/>
+          <w:noProof/>
+          <w:sz w:val="24"/>
+          <w:szCs w:val="24"/>
+        </w:rPr>
+        <w:t>3</w:t>
+      </w:r>
+      <w:r>
+        <w:rPr>
+          <w:rFonts w:ascii="Times New Roman" w:hAnsi="Times New Roman" w:cs="Times New Roman"/>
+          <w:noProof/>
+          <w:sz w:val="24"/>
+          <w:szCs w:val="24"/>
+        </w:rPr>
+        <w:t>}</w:t>
+      </w:r>
+      <w:r>
+        <w:rPr>
+          <w:rFonts w:ascii="Times New Roman" w:hAnsi="Times New Roman" w:cs="Times New Roman"/>
+          <w:noProof/>
+          <w:sz w:val="24"/>
+          <w:szCs w:val="24"/>
+        </w:rPr>
+        <w:t xml:space="preserve"> </w:t>
+      </w:r>
+      <w:r>
+        <w:rPr>
+          <w:rFonts w:ascii="Times New Roman" w:hAnsi="Times New Roman" w:cs="Times New Roman"/>
+          <w:noProof/>
+          <w:sz w:val="24"/>
+          <w:szCs w:val="24"/>
+        </w:rPr>
+        <w:t xml:space="preserve"> </w:t>
+      </w:r>
+      <w:r>
+        <w:rPr>
+          <w:rFonts w:ascii="Times New Roman" w:hAnsi="Times New Roman" w:cs="Times New Roman"/>
+          <w:noProof/>
+          <w:sz w:val="24"/>
+          <w:szCs w:val="24"/>
+        </w:rPr>
+        <w:t>${dokum</w:t>
+      </w:r>
+      <w:r>
+        <w:rPr>
+          <w:rFonts w:ascii="Times New Roman" w:hAnsi="Times New Roman" w:cs="Times New Roman"/>
+          <w:noProof/>
+          <w:sz w:val="24"/>
+          <w:szCs w:val="24"/>
+        </w:rPr>
+        <w:t>4</w:t>
+      </w:r>
+      <w:r>
+        <w:rPr>
+          <w:rFonts w:ascii="Times New Roman" w:hAnsi="Times New Roman" w:cs="Times New Roman"/>
+          <w:noProof/>
+          <w:sz w:val="24"/>
+          <w:szCs w:val="24"/>
+        </w:rPr>
+        <w:t>}</w:t>
+      </w:r>
     </w:p>
     <w:p>
       <w:pPr>
         <w:spacing w:after="0" w:line="360" w:lineRule="auto"/>
-        <w:jc w:val="center"/>
         <w:rPr>
           <w:rFonts w:ascii="Times New Roman" w:hAnsi="Times New Roman" w:cs="Times New Roman"/>
           <w:sz w:val="24"/>
           <w:szCs w:val="24"/>
         </w:rPr>
       </w:pPr>
+      <w:r>
+        <w:rPr>
+          <w:rFonts w:ascii="Times New Roman" w:hAnsi="Times New Roman" w:cs="Times New Roman"/>
+          <w:noProof/>
+          <w:sz w:val="24"/>
+          <w:szCs w:val="24"/>
+        </w:rPr>
+        <w:t>${dokum</w:t>
+      </w:r>
+      <w:r>
+        <w:rPr>
+          <w:rFonts w:ascii="Times New Roman" w:hAnsi="Times New Roman" w:cs="Times New Roman"/>
+          <w:noProof/>
+          <w:sz w:val="24"/>
+          <w:szCs w:val="24"/>
+        </w:rPr>
+        <w:t>5</w:t>
+      </w:r>
+      <w:r>
+        <w:rPr>
+          <w:rFonts w:ascii="Times New Roman" w:hAnsi="Times New Roman" w:cs="Times New Roman"/>
+          <w:noProof/>
+          <w:sz w:val="24"/>
+          <w:szCs w:val="24"/>
+        </w:rPr>
+        <w:t>}</w:t>
+      </w:r>
+      <w:r>
+        <w:rPr>
+          <w:rFonts w:ascii="Times New Roman" w:hAnsi="Times New Roman" w:cs="Times New Roman"/>
+          <w:noProof/>
+          <w:sz w:val="24"/>
+          <w:szCs w:val="24"/>
+        </w:rPr>
+        <w:t xml:space="preserve"> </w:t>
+      </w:r>
+      <w:r>
+        <w:rPr>
+          <w:rFonts w:ascii="Times New Roman" w:hAnsi="Times New Roman" w:cs="Times New Roman"/>
+          <w:noProof/>
+          <w:sz w:val="24"/>
+          <w:szCs w:val="24"/>
+        </w:rPr>
+        <w:t xml:space="preserve"> </w:t>
+      </w:r>
+      <w:r>
+        <w:rPr>
+          <w:rFonts w:ascii="Times New Roman" w:hAnsi="Times New Roman" w:cs="Times New Roman"/>
+          <w:noProof/>
+          <w:sz w:val="24"/>
+          <w:szCs w:val="24"/>
+        </w:rPr>
+        <w:t>${dokum</w:t>
+      </w:r>
+      <w:r>
+        <w:rPr>
+          <w:rFonts w:ascii="Times New Roman" w:hAnsi="Times New Roman" w:cs="Times New Roman"/>
+          <w:noProof/>
+          <w:sz w:val="24"/>
+          <w:szCs w:val="24"/>
+        </w:rPr>
+        <w:t>6</w:t>
+      </w:r>
+      <w:r>
+        <w:rPr>
+          <w:rFonts w:ascii="Times New Roman" w:hAnsi="Times New Roman" w:cs="Times New Roman"/>
+          <w:noProof/>
+          <w:sz w:val="24"/>
+          <w:szCs w:val="24"/>
+        </w:rPr>
+        <w:t>}</w:t>
+      </w:r>
     </w:p>
     <w:p>
       <w:pPr>
@@ -4543,6 +3266,160 @@
           <w:szCs w:val="24"/>
         </w:rPr>
       </w:pPr>
+      <w:r>
+        <w:rPr>
+          <w:rFonts w:ascii="Times New Roman" w:hAnsi="Times New Roman" w:cs="Times New Roman"/>
+          <w:noProof/>
+          <w:sz w:val="24"/>
+          <w:szCs w:val="24"/>
+        </w:rPr>
+        <w:t>${dokum</w:t>
+      </w:r>
+      <w:r>
+        <w:rPr>
+          <w:rFonts w:ascii="Times New Roman" w:hAnsi="Times New Roman" w:cs="Times New Roman"/>
+          <w:noProof/>
+          <w:sz w:val="24"/>
+          <w:szCs w:val="24"/>
+        </w:rPr>
+        <w:t>7</w:t>
+      </w:r>
+      <w:r>
+        <w:rPr>
+          <w:rFonts w:ascii="Times New Roman" w:hAnsi="Times New Roman" w:cs="Times New Roman"/>
+          <w:noProof/>
+          <w:sz w:val="24"/>
+          <w:szCs w:val="24"/>
+        </w:rPr>
+        <w:t>}</w:t>
+      </w:r>
+      <w:r>
+        <w:rPr>
+          <w:rFonts w:ascii="Times New Roman" w:hAnsi="Times New Roman" w:cs="Times New Roman"/>
+          <w:noProof/>
+          <w:sz w:val="24"/>
+          <w:szCs w:val="24"/>
+        </w:rPr>
+        <w:t xml:space="preserve"> </w:t>
+      </w:r>
+      <w:r>
+        <w:rPr>
+          <w:rFonts w:ascii="Times New Roman" w:hAnsi="Times New Roman" w:cs="Times New Roman"/>
+          <w:noProof/>
+          <w:sz w:val="24"/>
+          <w:szCs w:val="24"/>
+        </w:rPr>
+        <w:t xml:space="preserve"> </w:t>
+      </w:r>
+      <w:r>
+        <w:rPr>
+          <w:rFonts w:ascii="Times New Roman" w:hAnsi="Times New Roman" w:cs="Times New Roman"/>
+          <w:noProof/>
+          <w:sz w:val="24"/>
+          <w:szCs w:val="24"/>
+        </w:rPr>
+        <w:t>${dokum</w:t>
+      </w:r>
+      <w:r>
+        <w:rPr>
+          <w:rFonts w:ascii="Times New Roman" w:hAnsi="Times New Roman" w:cs="Times New Roman"/>
+          <w:noProof/>
+          <w:sz w:val="24"/>
+          <w:szCs w:val="24"/>
+        </w:rPr>
+        <w:t>8</w:t>
+      </w:r>
+      <w:r>
+        <w:rPr>
+          <w:rFonts w:ascii="Times New Roman" w:hAnsi="Times New Roman" w:cs="Times New Roman"/>
+          <w:noProof/>
+          <w:sz w:val="24"/>
+          <w:szCs w:val="24"/>
+        </w:rPr>
+        <w:t>}</w:t>
+      </w:r>
+    </w:p>
+    <w:p>
+      <w:pPr>
+        <w:spacing w:after="0" w:line="360" w:lineRule="auto"/>
+        <w:rPr>
+          <w:rFonts w:ascii="Times New Roman" w:hAnsi="Times New Roman" w:cs="Times New Roman"/>
+          <w:sz w:val="24"/>
+          <w:szCs w:val="24"/>
+        </w:rPr>
+      </w:pPr>
+      <w:r>
+        <w:rPr>
+          <w:rFonts w:ascii="Times New Roman" w:hAnsi="Times New Roman" w:cs="Times New Roman"/>
+          <w:noProof/>
+          <w:sz w:val="24"/>
+          <w:szCs w:val="24"/>
+        </w:rPr>
+        <w:t>${dokum</w:t>
+      </w:r>
+      <w:r>
+        <w:rPr>
+          <w:rFonts w:ascii="Times New Roman" w:hAnsi="Times New Roman" w:cs="Times New Roman"/>
+          <w:noProof/>
+          <w:sz w:val="24"/>
+          <w:szCs w:val="24"/>
+        </w:rPr>
+        <w:t>9</w:t>
+      </w:r>
+      <w:r>
+        <w:rPr>
+          <w:rFonts w:ascii="Times New Roman" w:hAnsi="Times New Roman" w:cs="Times New Roman"/>
+          <w:noProof/>
+          <w:sz w:val="24"/>
+          <w:szCs w:val="24"/>
+        </w:rPr>
+        <w:t>}</w:t>
+      </w:r>
+      <w:r>
+        <w:rPr>
+          <w:rFonts w:ascii="Times New Roman" w:hAnsi="Times New Roman" w:cs="Times New Roman"/>
+          <w:noProof/>
+          <w:sz w:val="24"/>
+          <w:szCs w:val="24"/>
+        </w:rPr>
+        <w:t xml:space="preserve"> </w:t>
+      </w:r>
+      <w:r>
+        <w:rPr>
+          <w:rFonts w:ascii="Times New Roman" w:hAnsi="Times New Roman" w:cs="Times New Roman"/>
+          <w:noProof/>
+          <w:sz w:val="24"/>
+          <w:szCs w:val="24"/>
+        </w:rPr>
+        <w:t xml:space="preserve"> </w:t>
+      </w:r>
+      <w:r>
+        <w:rPr>
+          <w:rFonts w:ascii="Times New Roman" w:hAnsi="Times New Roman" w:cs="Times New Roman"/>
+          <w:noProof/>
+          <w:sz w:val="24"/>
+          <w:szCs w:val="24"/>
+        </w:rPr>
+        <w:t>${dokum</w:t>
+      </w:r>
+      <w:r>
+        <w:rPr>
+          <w:rFonts w:ascii="Times New Roman" w:hAnsi="Times New Roman" w:cs="Times New Roman"/>
+          <w:noProof/>
+          <w:sz w:val="24"/>
+          <w:szCs w:val="24"/>
+        </w:rPr>
+        <w:t>10</w:t>
+      </w:r>
+      <w:r>
+        <w:rPr>
+          <w:rFonts w:ascii="Times New Roman" w:hAnsi="Times New Roman" w:cs="Times New Roman"/>
+          <w:noProof/>
+          <w:sz w:val="24"/>
+          <w:szCs w:val="24"/>
+        </w:rPr>
+        <w:t>}</w:t>
+      </w:r>
     </w:p>
     <w:sectPr>
       <w:pgSz w:w="11906" w:h="16838"/>

--- a/public/notulensi-monev.docx
+++ b/public/notulensi-monev.docx
@@ -177,7 +177,7 @@
           </w:tcPr>
           <w:p>
             <w:pPr>
-              <w:spacing w:line="360" w:lineRule="auto"/>
+              <w:spacing w:line="276" w:lineRule="auto"/>
               <w:rPr>
                 <w:rFonts w:ascii="Times New Roman" w:hAnsi="Times New Roman" w:cs="Times New Roman"/>
                 <w:sz w:val="24"/>
@@ -473,7 +473,6 @@
               <w:t>${</w:t>
             </w:r>
             <w:proofErr w:type="spellStart"/>
-            <w:proofErr w:type="gramStart"/>
             <w:r>
               <w:rPr>
                 <w:rFonts w:ascii="Times New Roman" w:hAnsi="Times New Roman" w:cs="Times New Roman"/>
@@ -509,7 +508,6 @@
               <w:t>dari</w:t>
             </w:r>
             <w:proofErr w:type="spellEnd"/>
-            <w:proofErr w:type="gramEnd"/>
             <w:r>
               <w:rPr>
                 <w:rFonts w:ascii="Times New Roman" w:hAnsi="Times New Roman" w:cs="Times New Roman"/>
@@ -1315,23 +1313,7 @@
                 <w:sz w:val="24"/>
                 <w:szCs w:val="24"/>
               </w:rPr>
-              <w:t>${aspek</w:t>
-            </w:r>
-            <w:r>
-              <w:rPr>
-                <w:rFonts w:ascii="Times New Roman" w:hAnsi="Times New Roman" w:cs="Times New Roman"/>
-                <w:sz w:val="24"/>
-                <w:szCs w:val="24"/>
-              </w:rPr>
-              <w:t>2</w:t>
-            </w:r>
-            <w:r>
-              <w:rPr>
-                <w:rFonts w:ascii="Times New Roman" w:hAnsi="Times New Roman" w:cs="Times New Roman"/>
-                <w:sz w:val="24"/>
-                <w:szCs w:val="24"/>
-              </w:rPr>
-              <w:t>}</w:t>
+              <w:t>${aspek2}</w:t>
             </w:r>
           </w:p>
         </w:tc>
@@ -1355,23 +1337,7 @@
                 <w:sz w:val="24"/>
                 <w:szCs w:val="24"/>
               </w:rPr>
-              <w:t>${kriteria</w:t>
-            </w:r>
-            <w:r>
-              <w:rPr>
-                <w:rFonts w:ascii="Times New Roman" w:hAnsi="Times New Roman" w:cs="Times New Roman"/>
-                <w:sz w:val="24"/>
-                <w:szCs w:val="24"/>
-              </w:rPr>
-              <w:t>2</w:t>
-            </w:r>
-            <w:r>
-              <w:rPr>
-                <w:rFonts w:ascii="Times New Roman" w:hAnsi="Times New Roman" w:cs="Times New Roman"/>
-                <w:sz w:val="24"/>
-                <w:szCs w:val="24"/>
-              </w:rPr>
-              <w:t>}</w:t>
+              <w:t>${kriteria2}</w:t>
             </w:r>
           </w:p>
         </w:tc>
@@ -1600,23 +1566,7 @@
                 <w:sz w:val="24"/>
                 <w:szCs w:val="24"/>
               </w:rPr>
-              <w:t>${aspek</w:t>
-            </w:r>
-            <w:r>
-              <w:rPr>
-                <w:rFonts w:ascii="Times New Roman" w:hAnsi="Times New Roman" w:cs="Times New Roman"/>
-                <w:sz w:val="24"/>
-                <w:szCs w:val="24"/>
-              </w:rPr>
-              <w:t>3</w:t>
-            </w:r>
-            <w:r>
-              <w:rPr>
-                <w:rFonts w:ascii="Times New Roman" w:hAnsi="Times New Roman" w:cs="Times New Roman"/>
-                <w:sz w:val="24"/>
-                <w:szCs w:val="24"/>
-              </w:rPr>
-              <w:t>}</w:t>
+              <w:t>${aspek3}</w:t>
             </w:r>
           </w:p>
         </w:tc>
@@ -1640,23 +1590,7 @@
                 <w:sz w:val="24"/>
                 <w:szCs w:val="24"/>
               </w:rPr>
-              <w:t>${kriteria</w:t>
-            </w:r>
-            <w:r>
-              <w:rPr>
-                <w:rFonts w:ascii="Times New Roman" w:hAnsi="Times New Roman" w:cs="Times New Roman"/>
-                <w:sz w:val="24"/>
-                <w:szCs w:val="24"/>
-              </w:rPr>
-              <w:t>3</w:t>
-            </w:r>
-            <w:r>
-              <w:rPr>
-                <w:rFonts w:ascii="Times New Roman" w:hAnsi="Times New Roman" w:cs="Times New Roman"/>
-                <w:sz w:val="24"/>
-                <w:szCs w:val="24"/>
-              </w:rPr>
-              <w:t>}</w:t>
+              <w:t>${kriteria3}</w:t>
             </w:r>
           </w:p>
         </w:tc>
@@ -1885,23 +1819,7 @@
                 <w:sz w:val="24"/>
                 <w:szCs w:val="24"/>
               </w:rPr>
-              <w:t>${aspek</w:t>
-            </w:r>
-            <w:r>
-              <w:rPr>
-                <w:rFonts w:ascii="Times New Roman" w:hAnsi="Times New Roman" w:cs="Times New Roman"/>
-                <w:sz w:val="24"/>
-                <w:szCs w:val="24"/>
-              </w:rPr>
-              <w:t>4</w:t>
-            </w:r>
-            <w:r>
-              <w:rPr>
-                <w:rFonts w:ascii="Times New Roman" w:hAnsi="Times New Roman" w:cs="Times New Roman"/>
-                <w:sz w:val="24"/>
-                <w:szCs w:val="24"/>
-              </w:rPr>
-              <w:t>}</w:t>
+              <w:t>${aspek4}</w:t>
             </w:r>
           </w:p>
         </w:tc>
@@ -1925,23 +1843,7 @@
                 <w:sz w:val="24"/>
                 <w:szCs w:val="24"/>
               </w:rPr>
-              <w:t>${kriteria</w:t>
-            </w:r>
-            <w:r>
-              <w:rPr>
-                <w:rFonts w:ascii="Times New Roman" w:hAnsi="Times New Roman" w:cs="Times New Roman"/>
-                <w:sz w:val="24"/>
-                <w:szCs w:val="24"/>
-              </w:rPr>
-              <w:t>4</w:t>
-            </w:r>
-            <w:r>
-              <w:rPr>
-                <w:rFonts w:ascii="Times New Roman" w:hAnsi="Times New Roman" w:cs="Times New Roman"/>
-                <w:sz w:val="24"/>
-                <w:szCs w:val="24"/>
-              </w:rPr>
-              <w:t>}</w:t>
+              <w:t>${kriteria4}</w:t>
             </w:r>
           </w:p>
         </w:tc>
@@ -2170,23 +2072,7 @@
                 <w:sz w:val="24"/>
                 <w:szCs w:val="24"/>
               </w:rPr>
-              <w:t>${aspek</w:t>
-            </w:r>
-            <w:r>
-              <w:rPr>
-                <w:rFonts w:ascii="Times New Roman" w:hAnsi="Times New Roman" w:cs="Times New Roman"/>
-                <w:sz w:val="24"/>
-                <w:szCs w:val="24"/>
-              </w:rPr>
-              <w:t>5</w:t>
-            </w:r>
-            <w:r>
-              <w:rPr>
-                <w:rFonts w:ascii="Times New Roman" w:hAnsi="Times New Roman" w:cs="Times New Roman"/>
-                <w:sz w:val="24"/>
-                <w:szCs w:val="24"/>
-              </w:rPr>
-              <w:t>}</w:t>
+              <w:t>${aspek5}</w:t>
             </w:r>
           </w:p>
         </w:tc>
@@ -2210,23 +2096,7 @@
                 <w:sz w:val="24"/>
                 <w:szCs w:val="24"/>
               </w:rPr>
-              <w:t>${kriteria</w:t>
-            </w:r>
-            <w:r>
-              <w:rPr>
-                <w:rFonts w:ascii="Times New Roman" w:hAnsi="Times New Roman" w:cs="Times New Roman"/>
-                <w:sz w:val="24"/>
-                <w:szCs w:val="24"/>
-              </w:rPr>
-              <w:t>5</w:t>
-            </w:r>
-            <w:r>
-              <w:rPr>
-                <w:rFonts w:ascii="Times New Roman" w:hAnsi="Times New Roman" w:cs="Times New Roman"/>
-                <w:sz w:val="24"/>
-                <w:szCs w:val="24"/>
-              </w:rPr>
-              <w:t>}</w:t>
+              <w:t>${kriteria5}</w:t>
             </w:r>
           </w:p>
         </w:tc>
@@ -2533,7 +2403,7 @@
           <w:sz w:val="24"/>
           <w:szCs w:val="24"/>
         </w:rPr>
-        <w:t xml:space="preserve"> </w:t>
+        <w:tab/>
       </w:r>
       <w:r>
         <w:rPr>
@@ -2543,7 +2413,6 @@
           <w:sz w:val="24"/>
           <w:szCs w:val="24"/>
         </w:rPr>
-        <w:tab/>
         <w:t>:</w:t>
       </w:r>
     </w:p>
@@ -2757,23 +2626,7 @@
                 <w:sz w:val="24"/>
                 <w:szCs w:val="24"/>
               </w:rPr>
-              <w:t>${deskripsi</w:t>
-            </w:r>
-            <w:r>
-              <w:rPr>
-                <w:rFonts w:ascii="Times New Roman" w:hAnsi="Times New Roman" w:cs="Times New Roman"/>
-                <w:sz w:val="24"/>
-                <w:szCs w:val="24"/>
-              </w:rPr>
-              <w:t>2</w:t>
-            </w:r>
-            <w:r>
-              <w:rPr>
-                <w:rFonts w:ascii="Times New Roman" w:hAnsi="Times New Roman" w:cs="Times New Roman"/>
-                <w:sz w:val="24"/>
-                <w:szCs w:val="24"/>
-              </w:rPr>
-              <w:t>}</w:t>
+              <w:t>${deskripsi2}</w:t>
             </w:r>
           </w:p>
         </w:tc>
@@ -2822,23 +2675,7 @@
                 <w:sz w:val="24"/>
                 <w:szCs w:val="24"/>
               </w:rPr>
-              <w:t>${deskripsi</w:t>
-            </w:r>
-            <w:r>
-              <w:rPr>
-                <w:rFonts w:ascii="Times New Roman" w:hAnsi="Times New Roman" w:cs="Times New Roman"/>
-                <w:sz w:val="24"/>
-                <w:szCs w:val="24"/>
-              </w:rPr>
-              <w:t>3</w:t>
-            </w:r>
-            <w:r>
-              <w:rPr>
-                <w:rFonts w:ascii="Times New Roman" w:hAnsi="Times New Roman" w:cs="Times New Roman"/>
-                <w:sz w:val="24"/>
-                <w:szCs w:val="24"/>
-              </w:rPr>
-              <w:t>}</w:t>
+              <w:t>${deskripsi3}</w:t>
             </w:r>
           </w:p>
         </w:tc>
@@ -2887,23 +2724,7 @@
                 <w:sz w:val="24"/>
                 <w:szCs w:val="24"/>
               </w:rPr>
-              <w:t>${deskripsi</w:t>
-            </w:r>
-            <w:r>
-              <w:rPr>
-                <w:rFonts w:ascii="Times New Roman" w:hAnsi="Times New Roman" w:cs="Times New Roman"/>
-                <w:sz w:val="24"/>
-                <w:szCs w:val="24"/>
-              </w:rPr>
-              <w:t>4</w:t>
-            </w:r>
-            <w:r>
-              <w:rPr>
-                <w:rFonts w:ascii="Times New Roman" w:hAnsi="Times New Roman" w:cs="Times New Roman"/>
-                <w:sz w:val="24"/>
-                <w:szCs w:val="24"/>
-              </w:rPr>
-              <w:t>}</w:t>
+              <w:t>${deskripsi4}</w:t>
             </w:r>
           </w:p>
         </w:tc>
@@ -2952,23 +2773,7 @@
                 <w:sz w:val="24"/>
                 <w:szCs w:val="24"/>
               </w:rPr>
-              <w:t>${deskripsi</w:t>
-            </w:r>
-            <w:r>
-              <w:rPr>
-                <w:rFonts w:ascii="Times New Roman" w:hAnsi="Times New Roman" w:cs="Times New Roman"/>
-                <w:sz w:val="24"/>
-                <w:szCs w:val="24"/>
-              </w:rPr>
-              <w:t>5</w:t>
-            </w:r>
-            <w:r>
-              <w:rPr>
-                <w:rFonts w:ascii="Times New Roman" w:hAnsi="Times New Roman" w:cs="Times New Roman"/>
-                <w:sz w:val="24"/>
-                <w:szCs w:val="24"/>
-              </w:rPr>
-              <w:t>}</w:t>
+              <w:t>${deskripsi5}</w:t>
             </w:r>
           </w:p>
         </w:tc>
@@ -3015,7 +2820,7 @@
           <w:sz w:val="24"/>
           <w:szCs w:val="24"/>
         </w:rPr>
-        <w:t xml:space="preserve"> </w:t>
+        <w:tab/>
       </w:r>
       <w:r>
         <w:rPr>
@@ -3025,7 +2830,6 @@
           <w:sz w:val="24"/>
           <w:szCs w:val="24"/>
         </w:rPr>
-        <w:tab/>
         <w:t xml:space="preserve">: </w:t>
       </w:r>
     </w:p>
@@ -3072,25 +2876,7 @@
           <w:sz w:val="24"/>
           <w:szCs w:val="24"/>
         </w:rPr>
-        <w:t>${dokum</w:t>
-      </w:r>
-      <w:r>
-        <w:rPr>
-          <w:rFonts w:ascii="Times New Roman" w:hAnsi="Times New Roman" w:cs="Times New Roman"/>
-          <w:noProof/>
-          <w:sz w:val="24"/>
-          <w:szCs w:val="24"/>
-        </w:rPr>
-        <w:t>2</w:t>
-      </w:r>
-      <w:r>
-        <w:rPr>
-          <w:rFonts w:ascii="Times New Roman" w:hAnsi="Times New Roman" w:cs="Times New Roman"/>
-          <w:noProof/>
-          <w:sz w:val="24"/>
-          <w:szCs w:val="24"/>
-        </w:rPr>
-        <w:t>}</w:t>
+        <w:t>${dokum2}</w:t>
       </w:r>
     </w:p>
     <w:p>
@@ -3109,25 +2895,7 @@
           <w:sz w:val="24"/>
           <w:szCs w:val="24"/>
         </w:rPr>
-        <w:t>${dokum</w:t>
-      </w:r>
-      <w:r>
-        <w:rPr>
-          <w:rFonts w:ascii="Times New Roman" w:hAnsi="Times New Roman" w:cs="Times New Roman"/>
-          <w:noProof/>
-          <w:sz w:val="24"/>
-          <w:szCs w:val="24"/>
-        </w:rPr>
-        <w:t>3</w:t>
-      </w:r>
-      <w:r>
-        <w:rPr>
-          <w:rFonts w:ascii="Times New Roman" w:hAnsi="Times New Roman" w:cs="Times New Roman"/>
-          <w:noProof/>
-          <w:sz w:val="24"/>
-          <w:szCs w:val="24"/>
-        </w:rPr>
-        <w:t>}</w:t>
+        <w:t>${dokum3}</w:t>
       </w:r>
       <w:r>
         <w:rPr>
@@ -3154,25 +2922,7 @@
           <w:sz w:val="24"/>
           <w:szCs w:val="24"/>
         </w:rPr>
-        <w:t>${dokum</w:t>
-      </w:r>
-      <w:r>
-        <w:rPr>
-          <w:rFonts w:ascii="Times New Roman" w:hAnsi="Times New Roman" w:cs="Times New Roman"/>
-          <w:noProof/>
-          <w:sz w:val="24"/>
-          <w:szCs w:val="24"/>
-        </w:rPr>
-        <w:t>4</w:t>
-      </w:r>
-      <w:r>
-        <w:rPr>
-          <w:rFonts w:ascii="Times New Roman" w:hAnsi="Times New Roman" w:cs="Times New Roman"/>
-          <w:noProof/>
-          <w:sz w:val="24"/>
-          <w:szCs w:val="24"/>
-        </w:rPr>
-        <w:t>}</w:t>
+        <w:t>${dokum4}</w:t>
       </w:r>
     </w:p>
     <w:p>
@@ -3191,25 +2941,7 @@
           <w:sz w:val="24"/>
           <w:szCs w:val="24"/>
         </w:rPr>
-        <w:t>${dokum</w:t>
-      </w:r>
-      <w:r>
-        <w:rPr>
-          <w:rFonts w:ascii="Times New Roman" w:hAnsi="Times New Roman" w:cs="Times New Roman"/>
-          <w:noProof/>
-          <w:sz w:val="24"/>
-          <w:szCs w:val="24"/>
-        </w:rPr>
-        <w:t>5</w:t>
-      </w:r>
-      <w:r>
-        <w:rPr>
-          <w:rFonts w:ascii="Times New Roman" w:hAnsi="Times New Roman" w:cs="Times New Roman"/>
-          <w:noProof/>
-          <w:sz w:val="24"/>
-          <w:szCs w:val="24"/>
-        </w:rPr>
-        <w:t>}</w:t>
+        <w:t>${dokum5}</w:t>
       </w:r>
       <w:r>
         <w:rPr>
@@ -3236,25 +2968,7 @@
           <w:sz w:val="24"/>
           <w:szCs w:val="24"/>
         </w:rPr>
-        <w:t>${dokum</w:t>
-      </w:r>
-      <w:r>
-        <w:rPr>
-          <w:rFonts w:ascii="Times New Roman" w:hAnsi="Times New Roman" w:cs="Times New Roman"/>
-          <w:noProof/>
-          <w:sz w:val="24"/>
-          <w:szCs w:val="24"/>
-        </w:rPr>
-        <w:t>6</w:t>
-      </w:r>
-      <w:r>
-        <w:rPr>
-          <w:rFonts w:ascii="Times New Roman" w:hAnsi="Times New Roman" w:cs="Times New Roman"/>
-          <w:noProof/>
-          <w:sz w:val="24"/>
-          <w:szCs w:val="24"/>
-        </w:rPr>
-        <w:t>}</w:t>
+        <w:t>${dokum6}</w:t>
       </w:r>
     </w:p>
     <w:p>
@@ -3273,25 +2987,7 @@
           <w:sz w:val="24"/>
           <w:szCs w:val="24"/>
         </w:rPr>
-        <w:t>${dokum</w:t>
-      </w:r>
-      <w:r>
-        <w:rPr>
-          <w:rFonts w:ascii="Times New Roman" w:hAnsi="Times New Roman" w:cs="Times New Roman"/>
-          <w:noProof/>
-          <w:sz w:val="24"/>
-          <w:szCs w:val="24"/>
-        </w:rPr>
-        <w:t>7</w:t>
-      </w:r>
-      <w:r>
-        <w:rPr>
-          <w:rFonts w:ascii="Times New Roman" w:hAnsi="Times New Roman" w:cs="Times New Roman"/>
-          <w:noProof/>
-          <w:sz w:val="24"/>
-          <w:szCs w:val="24"/>
-        </w:rPr>
-        <w:t>}</w:t>
+        <w:t>${dokum7}</w:t>
       </w:r>
       <w:r>
         <w:rPr>
@@ -3318,25 +3014,7 @@
           <w:sz w:val="24"/>
           <w:szCs w:val="24"/>
         </w:rPr>
-        <w:t>${dokum</w:t>
-      </w:r>
-      <w:r>
-        <w:rPr>
-          <w:rFonts w:ascii="Times New Roman" w:hAnsi="Times New Roman" w:cs="Times New Roman"/>
-          <w:noProof/>
-          <w:sz w:val="24"/>
-          <w:szCs w:val="24"/>
-        </w:rPr>
-        <w:t>8</w:t>
-      </w:r>
-      <w:r>
-        <w:rPr>
-          <w:rFonts w:ascii="Times New Roman" w:hAnsi="Times New Roman" w:cs="Times New Roman"/>
-          <w:noProof/>
-          <w:sz w:val="24"/>
-          <w:szCs w:val="24"/>
-        </w:rPr>
-        <w:t>}</w:t>
+        <w:t>${dokum8}</w:t>
       </w:r>
     </w:p>
     <w:p>
@@ -3355,25 +3033,7 @@
           <w:sz w:val="24"/>
           <w:szCs w:val="24"/>
         </w:rPr>
-        <w:t>${dokum</w:t>
-      </w:r>
-      <w:r>
-        <w:rPr>
-          <w:rFonts w:ascii="Times New Roman" w:hAnsi="Times New Roman" w:cs="Times New Roman"/>
-          <w:noProof/>
-          <w:sz w:val="24"/>
-          <w:szCs w:val="24"/>
-        </w:rPr>
-        <w:t>9</w:t>
-      </w:r>
-      <w:r>
-        <w:rPr>
-          <w:rFonts w:ascii="Times New Roman" w:hAnsi="Times New Roman" w:cs="Times New Roman"/>
-          <w:noProof/>
-          <w:sz w:val="24"/>
-          <w:szCs w:val="24"/>
-        </w:rPr>
-        <w:t>}</w:t>
+        <w:t>${dokum9}</w:t>
       </w:r>
       <w:r>
         <w:rPr>
@@ -3400,25 +3060,7 @@
           <w:sz w:val="24"/>
           <w:szCs w:val="24"/>
         </w:rPr>
-        <w:t>${dokum</w:t>
-      </w:r>
-      <w:r>
-        <w:rPr>
-          <w:rFonts w:ascii="Times New Roman" w:hAnsi="Times New Roman" w:cs="Times New Roman"/>
-          <w:noProof/>
-          <w:sz w:val="24"/>
-          <w:szCs w:val="24"/>
-        </w:rPr>
-        <w:t>10</w:t>
-      </w:r>
-      <w:r>
-        <w:rPr>
-          <w:rFonts w:ascii="Times New Roman" w:hAnsi="Times New Roman" w:cs="Times New Roman"/>
-          <w:noProof/>
-          <w:sz w:val="24"/>
-          <w:szCs w:val="24"/>
-        </w:rPr>
-        <w:t>}</w:t>
+        <w:t>${dokum10}</w:t>
       </w:r>
     </w:p>
     <w:sectPr>

--- a/public/notulensi-monev.docx
+++ b/public/notulensi-monev.docx
@@ -177,7 +177,7 @@
           </w:tcPr>
           <w:p>
             <w:pPr>
-              <w:spacing w:line="360" w:lineRule="auto"/>
+              <w:spacing w:line="276" w:lineRule="auto"/>
               <w:rPr>
                 <w:rFonts w:ascii="Times New Roman" w:hAnsi="Times New Roman" w:cs="Times New Roman"/>
                 <w:sz w:val="24"/>
@@ -473,7 +473,6 @@
               <w:t>${</w:t>
             </w:r>
             <w:proofErr w:type="spellStart"/>
-            <w:proofErr w:type="gramStart"/>
             <w:r>
               <w:rPr>
                 <w:rFonts w:ascii="Times New Roman" w:hAnsi="Times New Roman" w:cs="Times New Roman"/>
@@ -509,7 +508,6 @@
               <w:t>dari</w:t>
             </w:r>
             <w:proofErr w:type="spellEnd"/>
-            <w:proofErr w:type="gramEnd"/>
             <w:r>
               <w:rPr>
                 <w:rFonts w:ascii="Times New Roman" w:hAnsi="Times New Roman" w:cs="Times New Roman"/>
@@ -1315,23 +1313,7 @@
                 <w:sz w:val="24"/>
                 <w:szCs w:val="24"/>
               </w:rPr>
-              <w:t>${aspek</w:t>
-            </w:r>
-            <w:r>
-              <w:rPr>
-                <w:rFonts w:ascii="Times New Roman" w:hAnsi="Times New Roman" w:cs="Times New Roman"/>
-                <w:sz w:val="24"/>
-                <w:szCs w:val="24"/>
-              </w:rPr>
-              <w:t>2</w:t>
-            </w:r>
-            <w:r>
-              <w:rPr>
-                <w:rFonts w:ascii="Times New Roman" w:hAnsi="Times New Roman" w:cs="Times New Roman"/>
-                <w:sz w:val="24"/>
-                <w:szCs w:val="24"/>
-              </w:rPr>
-              <w:t>}</w:t>
+              <w:t>${aspek2}</w:t>
             </w:r>
           </w:p>
         </w:tc>
@@ -1355,23 +1337,7 @@
                 <w:sz w:val="24"/>
                 <w:szCs w:val="24"/>
               </w:rPr>
-              <w:t>${kriteria</w:t>
-            </w:r>
-            <w:r>
-              <w:rPr>
-                <w:rFonts w:ascii="Times New Roman" w:hAnsi="Times New Roman" w:cs="Times New Roman"/>
-                <w:sz w:val="24"/>
-                <w:szCs w:val="24"/>
-              </w:rPr>
-              <w:t>2</w:t>
-            </w:r>
-            <w:r>
-              <w:rPr>
-                <w:rFonts w:ascii="Times New Roman" w:hAnsi="Times New Roman" w:cs="Times New Roman"/>
-                <w:sz w:val="24"/>
-                <w:szCs w:val="24"/>
-              </w:rPr>
-              <w:t>}</w:t>
+              <w:t>${kriteria2}</w:t>
             </w:r>
           </w:p>
         </w:tc>
@@ -1600,23 +1566,7 @@
                 <w:sz w:val="24"/>
                 <w:szCs w:val="24"/>
               </w:rPr>
-              <w:t>${aspek</w:t>
-            </w:r>
-            <w:r>
-              <w:rPr>
-                <w:rFonts w:ascii="Times New Roman" w:hAnsi="Times New Roman" w:cs="Times New Roman"/>
-                <w:sz w:val="24"/>
-                <w:szCs w:val="24"/>
-              </w:rPr>
-              <w:t>3</w:t>
-            </w:r>
-            <w:r>
-              <w:rPr>
-                <w:rFonts w:ascii="Times New Roman" w:hAnsi="Times New Roman" w:cs="Times New Roman"/>
-                <w:sz w:val="24"/>
-                <w:szCs w:val="24"/>
-              </w:rPr>
-              <w:t>}</w:t>
+              <w:t>${aspek3}</w:t>
             </w:r>
           </w:p>
         </w:tc>
@@ -1640,23 +1590,7 @@
                 <w:sz w:val="24"/>
                 <w:szCs w:val="24"/>
               </w:rPr>
-              <w:t>${kriteria</w:t>
-            </w:r>
-            <w:r>
-              <w:rPr>
-                <w:rFonts w:ascii="Times New Roman" w:hAnsi="Times New Roman" w:cs="Times New Roman"/>
-                <w:sz w:val="24"/>
-                <w:szCs w:val="24"/>
-              </w:rPr>
-              <w:t>3</w:t>
-            </w:r>
-            <w:r>
-              <w:rPr>
-                <w:rFonts w:ascii="Times New Roman" w:hAnsi="Times New Roman" w:cs="Times New Roman"/>
-                <w:sz w:val="24"/>
-                <w:szCs w:val="24"/>
-              </w:rPr>
-              <w:t>}</w:t>
+              <w:t>${kriteria3}</w:t>
             </w:r>
           </w:p>
         </w:tc>
@@ -1885,23 +1819,7 @@
                 <w:sz w:val="24"/>
                 <w:szCs w:val="24"/>
               </w:rPr>
-              <w:t>${aspek</w:t>
-            </w:r>
-            <w:r>
-              <w:rPr>
-                <w:rFonts w:ascii="Times New Roman" w:hAnsi="Times New Roman" w:cs="Times New Roman"/>
-                <w:sz w:val="24"/>
-                <w:szCs w:val="24"/>
-              </w:rPr>
-              <w:t>4</w:t>
-            </w:r>
-            <w:r>
-              <w:rPr>
-                <w:rFonts w:ascii="Times New Roman" w:hAnsi="Times New Roman" w:cs="Times New Roman"/>
-                <w:sz w:val="24"/>
-                <w:szCs w:val="24"/>
-              </w:rPr>
-              <w:t>}</w:t>
+              <w:t>${aspek4}</w:t>
             </w:r>
           </w:p>
         </w:tc>
@@ -1925,23 +1843,7 @@
                 <w:sz w:val="24"/>
                 <w:szCs w:val="24"/>
               </w:rPr>
-              <w:t>${kriteria</w:t>
-            </w:r>
-            <w:r>
-              <w:rPr>
-                <w:rFonts w:ascii="Times New Roman" w:hAnsi="Times New Roman" w:cs="Times New Roman"/>
-                <w:sz w:val="24"/>
-                <w:szCs w:val="24"/>
-              </w:rPr>
-              <w:t>4</w:t>
-            </w:r>
-            <w:r>
-              <w:rPr>
-                <w:rFonts w:ascii="Times New Roman" w:hAnsi="Times New Roman" w:cs="Times New Roman"/>
-                <w:sz w:val="24"/>
-                <w:szCs w:val="24"/>
-              </w:rPr>
-              <w:t>}</w:t>
+              <w:t>${kriteria4}</w:t>
             </w:r>
           </w:p>
         </w:tc>
@@ -2170,23 +2072,7 @@
                 <w:sz w:val="24"/>
                 <w:szCs w:val="24"/>
               </w:rPr>
-              <w:t>${aspek</w:t>
-            </w:r>
-            <w:r>
-              <w:rPr>
-                <w:rFonts w:ascii="Times New Roman" w:hAnsi="Times New Roman" w:cs="Times New Roman"/>
-                <w:sz w:val="24"/>
-                <w:szCs w:val="24"/>
-              </w:rPr>
-              <w:t>5</w:t>
-            </w:r>
-            <w:r>
-              <w:rPr>
-                <w:rFonts w:ascii="Times New Roman" w:hAnsi="Times New Roman" w:cs="Times New Roman"/>
-                <w:sz w:val="24"/>
-                <w:szCs w:val="24"/>
-              </w:rPr>
-              <w:t>}</w:t>
+              <w:t>${aspek5}</w:t>
             </w:r>
           </w:p>
         </w:tc>
@@ -2210,23 +2096,7 @@
                 <w:sz w:val="24"/>
                 <w:szCs w:val="24"/>
               </w:rPr>
-              <w:t>${kriteria</w:t>
-            </w:r>
-            <w:r>
-              <w:rPr>
-                <w:rFonts w:ascii="Times New Roman" w:hAnsi="Times New Roman" w:cs="Times New Roman"/>
-                <w:sz w:val="24"/>
-                <w:szCs w:val="24"/>
-              </w:rPr>
-              <w:t>5</w:t>
-            </w:r>
-            <w:r>
-              <w:rPr>
-                <w:rFonts w:ascii="Times New Roman" w:hAnsi="Times New Roman" w:cs="Times New Roman"/>
-                <w:sz w:val="24"/>
-                <w:szCs w:val="24"/>
-              </w:rPr>
-              <w:t>}</w:t>
+              <w:t>${kriteria5}</w:t>
             </w:r>
           </w:p>
         </w:tc>
@@ -2493,25 +2363,6 @@
           <w:szCs w:val="24"/>
         </w:rPr>
       </w:pPr>
-      <w:r>
-        <w:rPr>
-          <w:rFonts w:ascii="Times New Roman" w:hAnsi="Times New Roman" w:cs="Times New Roman"/>
-          <w:b/>
-          <w:bCs/>
-          <w:sz w:val="24"/>
-          <w:szCs w:val="24"/>
-        </w:rPr>
-        <w:br w:type="page"/>
-      </w:r>
-    </w:p>
-    <w:p>
-      <w:pPr>
-        <w:rPr>
-          <w:rFonts w:ascii="Times New Roman" w:hAnsi="Times New Roman" w:cs="Times New Roman"/>
-          <w:sz w:val="24"/>
-          <w:szCs w:val="24"/>
-        </w:rPr>
-      </w:pPr>
       <w:proofErr w:type="spellStart"/>
       <w:r>
         <w:rPr>
@@ -2521,7 +2372,6 @@
           <w:sz w:val="24"/>
           <w:szCs w:val="24"/>
         </w:rPr>
-        <w:lastRenderedPageBreak/>
         <w:t>Keterangan</w:t>
       </w:r>
       <w:proofErr w:type="spellEnd"/>
@@ -2533,7 +2383,7 @@
           <w:sz w:val="24"/>
           <w:szCs w:val="24"/>
         </w:rPr>
-        <w:t xml:space="preserve"> </w:t>
+        <w:tab/>
       </w:r>
       <w:r>
         <w:rPr>
@@ -2543,7 +2393,6 @@
           <w:sz w:val="24"/>
           <w:szCs w:val="24"/>
         </w:rPr>
-        <w:tab/>
         <w:t>:</w:t>
       </w:r>
     </w:p>
@@ -2757,23 +2606,7 @@
                 <w:sz w:val="24"/>
                 <w:szCs w:val="24"/>
               </w:rPr>
-              <w:t>${deskripsi</w:t>
-            </w:r>
-            <w:r>
-              <w:rPr>
-                <w:rFonts w:ascii="Times New Roman" w:hAnsi="Times New Roman" w:cs="Times New Roman"/>
-                <w:sz w:val="24"/>
-                <w:szCs w:val="24"/>
-              </w:rPr>
-              <w:t>2</w:t>
-            </w:r>
-            <w:r>
-              <w:rPr>
-                <w:rFonts w:ascii="Times New Roman" w:hAnsi="Times New Roman" w:cs="Times New Roman"/>
-                <w:sz w:val="24"/>
-                <w:szCs w:val="24"/>
-              </w:rPr>
-              <w:t>}</w:t>
+              <w:t>${deskripsi2}</w:t>
             </w:r>
           </w:p>
         </w:tc>
@@ -2822,23 +2655,7 @@
                 <w:sz w:val="24"/>
                 <w:szCs w:val="24"/>
               </w:rPr>
-              <w:t>${deskripsi</w:t>
-            </w:r>
-            <w:r>
-              <w:rPr>
-                <w:rFonts w:ascii="Times New Roman" w:hAnsi="Times New Roman" w:cs="Times New Roman"/>
-                <w:sz w:val="24"/>
-                <w:szCs w:val="24"/>
-              </w:rPr>
-              <w:t>3</w:t>
-            </w:r>
-            <w:r>
-              <w:rPr>
-                <w:rFonts w:ascii="Times New Roman" w:hAnsi="Times New Roman" w:cs="Times New Roman"/>
-                <w:sz w:val="24"/>
-                <w:szCs w:val="24"/>
-              </w:rPr>
-              <w:t>}</w:t>
+              <w:t>${deskripsi3}</w:t>
             </w:r>
           </w:p>
         </w:tc>
@@ -2887,23 +2704,7 @@
                 <w:sz w:val="24"/>
                 <w:szCs w:val="24"/>
               </w:rPr>
-              <w:t>${deskripsi</w:t>
-            </w:r>
-            <w:r>
-              <w:rPr>
-                <w:rFonts w:ascii="Times New Roman" w:hAnsi="Times New Roman" w:cs="Times New Roman"/>
-                <w:sz w:val="24"/>
-                <w:szCs w:val="24"/>
-              </w:rPr>
-              <w:t>4</w:t>
-            </w:r>
-            <w:r>
-              <w:rPr>
-                <w:rFonts w:ascii="Times New Roman" w:hAnsi="Times New Roman" w:cs="Times New Roman"/>
-                <w:sz w:val="24"/>
-                <w:szCs w:val="24"/>
-              </w:rPr>
-              <w:t>}</w:t>
+              <w:t>${deskripsi4}</w:t>
             </w:r>
           </w:p>
         </w:tc>
@@ -2952,23 +2753,7 @@
                 <w:sz w:val="24"/>
                 <w:szCs w:val="24"/>
               </w:rPr>
-              <w:t>${deskripsi</w:t>
-            </w:r>
-            <w:r>
-              <w:rPr>
-                <w:rFonts w:ascii="Times New Roman" w:hAnsi="Times New Roman" w:cs="Times New Roman"/>
-                <w:sz w:val="24"/>
-                <w:szCs w:val="24"/>
-              </w:rPr>
-              <w:t>5</w:t>
-            </w:r>
-            <w:r>
-              <w:rPr>
-                <w:rFonts w:ascii="Times New Roman" w:hAnsi="Times New Roman" w:cs="Times New Roman"/>
-                <w:sz w:val="24"/>
-                <w:szCs w:val="24"/>
-              </w:rPr>
-              <w:t>}</w:t>
+              <w:t>${deskripsi5}</w:t>
             </w:r>
           </w:p>
         </w:tc>
@@ -3015,7 +2800,7 @@
           <w:sz w:val="24"/>
           <w:szCs w:val="24"/>
         </w:rPr>
-        <w:t xml:space="preserve"> </w:t>
+        <w:tab/>
       </w:r>
       <w:r>
         <w:rPr>
@@ -3025,7 +2810,6 @@
           <w:sz w:val="24"/>
           <w:szCs w:val="24"/>
         </w:rPr>
-        <w:tab/>
         <w:t xml:space="preserve">: </w:t>
       </w:r>
     </w:p>
@@ -3072,25 +2856,7 @@
           <w:sz w:val="24"/>
           <w:szCs w:val="24"/>
         </w:rPr>
-        <w:t>${dokum</w:t>
-      </w:r>
-      <w:r>
-        <w:rPr>
-          <w:rFonts w:ascii="Times New Roman" w:hAnsi="Times New Roman" w:cs="Times New Roman"/>
-          <w:noProof/>
-          <w:sz w:val="24"/>
-          <w:szCs w:val="24"/>
-        </w:rPr>
-        <w:t>2</w:t>
-      </w:r>
-      <w:r>
-        <w:rPr>
-          <w:rFonts w:ascii="Times New Roman" w:hAnsi="Times New Roman" w:cs="Times New Roman"/>
-          <w:noProof/>
-          <w:sz w:val="24"/>
-          <w:szCs w:val="24"/>
-        </w:rPr>
-        <w:t>}</w:t>
+        <w:t>${dokum2}</w:t>
       </w:r>
     </w:p>
     <w:p>
@@ -3109,25 +2875,7 @@
           <w:sz w:val="24"/>
           <w:szCs w:val="24"/>
         </w:rPr>
-        <w:t>${dokum</w:t>
-      </w:r>
-      <w:r>
-        <w:rPr>
-          <w:rFonts w:ascii="Times New Roman" w:hAnsi="Times New Roman" w:cs="Times New Roman"/>
-          <w:noProof/>
-          <w:sz w:val="24"/>
-          <w:szCs w:val="24"/>
-        </w:rPr>
-        <w:t>3</w:t>
-      </w:r>
-      <w:r>
-        <w:rPr>
-          <w:rFonts w:ascii="Times New Roman" w:hAnsi="Times New Roman" w:cs="Times New Roman"/>
-          <w:noProof/>
-          <w:sz w:val="24"/>
-          <w:szCs w:val="24"/>
-        </w:rPr>
-        <w:t>}</w:t>
+        <w:t>${dokum3}</w:t>
       </w:r>
       <w:r>
         <w:rPr>
@@ -3154,25 +2902,7 @@
           <w:sz w:val="24"/>
           <w:szCs w:val="24"/>
         </w:rPr>
-        <w:t>${dokum</w:t>
-      </w:r>
-      <w:r>
-        <w:rPr>
-          <w:rFonts w:ascii="Times New Roman" w:hAnsi="Times New Roman" w:cs="Times New Roman"/>
-          <w:noProof/>
-          <w:sz w:val="24"/>
-          <w:szCs w:val="24"/>
-        </w:rPr>
-        <w:t>4</w:t>
-      </w:r>
-      <w:r>
-        <w:rPr>
-          <w:rFonts w:ascii="Times New Roman" w:hAnsi="Times New Roman" w:cs="Times New Roman"/>
-          <w:noProof/>
-          <w:sz w:val="24"/>
-          <w:szCs w:val="24"/>
-        </w:rPr>
-        <w:t>}</w:t>
+        <w:t>${dokum4}</w:t>
       </w:r>
     </w:p>
     <w:p>
@@ -3191,25 +2921,7 @@
           <w:sz w:val="24"/>
           <w:szCs w:val="24"/>
         </w:rPr>
-        <w:t>${dokum</w:t>
-      </w:r>
-      <w:r>
-        <w:rPr>
-          <w:rFonts w:ascii="Times New Roman" w:hAnsi="Times New Roman" w:cs="Times New Roman"/>
-          <w:noProof/>
-          <w:sz w:val="24"/>
-          <w:szCs w:val="24"/>
-        </w:rPr>
-        <w:t>5</w:t>
-      </w:r>
-      <w:r>
-        <w:rPr>
-          <w:rFonts w:ascii="Times New Roman" w:hAnsi="Times New Roman" w:cs="Times New Roman"/>
-          <w:noProof/>
-          <w:sz w:val="24"/>
-          <w:szCs w:val="24"/>
-        </w:rPr>
-        <w:t>}</w:t>
+        <w:t>${dokum5}</w:t>
       </w:r>
       <w:r>
         <w:rPr>
@@ -3236,25 +2948,7 @@
           <w:sz w:val="24"/>
           <w:szCs w:val="24"/>
         </w:rPr>
-        <w:t>${dokum</w:t>
-      </w:r>
-      <w:r>
-        <w:rPr>
-          <w:rFonts w:ascii="Times New Roman" w:hAnsi="Times New Roman" w:cs="Times New Roman"/>
-          <w:noProof/>
-          <w:sz w:val="24"/>
-          <w:szCs w:val="24"/>
-        </w:rPr>
-        <w:t>6</w:t>
-      </w:r>
-      <w:r>
-        <w:rPr>
-          <w:rFonts w:ascii="Times New Roman" w:hAnsi="Times New Roman" w:cs="Times New Roman"/>
-          <w:noProof/>
-          <w:sz w:val="24"/>
-          <w:szCs w:val="24"/>
-        </w:rPr>
-        <w:t>}</w:t>
+        <w:t>${dokum6}</w:t>
       </w:r>
     </w:p>
     <w:p>
@@ -3273,25 +2967,7 @@
           <w:sz w:val="24"/>
           <w:szCs w:val="24"/>
         </w:rPr>
-        <w:t>${dokum</w:t>
-      </w:r>
-      <w:r>
-        <w:rPr>
-          <w:rFonts w:ascii="Times New Roman" w:hAnsi="Times New Roman" w:cs="Times New Roman"/>
-          <w:noProof/>
-          <w:sz w:val="24"/>
-          <w:szCs w:val="24"/>
-        </w:rPr>
-        <w:t>7</w:t>
-      </w:r>
-      <w:r>
-        <w:rPr>
-          <w:rFonts w:ascii="Times New Roman" w:hAnsi="Times New Roman" w:cs="Times New Roman"/>
-          <w:noProof/>
-          <w:sz w:val="24"/>
-          <w:szCs w:val="24"/>
-        </w:rPr>
-        <w:t>}</w:t>
+        <w:t>${dokum7}</w:t>
       </w:r>
       <w:r>
         <w:rPr>
@@ -3318,25 +2994,7 @@
           <w:sz w:val="24"/>
           <w:szCs w:val="24"/>
         </w:rPr>
-        <w:t>${dokum</w:t>
-      </w:r>
-      <w:r>
-        <w:rPr>
-          <w:rFonts w:ascii="Times New Roman" w:hAnsi="Times New Roman" w:cs="Times New Roman"/>
-          <w:noProof/>
-          <w:sz w:val="24"/>
-          <w:szCs w:val="24"/>
-        </w:rPr>
-        <w:t>8</w:t>
-      </w:r>
-      <w:r>
-        <w:rPr>
-          <w:rFonts w:ascii="Times New Roman" w:hAnsi="Times New Roman" w:cs="Times New Roman"/>
-          <w:noProof/>
-          <w:sz w:val="24"/>
-          <w:szCs w:val="24"/>
-        </w:rPr>
-        <w:t>}</w:t>
+        <w:t>${dokum8}</w:t>
       </w:r>
     </w:p>
     <w:p>
@@ -3355,25 +3013,7 @@
           <w:sz w:val="24"/>
           <w:szCs w:val="24"/>
         </w:rPr>
-        <w:t>${dokum</w:t>
-      </w:r>
-      <w:r>
-        <w:rPr>
-          <w:rFonts w:ascii="Times New Roman" w:hAnsi="Times New Roman" w:cs="Times New Roman"/>
-          <w:noProof/>
-          <w:sz w:val="24"/>
-          <w:szCs w:val="24"/>
-        </w:rPr>
-        <w:t>9</w:t>
-      </w:r>
-      <w:r>
-        <w:rPr>
-          <w:rFonts w:ascii="Times New Roman" w:hAnsi="Times New Roman" w:cs="Times New Roman"/>
-          <w:noProof/>
-          <w:sz w:val="24"/>
-          <w:szCs w:val="24"/>
-        </w:rPr>
-        <w:t>}</w:t>
+        <w:t>${dokum9}</w:t>
       </w:r>
       <w:r>
         <w:rPr>
@@ -3400,25 +3040,7 @@
           <w:sz w:val="24"/>
           <w:szCs w:val="24"/>
         </w:rPr>
-        <w:t>${dokum</w:t>
-      </w:r>
-      <w:r>
-        <w:rPr>
-          <w:rFonts w:ascii="Times New Roman" w:hAnsi="Times New Roman" w:cs="Times New Roman"/>
-          <w:noProof/>
-          <w:sz w:val="24"/>
-          <w:szCs w:val="24"/>
-        </w:rPr>
-        <w:t>10</w:t>
-      </w:r>
-      <w:r>
-        <w:rPr>
-          <w:rFonts w:ascii="Times New Roman" w:hAnsi="Times New Roman" w:cs="Times New Roman"/>
-          <w:noProof/>
-          <w:sz w:val="24"/>
-          <w:szCs w:val="24"/>
-        </w:rPr>
-        <w:t>}</w:t>
+        <w:t>${dokum10}</w:t>
       </w:r>
     </w:p>
     <w:sectPr>

--- a/public/notulensi-monev.docx
+++ b/public/notulensi-monev.docx
@@ -2363,25 +2363,6 @@
           <w:szCs w:val="24"/>
         </w:rPr>
       </w:pPr>
-      <w:r>
-        <w:rPr>
-          <w:rFonts w:ascii="Times New Roman" w:hAnsi="Times New Roman" w:cs="Times New Roman"/>
-          <w:b/>
-          <w:bCs/>
-          <w:sz w:val="24"/>
-          <w:szCs w:val="24"/>
-        </w:rPr>
-        <w:br w:type="page"/>
-      </w:r>
-    </w:p>
-    <w:p>
-      <w:pPr>
-        <w:rPr>
-          <w:rFonts w:ascii="Times New Roman" w:hAnsi="Times New Roman" w:cs="Times New Roman"/>
-          <w:sz w:val="24"/>
-          <w:szCs w:val="24"/>
-        </w:rPr>
-      </w:pPr>
       <w:proofErr w:type="spellStart"/>
       <w:r>
         <w:rPr>
@@ -2391,7 +2372,6 @@
           <w:sz w:val="24"/>
           <w:szCs w:val="24"/>
         </w:rPr>
-        <w:lastRenderedPageBreak/>
         <w:t>Keterangan</w:t>
       </w:r>
       <w:proofErr w:type="spellEnd"/>
